--- a/trunk/Presentacion/Tecnica/Contenido.docx
+++ b/trunk/Presentacion/Tecnica/Contenido.docx
@@ -659,7 +659,18 @@
         <w:t>Mejoras</w:t>
       </w:r>
     </w:p>
-    <w:p/>
+    <w:p>
+      <w:pPr>
+        <w:pStyle w:val="Prrafodelista"/>
+        <w:numPr>
+          <w:ilvl w:val="0"/>
+          <w:numId w:val="8"/>
+        </w:numPr>
+      </w:pPr>
+      <w:r>
+        <w:t>Implementación de estadísticas para conocer características de los clientes.</w:t>
+      </w:r>
+    </w:p>
     <w:sectPr>
       <w:pgSz w:w="12240" w:h="15840"/>
       <w:pgMar w:top="1417" w:right="1701" w:bottom="1417" w:left="1701" w:header="708" w:footer="708" w:gutter="0"/>
@@ -1125,6 +1136,119 @@
     </w:lvl>
   </w:abstractNum>
   <w:abstractNum w:abstractNumId="4">
+    <w:nsid w:val="5CE918AD"/>
+    <w:multiLevelType w:val="hybridMultilevel"/>
+    <w:tmpl w:val="CEB8FF3A"/>
+    <w:lvl w:ilvl="0" w:tplc="2C0A0001">
+      <w:start w:val="1"/>
+      <w:numFmt w:val="bullet"/>
+      <w:lvlText w:val=""/>
+      <w:lvlJc w:val="left"/>
+      <w:pPr>
+        <w:ind w:left="720" w:hanging="360"/>
+      </w:pPr>
+      <w:rPr>
+        <w:rFonts w:ascii="Symbol" w:hAnsi="Symbol" w:hint="default"/>
+      </w:rPr>
+    </w:lvl>
+    <w:lvl w:ilvl="1" w:tplc="2C0A0003" w:tentative="1">
+      <w:start w:val="1"/>
+      <w:numFmt w:val="bullet"/>
+      <w:lvlText w:val="o"/>
+      <w:lvlJc w:val="left"/>
+      <w:pPr>
+        <w:ind w:left="1440" w:hanging="360"/>
+      </w:pPr>
+      <w:rPr>
+        <w:rFonts w:ascii="Courier New" w:hAnsi="Courier New" w:cs="Courier New" w:hint="default"/>
+      </w:rPr>
+    </w:lvl>
+    <w:lvl w:ilvl="2" w:tplc="2C0A0005" w:tentative="1">
+      <w:start w:val="1"/>
+      <w:numFmt w:val="bullet"/>
+      <w:lvlText w:val=""/>
+      <w:lvlJc w:val="left"/>
+      <w:pPr>
+        <w:ind w:left="2160" w:hanging="360"/>
+      </w:pPr>
+      <w:rPr>
+        <w:rFonts w:ascii="Wingdings" w:hAnsi="Wingdings" w:hint="default"/>
+      </w:rPr>
+    </w:lvl>
+    <w:lvl w:ilvl="3" w:tplc="2C0A0001" w:tentative="1">
+      <w:start w:val="1"/>
+      <w:numFmt w:val="bullet"/>
+      <w:lvlText w:val=""/>
+      <w:lvlJc w:val="left"/>
+      <w:pPr>
+        <w:ind w:left="2880" w:hanging="360"/>
+      </w:pPr>
+      <w:rPr>
+        <w:rFonts w:ascii="Symbol" w:hAnsi="Symbol" w:hint="default"/>
+      </w:rPr>
+    </w:lvl>
+    <w:lvl w:ilvl="4" w:tplc="2C0A0003" w:tentative="1">
+      <w:start w:val="1"/>
+      <w:numFmt w:val="bullet"/>
+      <w:lvlText w:val="o"/>
+      <w:lvlJc w:val="left"/>
+      <w:pPr>
+        <w:ind w:left="3600" w:hanging="360"/>
+      </w:pPr>
+      <w:rPr>
+        <w:rFonts w:ascii="Courier New" w:hAnsi="Courier New" w:cs="Courier New" w:hint="default"/>
+      </w:rPr>
+    </w:lvl>
+    <w:lvl w:ilvl="5" w:tplc="2C0A0005" w:tentative="1">
+      <w:start w:val="1"/>
+      <w:numFmt w:val="bullet"/>
+      <w:lvlText w:val=""/>
+      <w:lvlJc w:val="left"/>
+      <w:pPr>
+        <w:ind w:left="4320" w:hanging="360"/>
+      </w:pPr>
+      <w:rPr>
+        <w:rFonts w:ascii="Wingdings" w:hAnsi="Wingdings" w:hint="default"/>
+      </w:rPr>
+    </w:lvl>
+    <w:lvl w:ilvl="6" w:tplc="2C0A0001" w:tentative="1">
+      <w:start w:val="1"/>
+      <w:numFmt w:val="bullet"/>
+      <w:lvlText w:val=""/>
+      <w:lvlJc w:val="left"/>
+      <w:pPr>
+        <w:ind w:left="5040" w:hanging="360"/>
+      </w:pPr>
+      <w:rPr>
+        <w:rFonts w:ascii="Symbol" w:hAnsi="Symbol" w:hint="default"/>
+      </w:rPr>
+    </w:lvl>
+    <w:lvl w:ilvl="7" w:tplc="2C0A0003" w:tentative="1">
+      <w:start w:val="1"/>
+      <w:numFmt w:val="bullet"/>
+      <w:lvlText w:val="o"/>
+      <w:lvlJc w:val="left"/>
+      <w:pPr>
+        <w:ind w:left="5760" w:hanging="360"/>
+      </w:pPr>
+      <w:rPr>
+        <w:rFonts w:ascii="Courier New" w:hAnsi="Courier New" w:cs="Courier New" w:hint="default"/>
+      </w:rPr>
+    </w:lvl>
+    <w:lvl w:ilvl="8" w:tplc="2C0A0005" w:tentative="1">
+      <w:start w:val="1"/>
+      <w:numFmt w:val="bullet"/>
+      <w:lvlText w:val=""/>
+      <w:lvlJc w:val="left"/>
+      <w:pPr>
+        <w:ind w:left="6480" w:hanging="360"/>
+      </w:pPr>
+      <w:rPr>
+        <w:rFonts w:ascii="Wingdings" w:hAnsi="Wingdings" w:hint="default"/>
+      </w:rPr>
+    </w:lvl>
+  </w:abstractNum>
+  <w:abstractNum w:abstractNumId="5">
     <w:nsid w:val="61FD6BF6"/>
     <w:multiLevelType w:val="hybridMultilevel"/>
     <w:tmpl w:val="0132531E"/>
@@ -1237,7 +1361,7 @@
       </w:rPr>
     </w:lvl>
   </w:abstractNum>
-  <w:abstractNum w:abstractNumId="5">
+  <w:abstractNum w:abstractNumId="6">
     <w:nsid w:val="7AEB5AA3"/>
     <w:multiLevelType w:val="hybridMultilevel"/>
     <w:tmpl w:val="BF4A2094"/>
@@ -1350,7 +1474,7 @@
       </w:rPr>
     </w:lvl>
   </w:abstractNum>
-  <w:abstractNum w:abstractNumId="6">
+  <w:abstractNum w:abstractNumId="7">
     <w:nsid w:val="7FEF40EE"/>
     <w:multiLevelType w:val="hybridMultilevel"/>
     <w:tmpl w:val="32A688C0"/>
@@ -1464,13 +1588,13 @@
     </w:lvl>
   </w:abstractNum>
   <w:num w:numId="1">
-    <w:abstractNumId w:val="6"/>
+    <w:abstractNumId w:val="7"/>
   </w:num>
   <w:num w:numId="2">
     <w:abstractNumId w:val="0"/>
   </w:num>
   <w:num w:numId="3">
-    <w:abstractNumId w:val="5"/>
+    <w:abstractNumId w:val="6"/>
   </w:num>
   <w:num w:numId="4">
     <w:abstractNumId w:val="1"/>
@@ -1479,10 +1603,13 @@
     <w:abstractNumId w:val="2"/>
   </w:num>
   <w:num w:numId="6">
-    <w:abstractNumId w:val="4"/>
+    <w:abstractNumId w:val="5"/>
   </w:num>
   <w:num w:numId="7">
     <w:abstractNumId w:val="3"/>
+  </w:num>
+  <w:num w:numId="8">
+    <w:abstractNumId w:val="4"/>
   </w:num>
 </w:numbering>
 </file>
@@ -1646,6 +1773,7 @@
   <w:style w:type="paragraph" w:default="1" w:styleId="Normal">
     <w:name w:val="Normal"/>
     <w:qFormat/>
+    <w:rsid w:val="001F1F2B"/>
   </w:style>
   <w:style w:type="paragraph" w:styleId="Ttulo1">
     <w:name w:val="heading 1"/>

--- a/trunk/Presentacion/Tecnica/Contenido.docx
+++ b/trunk/Presentacion/Tecnica/Contenido.docx
@@ -166,13 +166,26 @@
       <w:pPr>
         <w:pStyle w:val="Ttulo2"/>
       </w:pPr>
-      <w:r>
-        <w:t>Frameworks y tecnologías</w:t>
-      </w:r>
-    </w:p>
-    <w:p>
-      <w:r>
-        <w:t>(logo de cada cosa)</w:t>
+      <w:proofErr w:type="spellStart"/>
+      <w:r>
+        <w:t>Frameworks</w:t>
+      </w:r>
+      <w:proofErr w:type="spellEnd"/>
+      <w:r>
+        <w:t xml:space="preserve"> y tecnologías</w:t>
+      </w:r>
+    </w:p>
+    <w:p>
+      <w:r>
+        <w:t>(</w:t>
+      </w:r>
+      <w:proofErr w:type="gramStart"/>
+      <w:r>
+        <w:t>logo</w:t>
+      </w:r>
+      <w:proofErr w:type="gramEnd"/>
+      <w:r>
+        <w:t xml:space="preserve"> de cada cosa)</w:t>
       </w:r>
     </w:p>
     <w:p>
@@ -195,9 +208,11 @@
           <w:numId w:val="2"/>
         </w:numPr>
       </w:pPr>
+      <w:proofErr w:type="spellStart"/>
       <w:r>
         <w:t>Wicket</w:t>
       </w:r>
+      <w:proofErr w:type="spellEnd"/>
     </w:p>
     <w:p>
       <w:pPr>
@@ -219,9 +234,11 @@
           <w:numId w:val="2"/>
         </w:numPr>
       </w:pPr>
+      <w:proofErr w:type="spellStart"/>
       <w:r>
         <w:t>Tomcat</w:t>
       </w:r>
+      <w:proofErr w:type="spellEnd"/>
     </w:p>
     <w:p>
       <w:pPr>
@@ -231,9 +248,11 @@
           <w:numId w:val="2"/>
         </w:numPr>
       </w:pPr>
+      <w:proofErr w:type="spellStart"/>
       <w:r>
         <w:t>Maven</w:t>
       </w:r>
+      <w:proofErr w:type="spellEnd"/>
     </w:p>
     <w:p>
       <w:pPr>
@@ -243,9 +262,11 @@
           <w:numId w:val="2"/>
         </w:numPr>
       </w:pPr>
+      <w:proofErr w:type="spellStart"/>
       <w:r>
         <w:t>Hibernate</w:t>
       </w:r>
+      <w:proofErr w:type="spellEnd"/>
     </w:p>
     <w:p>
       <w:pPr>
@@ -255,9 +276,11 @@
           <w:numId w:val="2"/>
         </w:numPr>
       </w:pPr>
+      <w:proofErr w:type="spellStart"/>
       <w:r>
         <w:t>MySQL</w:t>
       </w:r>
+      <w:proofErr w:type="spellEnd"/>
     </w:p>
     <w:p>
       <w:pPr>
@@ -312,26 +335,796 @@
         <w:t>Despliegue</w:t>
       </w:r>
     </w:p>
+    <w:p>
+      <w:r>
+        <w:br w:type="page"/>
+      </w:r>
+    </w:p>
     <w:p/>
     <w:p>
       <w:pPr>
         <w:pStyle w:val="Ttulo2"/>
       </w:pPr>
+      <w:proofErr w:type="gramStart"/>
+      <w:r>
+        <w:t>1.Casos</w:t>
+      </w:r>
+      <w:proofErr w:type="gramEnd"/>
+      <w:r>
+        <w:t xml:space="preserve"> de Usos</w:t>
+      </w:r>
+    </w:p>
+    <w:p>
+      <w:pPr>
+        <w:rPr>
+          <w:sz w:val="24"/>
+          <w:szCs w:val="24"/>
+          <w:u w:val="single"/>
+        </w:rPr>
+      </w:pPr>
+      <w:r>
+        <w:rPr>
+          <w:sz w:val="24"/>
+          <w:szCs w:val="24"/>
+          <w:u w:val="single"/>
+        </w:rPr>
+        <w:t>Actor: Cliente</w:t>
+      </w:r>
+    </w:p>
+    <w:p>
+      <w:pPr>
+        <w:rPr>
+          <w:rFonts w:eastAsia="Times New Roman" w:cs="Times New Roman"/>
+          <w:sz w:val="24"/>
+          <w:szCs w:val="24"/>
+        </w:rPr>
+      </w:pPr>
+      <w:r>
+        <w:rPr>
+          <w:b/>
+          <w:sz w:val="24"/>
+          <w:szCs w:val="24"/>
+        </w:rPr>
+        <w:t xml:space="preserve">Acceder a cuenta de usuarios: </w:t>
+      </w:r>
+      <w:r>
+        <w:rPr>
+          <w:rFonts w:eastAsia="Times New Roman" w:cs="Times New Roman"/>
+          <w:sz w:val="24"/>
+          <w:szCs w:val="24"/>
+        </w:rPr>
+        <w:t>caso de uso que permite al cliente acceder a su cuenta de usuario.</w:t>
+      </w:r>
+    </w:p>
+    <w:p>
+      <w:pPr>
+        <w:rPr>
+          <w:rFonts w:eastAsia="Times New Roman" w:cs="Times New Roman"/>
+          <w:sz w:val="24"/>
+          <w:szCs w:val="24"/>
+        </w:rPr>
+      </w:pPr>
+      <w:r>
+        <w:rPr>
+          <w:rFonts w:eastAsia="Times New Roman" w:cs="Times New Roman"/>
+          <w:sz w:val="24"/>
+          <w:szCs w:val="24"/>
+          <w:highlight w:val="yellow"/>
+        </w:rPr>
+        <w:t>(Completar)</w:t>
+      </w:r>
+    </w:p>
+    <w:p>
+      <w:pPr>
+        <w:rPr>
+          <w:sz w:val="24"/>
+          <w:szCs w:val="24"/>
+          <w:u w:val="single"/>
+        </w:rPr>
+      </w:pPr>
+      <w:r>
+        <w:rPr>
+          <w:rFonts w:eastAsia="Times New Roman" w:cs="Times New Roman"/>
+          <w:sz w:val="24"/>
+          <w:szCs w:val="24"/>
+          <w:u w:val="single"/>
+        </w:rPr>
+        <w:t xml:space="preserve">Actor: </w:t>
+      </w:r>
+      <w:r>
+        <w:rPr>
+          <w:rFonts w:eastAsia="Times New Roman" w:cs="Times New Roman"/>
+          <w:sz w:val="24"/>
+          <w:szCs w:val="24"/>
+          <w:u w:val="single"/>
+        </w:rPr>
+        <w:t>Administrador</w:t>
+      </w:r>
+    </w:p>
+    <w:p>
+      <w:pPr>
+        <w:rPr>
+          <w:rFonts w:eastAsia="Times New Roman" w:cs="Times New Roman"/>
+          <w:b/>
+          <w:sz w:val="24"/>
+          <w:szCs w:val="24"/>
+        </w:rPr>
+      </w:pPr>
+      <w:r>
+        <w:rPr>
+          <w:rFonts w:eastAsia="Times New Roman" w:cs="Times New Roman"/>
+          <w:b/>
+          <w:sz w:val="24"/>
+          <w:szCs w:val="24"/>
+        </w:rPr>
+        <w:t xml:space="preserve">Mantener cuenta de usuarios: </w:t>
+      </w:r>
+    </w:p>
+    <w:p>
+      <w:pPr>
+        <w:rPr>
+          <w:sz w:val="24"/>
+          <w:szCs w:val="24"/>
+          <w:u w:val="single"/>
+        </w:rPr>
+      </w:pPr>
+      <w:r>
+        <w:rPr>
+          <w:rFonts w:eastAsia="Times New Roman" w:cs="Times New Roman"/>
+          <w:sz w:val="24"/>
+          <w:szCs w:val="24"/>
+          <w:u w:val="single"/>
+        </w:rPr>
+        <w:t>Actor: Operador</w:t>
+      </w:r>
+    </w:p>
+    <w:p>
+      <w:pPr>
+        <w:rPr>
+          <w:sz w:val="24"/>
+          <w:szCs w:val="24"/>
+        </w:rPr>
+      </w:pPr>
+      <w:r>
+        <w:rPr>
+          <w:b/>
+          <w:sz w:val="24"/>
+          <w:szCs w:val="24"/>
+        </w:rPr>
+        <w:t xml:space="preserve">Actualizar la BD: </w:t>
+      </w:r>
+      <w:r>
+        <w:rPr>
+          <w:sz w:val="24"/>
+          <w:szCs w:val="24"/>
+        </w:rPr>
+        <w:t>caso de uso que permite mantener la base de datos del sistema actualizada.</w:t>
+      </w:r>
+    </w:p>
+    <w:p>
+      <w:r>
+        <w:t>2.</w:t>
+      </w:r>
       <w:r>
         <w:t>Arquitectura</w:t>
       </w:r>
-    </w:p>
-    <w:p>
-      <w:r>
-        <w:t>[diagrama]</w:t>
-      </w:r>
+      <w:r>
+        <w:rPr>
+          <w:rFonts w:eastAsia="Times New Roman" w:cs="Times New Roman"/>
+          <w:sz w:val="24"/>
+          <w:szCs w:val="24"/>
+          <w:highlight w:val="yellow"/>
+        </w:rPr>
+        <w:t>(Completar)</w:t>
+      </w:r>
+    </w:p>
+    <w:p>
+      <w:pPr>
+        <w:pStyle w:val="Prrafodelista"/>
+        <w:ind w:left="0"/>
+        <w:rPr>
+          <w:u w:val="single"/>
+        </w:rPr>
+      </w:pPr>
+      <w:r>
+        <w:rPr>
+          <w:u w:val="single"/>
+        </w:rPr>
+        <w:t>Presentación</w:t>
+      </w:r>
+    </w:p>
+    <w:p>
+      <w:pPr>
+        <w:pStyle w:val="Prrafodelista"/>
+        <w:numPr>
+          <w:ilvl w:val="0"/>
+          <w:numId w:val="10"/>
+        </w:numPr>
+      </w:pPr>
+      <w:proofErr w:type="spellStart"/>
+      <w:r>
+        <w:rPr>
+          <w:b/>
+        </w:rPr>
+        <w:t>Wicket</w:t>
+      </w:r>
+      <w:proofErr w:type="spellEnd"/>
+      <w:r>
+        <w:rPr>
+          <w:b/>
+        </w:rPr>
+        <w:t xml:space="preserve"> Apache</w:t>
+      </w:r>
+      <w:r>
+        <w:t xml:space="preserve">: es un proyecto de </w:t>
+      </w:r>
+      <w:hyperlink r:id="rId5" w:tooltip="Código abierto" w:history="1">
+        <w:r>
+          <w:rPr>
+            <w:rStyle w:val="Hipervnculo"/>
+            <w:color w:val="auto"/>
+            <w:u w:val="none"/>
+          </w:rPr>
+          <w:t>código abierto</w:t>
+        </w:r>
+      </w:hyperlink>
+      <w:r>
+        <w:t xml:space="preserve">, disponible bajo los términos de la </w:t>
+      </w:r>
+      <w:hyperlink r:id="rId6" w:tooltip="Licencia Apache" w:history="1">
+        <w:r>
+          <w:rPr>
+            <w:rStyle w:val="Hipervnculo"/>
+            <w:color w:val="auto"/>
+            <w:u w:val="none"/>
+          </w:rPr>
+          <w:t>licencia Apache</w:t>
+        </w:r>
+      </w:hyperlink>
+      <w:r>
+        <w:t xml:space="preserve">. Hace  énfasis a uso de "puro </w:t>
+      </w:r>
+      <w:hyperlink r:id="rId7" w:tooltip="Java (lenguaje de programación)" w:history="1">
+        <w:r>
+          <w:rPr>
+            <w:rStyle w:val="Hipervnculo"/>
+            <w:color w:val="auto"/>
+            <w:u w:val="none"/>
+          </w:rPr>
+          <w:t>Java</w:t>
+        </w:r>
+      </w:hyperlink>
+      <w:r>
+        <w:t xml:space="preserve">" y "puro </w:t>
+      </w:r>
+      <w:hyperlink r:id="rId8" w:tooltip="HTML" w:history="1">
+        <w:r>
+          <w:rPr>
+            <w:rStyle w:val="Hipervnculo"/>
+            <w:color w:val="auto"/>
+            <w:u w:val="none"/>
+          </w:rPr>
+          <w:t>HTML</w:t>
+        </w:r>
+      </w:hyperlink>
+      <w:r>
+        <w:t xml:space="preserve">", a diferencia de tecnologías como </w:t>
+      </w:r>
+      <w:hyperlink r:id="rId9" w:tooltip="JavaServer Pages" w:history="1">
+        <w:r>
+          <w:rPr>
+            <w:rStyle w:val="Hipervnculo"/>
+            <w:color w:val="auto"/>
+            <w:u w:val="none"/>
+          </w:rPr>
+          <w:t>JSP</w:t>
+        </w:r>
+      </w:hyperlink>
+      <w:r>
+        <w:t xml:space="preserve"> o </w:t>
+      </w:r>
+      <w:hyperlink r:id="rId10" w:tooltip="JavaServer Faces" w:history="1">
+        <w:r>
+          <w:rPr>
+            <w:rStyle w:val="Hipervnculo"/>
+            <w:color w:val="auto"/>
+            <w:u w:val="none"/>
+          </w:rPr>
+          <w:t>JSF</w:t>
+        </w:r>
+      </w:hyperlink>
+      <w:r>
+        <w:t xml:space="preserve"> que permiten incluir lógica de aplicación en las plantillas de presentación.</w:t>
+      </w:r>
+    </w:p>
+    <w:p>
+      <w:pPr>
+        <w:pStyle w:val="Prrafodelista"/>
+        <w:numPr>
+          <w:ilvl w:val="0"/>
+          <w:numId w:val="10"/>
+        </w:numPr>
+      </w:pPr>
+      <w:r>
+        <w:rPr>
+          <w:b/>
+        </w:rPr>
+        <w:t xml:space="preserve">Componentes, </w:t>
+      </w:r>
+      <w:proofErr w:type="spellStart"/>
+      <w:r>
+        <w:rPr>
+          <w:b/>
+        </w:rPr>
+        <w:t>Html</w:t>
+      </w:r>
+      <w:proofErr w:type="spellEnd"/>
+      <w:r>
+        <w:t xml:space="preserve">: </w:t>
+      </w:r>
+    </w:p>
+    <w:p>
+      <w:pPr>
+        <w:rPr>
+          <w:u w:val="single"/>
+        </w:rPr>
+      </w:pPr>
+      <w:r>
+        <w:rPr>
+          <w:u w:val="single"/>
+        </w:rPr>
+        <w:t>Lógica del Negocio</w:t>
+      </w:r>
+      <w:r>
+        <w:rPr>
+          <w:u w:val="single"/>
+        </w:rPr>
+        <w:t>:</w:t>
+      </w:r>
+    </w:p>
+    <w:p>
+      <w:pPr>
+        <w:pStyle w:val="Prrafodelista"/>
+        <w:numPr>
+          <w:ilvl w:val="0"/>
+          <w:numId w:val="11"/>
+        </w:numPr>
+      </w:pPr>
+      <w:r>
+        <w:rPr>
+          <w:b/>
+        </w:rPr>
+        <w:t>Clases de dominio en Java:</w:t>
+      </w:r>
+      <w:r>
+        <w:t xml:space="preserve"> son aquellas que realizan la lógica de la aplicación, como es  el control de permisos,</w:t>
+      </w:r>
+    </w:p>
+    <w:p>
+      <w:pPr>
+        <w:pStyle w:val="Prrafodelista"/>
+        <w:numPr>
+          <w:ilvl w:val="0"/>
+          <w:numId w:val="11"/>
+        </w:numPr>
+        <w:rPr>
+          <w:b/>
+        </w:rPr>
+      </w:pPr>
+      <w:r>
+        <w:rPr>
+          <w:b/>
+        </w:rPr>
+        <w:t>Transacciones y Servicios:</w:t>
+      </w:r>
+    </w:p>
+    <w:p>
+      <w:pPr>
+        <w:pStyle w:val="Prrafodelista"/>
+        <w:numPr>
+          <w:ilvl w:val="0"/>
+          <w:numId w:val="11"/>
+        </w:numPr>
+      </w:pPr>
+      <w:r>
+        <w:rPr>
+          <w:b/>
+        </w:rPr>
+        <w:t>Actualización de la base de datos</w:t>
+      </w:r>
+      <w:r>
+        <w:t>: aquí se encuentran todos los procesos que actualizan la base de dato, ya sea en forma interactiva desde la pagina como son los procesos que se corren para incorporar las actualizaciones en la base de datos.</w:t>
+      </w:r>
+    </w:p>
+    <w:p>
+      <w:pPr>
+        <w:rPr>
+          <w:u w:val="single"/>
+        </w:rPr>
+      </w:pPr>
+      <w:r>
+        <w:rPr>
+          <w:u w:val="single"/>
+        </w:rPr>
+        <w:t>Persistencia</w:t>
+      </w:r>
+      <w:r>
+        <w:rPr>
+          <w:u w:val="single"/>
+        </w:rPr>
+        <w:t>:</w:t>
+      </w:r>
+    </w:p>
+    <w:p>
+      <w:pPr>
+        <w:pStyle w:val="Prrafodelista"/>
+        <w:numPr>
+          <w:ilvl w:val="0"/>
+          <w:numId w:val="13"/>
+        </w:numPr>
+      </w:pPr>
+      <w:proofErr w:type="spellStart"/>
+      <w:r>
+        <w:rPr>
+          <w:b/>
+        </w:rPr>
+        <w:t>Hibernate</w:t>
+      </w:r>
+      <w:proofErr w:type="spellEnd"/>
+      <w:r>
+        <w:t xml:space="preserve">: </w:t>
+      </w:r>
+      <w:r>
+        <w:t xml:space="preserve">  utilizamos </w:t>
+      </w:r>
+      <w:proofErr w:type="spellStart"/>
+      <w:r>
+        <w:t>hibernate</w:t>
+      </w:r>
+      <w:proofErr w:type="spellEnd"/>
+      <w:r>
+        <w:t xml:space="preserve"> que es un mo</w:t>
+      </w:r>
+      <w:r>
+        <w:t>tor de persistencia</w:t>
+      </w:r>
+      <w:r>
+        <w:t xml:space="preserve">  de código abierto</w:t>
+      </w:r>
+      <w:r>
+        <w:t>,</w:t>
+      </w:r>
+      <w:r>
+        <w:t xml:space="preserve"> básicamente lo que hace es una traducción entre registro y objeto.  </w:t>
+      </w:r>
+    </w:p>
+    <w:p>
+      <w:pPr>
+        <w:pStyle w:val="Prrafodelista"/>
+        <w:numPr>
+          <w:ilvl w:val="0"/>
+          <w:numId w:val="13"/>
+        </w:numPr>
+      </w:pPr>
+      <w:r>
+        <w:rPr>
+          <w:b/>
+        </w:rPr>
+        <w:t>JDBC</w:t>
+      </w:r>
+      <w:r>
+        <w:t xml:space="preserve">: </w:t>
+      </w:r>
+      <w:r>
+        <w:t xml:space="preserve">es un API para trabajar con bases de datos desde Java, independientemente de la base de datos a la que accedemos. A la hora de conectarnos a una base de datos usando JDBC usamos un driver intermedio, </w:t>
+      </w:r>
+      <w:r>
+        <w:t xml:space="preserve"> en nuestro caso e</w:t>
+      </w:r>
+      <w:r>
+        <w:t xml:space="preserve">l driver para trabajar </w:t>
+      </w:r>
+      <w:r>
+        <w:t xml:space="preserve">con la base de datos </w:t>
+      </w:r>
+      <w:r>
+        <w:t xml:space="preserve"> </w:t>
+      </w:r>
+      <w:proofErr w:type="spellStart"/>
+      <w:r>
+        <w:t>MySQL</w:t>
+      </w:r>
+      <w:proofErr w:type="spellEnd"/>
+      <w:r>
+        <w:t xml:space="preserve">,  es </w:t>
+      </w:r>
+      <w:proofErr w:type="spellStart"/>
+      <w:r>
+        <w:t>com.mysql.jdbc.Driver</w:t>
+      </w:r>
+      <w:proofErr w:type="spellEnd"/>
+      <w:r>
+        <w:t>.</w:t>
+      </w:r>
+    </w:p>
+    <w:p>
+      <w:pPr>
+        <w:pStyle w:val="Prrafodelista"/>
+      </w:pPr>
+    </w:p>
+    <w:p>
+      <w:pPr>
+        <w:pStyle w:val="Prrafodelista"/>
+        <w:numPr>
+          <w:ilvl w:val="0"/>
+          <w:numId w:val="13"/>
+        </w:numPr>
+      </w:pPr>
+      <w:r>
+        <w:rPr>
+          <w:b/>
+        </w:rPr>
+        <w:t>Soporte de lenguaje de consultas</w:t>
+      </w:r>
+      <w:r>
+        <w:t>:</w:t>
+      </w:r>
+      <w:r>
+        <w:t xml:space="preserve"> utilizamos como lenguaje de consulta SQL, dado  que resulta muy simple poder acceder, actualizar o  insertar datos a las tablas mediante este lenguaje</w:t>
+      </w:r>
+      <w:r>
+        <w:t>.</w:t>
+      </w:r>
+    </w:p>
+    <w:p>
+      <w:pPr>
+        <w:pStyle w:val="Prrafodelista"/>
+        <w:numPr>
+          <w:ilvl w:val="0"/>
+          <w:numId w:val="13"/>
+        </w:numPr>
+        <w:spacing w:after="0"/>
+      </w:pPr>
+      <w:r>
+        <w:rPr>
+          <w:b/>
+        </w:rPr>
+        <w:t>Base de Datos</w:t>
+      </w:r>
+      <w:r>
+        <w:t>:</w:t>
+      </w:r>
+      <w:r>
+        <w:t xml:space="preserve"> Utilizamos </w:t>
+      </w:r>
+      <w:proofErr w:type="spellStart"/>
+      <w:r>
+        <w:t>MySQL</w:t>
+      </w:r>
+      <w:proofErr w:type="spellEnd"/>
+      <w:r>
+        <w:t>.</w:t>
+      </w:r>
+    </w:p>
+    <w:p>
+      <w:pPr>
+        <w:spacing w:after="0"/>
+        <w:ind w:left="1077"/>
+        <w:rPr>
+          <w:rFonts w:ascii="Calibri" w:eastAsia="Times New Roman" w:hAnsi="Calibri" w:cs="Times New Roman"/>
+          <w:b/>
+        </w:rPr>
+      </w:pPr>
+      <w:r>
+        <w:rPr>
+          <w:rFonts w:ascii="Calibri" w:eastAsia="Times New Roman" w:hAnsi="Calibri" w:cs="Times New Roman"/>
+          <w:b/>
+        </w:rPr>
+        <w:t xml:space="preserve">Ventajas </w:t>
+      </w:r>
+    </w:p>
+    <w:p>
+      <w:pPr>
+        <w:numPr>
+          <w:ilvl w:val="1"/>
+          <w:numId w:val="13"/>
+        </w:numPr>
+        <w:spacing w:after="0" w:line="240" w:lineRule="auto"/>
+        <w:rPr>
+          <w:rFonts w:ascii="Calibri" w:eastAsia="Times New Roman" w:hAnsi="Calibri" w:cs="Times New Roman"/>
+        </w:rPr>
+      </w:pPr>
+      <w:proofErr w:type="spellStart"/>
+      <w:r>
+        <w:rPr>
+          <w:rFonts w:ascii="Arial" w:eastAsia="Times New Roman" w:hAnsi="Arial" w:cs="Arial"/>
+        </w:rPr>
+        <w:t>MySQL</w:t>
+      </w:r>
+      <w:proofErr w:type="spellEnd"/>
+      <w:r>
+        <w:rPr>
+          <w:rFonts w:ascii="Arial" w:eastAsia="Times New Roman" w:hAnsi="Arial" w:cs="Arial"/>
+        </w:rPr>
+        <w:t xml:space="preserve"> software es Open </w:t>
+      </w:r>
+      <w:proofErr w:type="spellStart"/>
+      <w:r>
+        <w:rPr>
+          <w:rFonts w:ascii="Arial" w:eastAsia="Times New Roman" w:hAnsi="Arial" w:cs="Arial"/>
+        </w:rPr>
+        <w:t>Source</w:t>
+      </w:r>
+      <w:proofErr w:type="spellEnd"/>
+    </w:p>
+    <w:p>
+      <w:pPr>
+        <w:numPr>
+          <w:ilvl w:val="1"/>
+          <w:numId w:val="13"/>
+        </w:numPr>
+        <w:spacing w:before="100" w:beforeAutospacing="1" w:after="100" w:afterAutospacing="1" w:line="240" w:lineRule="auto"/>
+        <w:rPr>
+          <w:rFonts w:ascii="Calibri" w:eastAsia="Times New Roman" w:hAnsi="Calibri" w:cs="Times New Roman"/>
+        </w:rPr>
+      </w:pPr>
+      <w:r>
+        <w:rPr>
+          <w:rFonts w:ascii="Arial" w:eastAsia="Times New Roman" w:hAnsi="Arial" w:cs="Arial"/>
+        </w:rPr>
+        <w:t xml:space="preserve">Velocidad al realizar las operaciones, lo que le hace uno de los gestores con mejor rendimiento. </w:t>
+      </w:r>
+    </w:p>
+    <w:p>
+      <w:pPr>
+        <w:numPr>
+          <w:ilvl w:val="1"/>
+          <w:numId w:val="13"/>
+        </w:numPr>
+        <w:spacing w:before="100" w:beforeAutospacing="1" w:after="100" w:afterAutospacing="1" w:line="240" w:lineRule="auto"/>
+        <w:rPr>
+          <w:rFonts w:ascii="Calibri" w:eastAsia="Times New Roman" w:hAnsi="Calibri" w:cs="Times New Roman"/>
+        </w:rPr>
+      </w:pPr>
+      <w:r>
+        <w:rPr>
+          <w:rFonts w:ascii="Arial" w:eastAsia="Times New Roman" w:hAnsi="Arial" w:cs="Arial"/>
+        </w:rPr>
+        <w:t xml:space="preserve">Soporta gran variedad de Sistemas Operativos </w:t>
+      </w:r>
+    </w:p>
+    <w:p>
+      <w:pPr>
+        <w:numPr>
+          <w:ilvl w:val="1"/>
+          <w:numId w:val="13"/>
+        </w:numPr>
+        <w:spacing w:before="100" w:beforeAutospacing="1" w:after="100" w:afterAutospacing="1" w:line="240" w:lineRule="auto"/>
+        <w:rPr>
+          <w:rFonts w:ascii="Calibri" w:eastAsia="Times New Roman" w:hAnsi="Calibri" w:cs="Times New Roman"/>
+        </w:rPr>
+      </w:pPr>
+      <w:r>
+        <w:rPr>
+          <w:rFonts w:ascii="Arial" w:eastAsia="Times New Roman" w:hAnsi="Arial" w:cs="Arial"/>
+        </w:rPr>
+        <w:t xml:space="preserve">Baja probabilidad de corromper datos, incluso si los errores no se producen en el propio gestor, sino en el sistema en el que está. </w:t>
+      </w:r>
+    </w:p>
+    <w:p>
+      <w:pPr>
+        <w:numPr>
+          <w:ilvl w:val="1"/>
+          <w:numId w:val="13"/>
+        </w:numPr>
+        <w:spacing w:after="0" w:line="240" w:lineRule="auto"/>
+        <w:rPr>
+          <w:rFonts w:ascii="Calibri" w:eastAsia="Times New Roman" w:hAnsi="Calibri" w:cs="Times New Roman"/>
+        </w:rPr>
+      </w:pPr>
+      <w:r>
+        <w:rPr>
+          <w:rFonts w:ascii="Arial" w:eastAsia="Times New Roman" w:hAnsi="Arial" w:cs="Arial"/>
+        </w:rPr>
+        <w:t xml:space="preserve">Su conectividad, velocidad, y seguridad hacen de </w:t>
+      </w:r>
+      <w:proofErr w:type="spellStart"/>
+      <w:r>
+        <w:rPr>
+          <w:rFonts w:ascii="Arial" w:eastAsia="Times New Roman" w:hAnsi="Arial" w:cs="Arial"/>
+        </w:rPr>
+        <w:t>MySQL</w:t>
+      </w:r>
+      <w:proofErr w:type="spellEnd"/>
+      <w:r>
+        <w:rPr>
+          <w:rFonts w:ascii="Arial" w:eastAsia="Times New Roman" w:hAnsi="Arial" w:cs="Arial"/>
+        </w:rPr>
+        <w:t xml:space="preserve"> Server altamente apropiado para acceder bases de datos en Internet </w:t>
+      </w:r>
+    </w:p>
+    <w:p>
+      <w:pPr>
+        <w:spacing w:after="0"/>
+        <w:ind w:left="1077"/>
+        <w:rPr>
+          <w:rFonts w:ascii="Calibri" w:eastAsia="Times New Roman" w:hAnsi="Calibri" w:cs="Times New Roman"/>
+        </w:rPr>
+      </w:pPr>
+      <w:r>
+        <w:rPr>
+          <w:rFonts w:ascii="Calibri" w:eastAsia="Times New Roman" w:hAnsi="Calibri" w:cs="Times New Roman"/>
+          <w:b/>
+        </w:rPr>
+        <w:t>Desventajas</w:t>
+      </w:r>
+      <w:r>
+        <w:rPr>
+          <w:rFonts w:ascii="Calibri" w:eastAsia="Times New Roman" w:hAnsi="Calibri" w:cs="Times New Roman"/>
+        </w:rPr>
+        <w:t xml:space="preserve"> </w:t>
+      </w:r>
+    </w:p>
+    <w:p>
+      <w:pPr>
+        <w:numPr>
+          <w:ilvl w:val="1"/>
+          <w:numId w:val="13"/>
+        </w:numPr>
+        <w:spacing w:after="0" w:line="240" w:lineRule="auto"/>
+        <w:rPr>
+          <w:rFonts w:ascii="Calibri" w:eastAsia="Times New Roman" w:hAnsi="Calibri" w:cs="Times New Roman"/>
+        </w:rPr>
+      </w:pPr>
+      <w:r>
+        <w:rPr>
+          <w:rFonts w:ascii="Arial" w:eastAsia="Times New Roman" w:hAnsi="Arial" w:cs="Arial"/>
+        </w:rPr>
+        <w:t xml:space="preserve">Un gran porcentaje de las utilidades de </w:t>
+      </w:r>
+      <w:proofErr w:type="spellStart"/>
+      <w:r>
+        <w:rPr>
+          <w:rFonts w:ascii="Arial" w:eastAsia="Times New Roman" w:hAnsi="Arial" w:cs="Arial"/>
+        </w:rPr>
+        <w:t>MySQL</w:t>
+      </w:r>
+      <w:proofErr w:type="spellEnd"/>
+      <w:r>
+        <w:rPr>
+          <w:rFonts w:ascii="Arial" w:eastAsia="Times New Roman" w:hAnsi="Arial" w:cs="Arial"/>
+        </w:rPr>
+        <w:t xml:space="preserve"> no están documentadas.</w:t>
+      </w:r>
+    </w:p>
+    <w:p>
+      <w:pPr>
+        <w:numPr>
+          <w:ilvl w:val="1"/>
+          <w:numId w:val="13"/>
+        </w:numPr>
+        <w:spacing w:before="100" w:beforeAutospacing="1" w:after="100" w:afterAutospacing="1" w:line="240" w:lineRule="auto"/>
+        <w:rPr>
+          <w:rFonts w:ascii="Calibri" w:eastAsia="Times New Roman" w:hAnsi="Calibri" w:cs="Times New Roman"/>
+        </w:rPr>
+      </w:pPr>
+      <w:r>
+        <w:rPr>
+          <w:rFonts w:ascii="Arial" w:eastAsia="Times New Roman" w:hAnsi="Arial" w:cs="Arial"/>
+        </w:rPr>
+        <w:t>No es intuitivo, como otros programas (ACCESS).</w:t>
+      </w:r>
+    </w:p>
+    <w:p>
+      <w:pPr>
+        <w:pStyle w:val="Prrafodelista"/>
+      </w:pPr>
     </w:p>
     <w:p>
       <w:pPr>
         <w:pStyle w:val="Ttulo3"/>
       </w:pPr>
       <w:r>
-        <w:lastRenderedPageBreak/>
         <w:t>Ventajas</w:t>
       </w:r>
     </w:p>
@@ -421,12 +1214,25 @@
     <w:p/>
     <w:p>
       <w:r>
-        <w:t>[diagrama]</w:t>
-      </w:r>
-    </w:p>
-    <w:p>
-      <w:r>
-        <w:t>Aca se puede explicar algo del formato de los archivos de actualización.</w:t>
+        <w:t>[</w:t>
+      </w:r>
+      <w:proofErr w:type="gramStart"/>
+      <w:r>
+        <w:t>diagrama</w:t>
+      </w:r>
+      <w:proofErr w:type="gramEnd"/>
+      <w:r>
+        <w:t>]</w:t>
+      </w:r>
+    </w:p>
+    <w:p>
+      <w:proofErr w:type="spellStart"/>
+      <w:r>
+        <w:t>Aca</w:t>
+      </w:r>
+      <w:proofErr w:type="spellEnd"/>
+      <w:r>
+        <w:t xml:space="preserve"> se puede explicar algo del formato de los archivos de actualización.</w:t>
       </w:r>
     </w:p>
     <w:p/>
@@ -455,7 +1261,15 @@
         </w:numPr>
       </w:pPr>
       <w:r>
-        <w:t>Descripción de protocolos. Se puede explicar uno de los del doc como ejemplo.</w:t>
+        <w:t xml:space="preserve">Descripción de protocolos. Se puede explicar uno de los del </w:t>
+      </w:r>
+      <w:proofErr w:type="spellStart"/>
+      <w:r>
+        <w:t>doc</w:t>
+      </w:r>
+      <w:proofErr w:type="spellEnd"/>
+      <w:r>
+        <w:t xml:space="preserve"> como ejemplo.</w:t>
       </w:r>
     </w:p>
     <w:p>
@@ -507,7 +1321,23 @@
         </w:numPr>
       </w:pPr>
       <w:r>
-        <w:t>Definición de perfiles que determinan qué provilegios tiene cada tipo de usario.</w:t>
+        <w:t xml:space="preserve">Definición de perfiles que determinan qué </w:t>
+      </w:r>
+      <w:proofErr w:type="spellStart"/>
+      <w:r>
+        <w:t>provilegios</w:t>
+      </w:r>
+      <w:proofErr w:type="spellEnd"/>
+      <w:r>
+        <w:t xml:space="preserve"> tiene cada tipo de </w:t>
+      </w:r>
+      <w:proofErr w:type="spellStart"/>
+      <w:r>
+        <w:t>usario</w:t>
+      </w:r>
+      <w:proofErr w:type="spellEnd"/>
+      <w:r>
+        <w:t>.</w:t>
       </w:r>
     </w:p>
     <w:p>
@@ -537,8 +1367,13 @@
         <w:t>MD5, DES, TRIPLE DES</w:t>
       </w:r>
       <w:r>
-        <w:t xml:space="preserve"> algo así???</w:t>
-      </w:r>
+        <w:t xml:space="preserve"> algo así</w:t>
+      </w:r>
+      <w:proofErr w:type="gramStart"/>
+      <w:r>
+        <w:t>???</w:t>
+      </w:r>
+      <w:proofErr w:type="gramEnd"/>
       <w:r>
         <w:t xml:space="preserve"> Y GRANTS</w:t>
       </w:r>
@@ -561,25 +1396,87 @@
         <w:rPr>
           <w:lang w:val="en-US"/>
         </w:rPr>
-        <w:t xml:space="preserve">[ Si logro agregarlo] </w:t>
+        <w:t xml:space="preserve">[ Si </w:t>
+      </w:r>
+      <w:proofErr w:type="spellStart"/>
+      <w:r>
+        <w:rPr>
+          <w:lang w:val="en-US"/>
+        </w:rPr>
+        <w:t>logro</w:t>
+      </w:r>
+      <w:proofErr w:type="spellEnd"/>
+      <w:r>
+        <w:rPr>
+          <w:lang w:val="en-US"/>
+        </w:rPr>
+        <w:t xml:space="preserve"> </w:t>
+      </w:r>
+      <w:proofErr w:type="spellStart"/>
+      <w:r>
+        <w:rPr>
+          <w:lang w:val="en-US"/>
+        </w:rPr>
+        <w:t>agregarlo</w:t>
+      </w:r>
+      <w:proofErr w:type="spellEnd"/>
+      <w:r>
+        <w:rPr>
+          <w:lang w:val="en-US"/>
+        </w:rPr>
+        <w:t xml:space="preserve">] </w:t>
       </w:r>
       <w:r>
         <w:rPr>
           <w:bCs/>
           <w:lang w:val="en-US"/>
         </w:rPr>
-        <w:t>Completely Automated Public Turing test to tell Computers and Humans Apart (Captcha)</w:t>
+        <w:t>Completely Automated Public Turing test to tell Computers and Humans Apart (</w:t>
+      </w:r>
+      <w:proofErr w:type="spellStart"/>
+      <w:r>
+        <w:rPr>
+          <w:bCs/>
+          <w:lang w:val="en-US"/>
+        </w:rPr>
+        <w:t>Captcha</w:t>
+      </w:r>
+      <w:proofErr w:type="spellEnd"/>
+      <w:r>
+        <w:rPr>
+          <w:bCs/>
+          <w:lang w:val="en-US"/>
+        </w:rPr>
+        <w:t>)</w:t>
       </w:r>
     </w:p>
     <w:p>
       <w:r>
         <w:t xml:space="preserve">La implementación de </w:t>
       </w:r>
-      <w:r>
-        <w:t xml:space="preserve">captchas, </w:t>
-      </w:r>
-      <w:r>
-        <w:t>URLs encriptadas y la validación de campos permite evitar:</w:t>
+      <w:proofErr w:type="spellStart"/>
+      <w:r>
+        <w:t>captchas</w:t>
+      </w:r>
+      <w:proofErr w:type="spellEnd"/>
+      <w:r>
+        <w:t xml:space="preserve">, </w:t>
+      </w:r>
+      <w:proofErr w:type="spellStart"/>
+      <w:r>
+        <w:t>URLs</w:t>
+      </w:r>
+      <w:proofErr w:type="spellEnd"/>
+      <w:r>
+        <w:t xml:space="preserve"> </w:t>
+      </w:r>
+      <w:proofErr w:type="spellStart"/>
+      <w:r>
+        <w:t>encriptadas</w:t>
+      </w:r>
+      <w:proofErr w:type="spellEnd"/>
+      <w:r>
+        <w:t xml:space="preserve"> y la validación de campos permite evitar:</w:t>
       </w:r>
     </w:p>
     <w:p>
@@ -591,7 +1488,15 @@
         </w:numPr>
       </w:pPr>
       <w:r>
-        <w:t xml:space="preserve">SQL injection. </w:t>
+        <w:t xml:space="preserve">SQL </w:t>
+      </w:r>
+      <w:proofErr w:type="spellStart"/>
+      <w:r>
+        <w:t>injection</w:t>
+      </w:r>
+      <w:proofErr w:type="spellEnd"/>
+      <w:r>
+        <w:t xml:space="preserve">. </w:t>
       </w:r>
       <w:r>
         <w:t>[</w:t>
@@ -612,7 +1517,15 @@
         </w:numPr>
       </w:pPr>
       <w:r>
-        <w:t xml:space="preserve">Cross Site Scripting (XSS). </w:t>
+        <w:t xml:space="preserve">Cross </w:t>
+      </w:r>
+      <w:proofErr w:type="spellStart"/>
+      <w:r>
+        <w:t>Site</w:t>
+      </w:r>
+      <w:proofErr w:type="spellEnd"/>
+      <w:r>
+        <w:t xml:space="preserve"> Scripting (XSS). </w:t>
       </w:r>
       <w:r>
         <w:t>[</w:t>
@@ -627,11 +1540,16 @@
         <w:t xml:space="preserve"> a trav</w:t>
       </w:r>
       <w:r>
-        <w:t>és de campos o URL</w:t>
+        <w:t xml:space="preserve">és de campos o </w:t>
+      </w:r>
+      <w:proofErr w:type="spellStart"/>
+      <w:r>
+        <w:t>URL</w:t>
       </w:r>
       <w:r>
         <w:t>s</w:t>
       </w:r>
+      <w:proofErr w:type="spellEnd"/>
       <w:r>
         <w:t>.</w:t>
       </w:r>
@@ -647,8 +1565,13 @@
           <w:numId w:val="6"/>
         </w:numPr>
       </w:pPr>
-      <w:r>
-        <w:t>Spam en el formulario de contratación de servicios.</w:t>
+      <w:proofErr w:type="spellStart"/>
+      <w:r>
+        <w:t>Spam</w:t>
+      </w:r>
+      <w:proofErr w:type="spellEnd"/>
+      <w:r>
+        <w:t xml:space="preserve"> en el formulario de contratación de servicios.</w:t>
       </w:r>
     </w:p>
     <w:p>
@@ -910,6 +1833,617 @@
     </w:lvl>
   </w:abstractNum>
   <w:abstractNum w:abstractNumId="2">
+    <w:nsid w:val="23B05E8A"/>
+    <w:multiLevelType w:val="hybridMultilevel"/>
+    <w:tmpl w:val="1E343500"/>
+    <w:lvl w:ilvl="0" w:tplc="B90EBD2C">
+      <w:numFmt w:val="bullet"/>
+      <w:lvlText w:val="-"/>
+      <w:lvlJc w:val="left"/>
+      <w:pPr>
+        <w:ind w:left="1068" w:hanging="360"/>
+      </w:pPr>
+      <w:rPr>
+        <w:rFonts w:ascii="Calibri" w:eastAsiaTheme="minorEastAsia" w:hAnsi="Calibri" w:cstheme="minorBidi" w:hint="default"/>
+      </w:rPr>
+    </w:lvl>
+    <w:lvl w:ilvl="1" w:tplc="2C0A0003" w:tentative="1">
+      <w:start w:val="1"/>
+      <w:numFmt w:val="bullet"/>
+      <w:lvlText w:val="o"/>
+      <w:lvlJc w:val="left"/>
+      <w:pPr>
+        <w:ind w:left="1788" w:hanging="360"/>
+      </w:pPr>
+      <w:rPr>
+        <w:rFonts w:ascii="Courier New" w:hAnsi="Courier New" w:cs="Courier New" w:hint="default"/>
+      </w:rPr>
+    </w:lvl>
+    <w:lvl w:ilvl="2" w:tplc="2C0A0005" w:tentative="1">
+      <w:start w:val="1"/>
+      <w:numFmt w:val="bullet"/>
+      <w:lvlText w:val=""/>
+      <w:lvlJc w:val="left"/>
+      <w:pPr>
+        <w:ind w:left="2508" w:hanging="360"/>
+      </w:pPr>
+      <w:rPr>
+        <w:rFonts w:ascii="Wingdings" w:hAnsi="Wingdings" w:hint="default"/>
+      </w:rPr>
+    </w:lvl>
+    <w:lvl w:ilvl="3" w:tplc="2C0A0001" w:tentative="1">
+      <w:start w:val="1"/>
+      <w:numFmt w:val="bullet"/>
+      <w:lvlText w:val=""/>
+      <w:lvlJc w:val="left"/>
+      <w:pPr>
+        <w:ind w:left="3228" w:hanging="360"/>
+      </w:pPr>
+      <w:rPr>
+        <w:rFonts w:ascii="Symbol" w:hAnsi="Symbol" w:hint="default"/>
+      </w:rPr>
+    </w:lvl>
+    <w:lvl w:ilvl="4" w:tplc="2C0A0003" w:tentative="1">
+      <w:start w:val="1"/>
+      <w:numFmt w:val="bullet"/>
+      <w:lvlText w:val="o"/>
+      <w:lvlJc w:val="left"/>
+      <w:pPr>
+        <w:ind w:left="3948" w:hanging="360"/>
+      </w:pPr>
+      <w:rPr>
+        <w:rFonts w:ascii="Courier New" w:hAnsi="Courier New" w:cs="Courier New" w:hint="default"/>
+      </w:rPr>
+    </w:lvl>
+    <w:lvl w:ilvl="5" w:tplc="2C0A0005" w:tentative="1">
+      <w:start w:val="1"/>
+      <w:numFmt w:val="bullet"/>
+      <w:lvlText w:val=""/>
+      <w:lvlJc w:val="left"/>
+      <w:pPr>
+        <w:ind w:left="4668" w:hanging="360"/>
+      </w:pPr>
+      <w:rPr>
+        <w:rFonts w:ascii="Wingdings" w:hAnsi="Wingdings" w:hint="default"/>
+      </w:rPr>
+    </w:lvl>
+    <w:lvl w:ilvl="6" w:tplc="2C0A0001" w:tentative="1">
+      <w:start w:val="1"/>
+      <w:numFmt w:val="bullet"/>
+      <w:lvlText w:val=""/>
+      <w:lvlJc w:val="left"/>
+      <w:pPr>
+        <w:ind w:left="5388" w:hanging="360"/>
+      </w:pPr>
+      <w:rPr>
+        <w:rFonts w:ascii="Symbol" w:hAnsi="Symbol" w:hint="default"/>
+      </w:rPr>
+    </w:lvl>
+    <w:lvl w:ilvl="7" w:tplc="2C0A0003" w:tentative="1">
+      <w:start w:val="1"/>
+      <w:numFmt w:val="bullet"/>
+      <w:lvlText w:val="o"/>
+      <w:lvlJc w:val="left"/>
+      <w:pPr>
+        <w:ind w:left="6108" w:hanging="360"/>
+      </w:pPr>
+      <w:rPr>
+        <w:rFonts w:ascii="Courier New" w:hAnsi="Courier New" w:cs="Courier New" w:hint="default"/>
+      </w:rPr>
+    </w:lvl>
+    <w:lvl w:ilvl="8" w:tplc="2C0A0005" w:tentative="1">
+      <w:start w:val="1"/>
+      <w:numFmt w:val="bullet"/>
+      <w:lvlText w:val=""/>
+      <w:lvlJc w:val="left"/>
+      <w:pPr>
+        <w:ind w:left="6828" w:hanging="360"/>
+      </w:pPr>
+      <w:rPr>
+        <w:rFonts w:ascii="Wingdings" w:hAnsi="Wingdings" w:hint="default"/>
+      </w:rPr>
+    </w:lvl>
+  </w:abstractNum>
+  <w:abstractNum w:abstractNumId="3">
+    <w:nsid w:val="296125DA"/>
+    <w:multiLevelType w:val="hybridMultilevel"/>
+    <w:tmpl w:val="F1BE956C"/>
+    <w:lvl w:ilvl="0" w:tplc="2C0A000F">
+      <w:start w:val="1"/>
+      <w:numFmt w:val="decimal"/>
+      <w:lvlText w:val="%1."/>
+      <w:lvlJc w:val="left"/>
+      <w:pPr>
+        <w:ind w:left="360" w:hanging="360"/>
+      </w:pPr>
+      <w:rPr>
+        <w:rFonts w:hint="default"/>
+      </w:rPr>
+    </w:lvl>
+    <w:lvl w:ilvl="1" w:tplc="2C0A0019" w:tentative="1">
+      <w:start w:val="1"/>
+      <w:numFmt w:val="lowerLetter"/>
+      <w:lvlText w:val="%2."/>
+      <w:lvlJc w:val="left"/>
+      <w:pPr>
+        <w:ind w:left="1080" w:hanging="360"/>
+      </w:pPr>
+    </w:lvl>
+    <w:lvl w:ilvl="2" w:tplc="2C0A001B" w:tentative="1">
+      <w:start w:val="1"/>
+      <w:numFmt w:val="lowerRoman"/>
+      <w:lvlText w:val="%3."/>
+      <w:lvlJc w:val="right"/>
+      <w:pPr>
+        <w:ind w:left="1800" w:hanging="180"/>
+      </w:pPr>
+    </w:lvl>
+    <w:lvl w:ilvl="3" w:tplc="2C0A000F" w:tentative="1">
+      <w:start w:val="1"/>
+      <w:numFmt w:val="decimal"/>
+      <w:lvlText w:val="%4."/>
+      <w:lvlJc w:val="left"/>
+      <w:pPr>
+        <w:ind w:left="2520" w:hanging="360"/>
+      </w:pPr>
+    </w:lvl>
+    <w:lvl w:ilvl="4" w:tplc="2C0A0019" w:tentative="1">
+      <w:start w:val="1"/>
+      <w:numFmt w:val="lowerLetter"/>
+      <w:lvlText w:val="%5."/>
+      <w:lvlJc w:val="left"/>
+      <w:pPr>
+        <w:ind w:left="3240" w:hanging="360"/>
+      </w:pPr>
+    </w:lvl>
+    <w:lvl w:ilvl="5" w:tplc="2C0A001B" w:tentative="1">
+      <w:start w:val="1"/>
+      <w:numFmt w:val="lowerRoman"/>
+      <w:lvlText w:val="%6."/>
+      <w:lvlJc w:val="right"/>
+      <w:pPr>
+        <w:ind w:left="3960" w:hanging="180"/>
+      </w:pPr>
+    </w:lvl>
+    <w:lvl w:ilvl="6" w:tplc="2C0A000F" w:tentative="1">
+      <w:start w:val="1"/>
+      <w:numFmt w:val="decimal"/>
+      <w:lvlText w:val="%7."/>
+      <w:lvlJc w:val="left"/>
+      <w:pPr>
+        <w:ind w:left="4680" w:hanging="360"/>
+      </w:pPr>
+    </w:lvl>
+    <w:lvl w:ilvl="7" w:tplc="2C0A0019" w:tentative="1">
+      <w:start w:val="1"/>
+      <w:numFmt w:val="lowerLetter"/>
+      <w:lvlText w:val="%8."/>
+      <w:lvlJc w:val="left"/>
+      <w:pPr>
+        <w:ind w:left="5400" w:hanging="360"/>
+      </w:pPr>
+    </w:lvl>
+    <w:lvl w:ilvl="8" w:tplc="2C0A001B" w:tentative="1">
+      <w:start w:val="1"/>
+      <w:numFmt w:val="lowerRoman"/>
+      <w:lvlText w:val="%9."/>
+      <w:lvlJc w:val="right"/>
+      <w:pPr>
+        <w:ind w:left="6120" w:hanging="180"/>
+      </w:pPr>
+    </w:lvl>
+  </w:abstractNum>
+  <w:abstractNum w:abstractNumId="4">
+    <w:nsid w:val="296128D1"/>
+    <w:multiLevelType w:val="hybridMultilevel"/>
+    <w:tmpl w:val="3814E188"/>
+    <w:lvl w:ilvl="0" w:tplc="B90EBD2C">
+      <w:numFmt w:val="bullet"/>
+      <w:lvlText w:val="-"/>
+      <w:lvlJc w:val="left"/>
+      <w:pPr>
+        <w:ind w:left="720" w:hanging="360"/>
+      </w:pPr>
+      <w:rPr>
+        <w:rFonts w:ascii="Calibri" w:eastAsiaTheme="minorEastAsia" w:hAnsi="Calibri" w:cstheme="minorBidi" w:hint="default"/>
+      </w:rPr>
+    </w:lvl>
+    <w:lvl w:ilvl="1" w:tplc="2C0A0003" w:tentative="1">
+      <w:start w:val="1"/>
+      <w:numFmt w:val="bullet"/>
+      <w:lvlText w:val="o"/>
+      <w:lvlJc w:val="left"/>
+      <w:pPr>
+        <w:ind w:left="1440" w:hanging="360"/>
+      </w:pPr>
+      <w:rPr>
+        <w:rFonts w:ascii="Courier New" w:hAnsi="Courier New" w:cs="Courier New" w:hint="default"/>
+      </w:rPr>
+    </w:lvl>
+    <w:lvl w:ilvl="2" w:tplc="2C0A0005" w:tentative="1">
+      <w:start w:val="1"/>
+      <w:numFmt w:val="bullet"/>
+      <w:lvlText w:val=""/>
+      <w:lvlJc w:val="left"/>
+      <w:pPr>
+        <w:ind w:left="2160" w:hanging="360"/>
+      </w:pPr>
+      <w:rPr>
+        <w:rFonts w:ascii="Wingdings" w:hAnsi="Wingdings" w:hint="default"/>
+      </w:rPr>
+    </w:lvl>
+    <w:lvl w:ilvl="3" w:tplc="2C0A0001" w:tentative="1">
+      <w:start w:val="1"/>
+      <w:numFmt w:val="bullet"/>
+      <w:lvlText w:val=""/>
+      <w:lvlJc w:val="left"/>
+      <w:pPr>
+        <w:ind w:left="2880" w:hanging="360"/>
+      </w:pPr>
+      <w:rPr>
+        <w:rFonts w:ascii="Symbol" w:hAnsi="Symbol" w:hint="default"/>
+      </w:rPr>
+    </w:lvl>
+    <w:lvl w:ilvl="4" w:tplc="2C0A0003" w:tentative="1">
+      <w:start w:val="1"/>
+      <w:numFmt w:val="bullet"/>
+      <w:lvlText w:val="o"/>
+      <w:lvlJc w:val="left"/>
+      <w:pPr>
+        <w:ind w:left="3600" w:hanging="360"/>
+      </w:pPr>
+      <w:rPr>
+        <w:rFonts w:ascii="Courier New" w:hAnsi="Courier New" w:cs="Courier New" w:hint="default"/>
+      </w:rPr>
+    </w:lvl>
+    <w:lvl w:ilvl="5" w:tplc="2C0A0005" w:tentative="1">
+      <w:start w:val="1"/>
+      <w:numFmt w:val="bullet"/>
+      <w:lvlText w:val=""/>
+      <w:lvlJc w:val="left"/>
+      <w:pPr>
+        <w:ind w:left="4320" w:hanging="360"/>
+      </w:pPr>
+      <w:rPr>
+        <w:rFonts w:ascii="Wingdings" w:hAnsi="Wingdings" w:hint="default"/>
+      </w:rPr>
+    </w:lvl>
+    <w:lvl w:ilvl="6" w:tplc="2C0A0001" w:tentative="1">
+      <w:start w:val="1"/>
+      <w:numFmt w:val="bullet"/>
+      <w:lvlText w:val=""/>
+      <w:lvlJc w:val="left"/>
+      <w:pPr>
+        <w:ind w:left="5040" w:hanging="360"/>
+      </w:pPr>
+      <w:rPr>
+        <w:rFonts w:ascii="Symbol" w:hAnsi="Symbol" w:hint="default"/>
+      </w:rPr>
+    </w:lvl>
+    <w:lvl w:ilvl="7" w:tplc="2C0A0003" w:tentative="1">
+      <w:start w:val="1"/>
+      <w:numFmt w:val="bullet"/>
+      <w:lvlText w:val="o"/>
+      <w:lvlJc w:val="left"/>
+      <w:pPr>
+        <w:ind w:left="5760" w:hanging="360"/>
+      </w:pPr>
+      <w:rPr>
+        <w:rFonts w:ascii="Courier New" w:hAnsi="Courier New" w:cs="Courier New" w:hint="default"/>
+      </w:rPr>
+    </w:lvl>
+    <w:lvl w:ilvl="8" w:tplc="2C0A0005" w:tentative="1">
+      <w:start w:val="1"/>
+      <w:numFmt w:val="bullet"/>
+      <w:lvlText w:val=""/>
+      <w:lvlJc w:val="left"/>
+      <w:pPr>
+        <w:ind w:left="6480" w:hanging="360"/>
+      </w:pPr>
+      <w:rPr>
+        <w:rFonts w:ascii="Wingdings" w:hAnsi="Wingdings" w:hint="default"/>
+      </w:rPr>
+    </w:lvl>
+  </w:abstractNum>
+  <w:abstractNum w:abstractNumId="5">
+    <w:nsid w:val="350F3183"/>
+    <w:multiLevelType w:val="multilevel"/>
+    <w:tmpl w:val="83F2406A"/>
+    <w:lvl w:ilvl="0">
+      <w:start w:val="1"/>
+      <w:numFmt w:val="bullet"/>
+      <w:lvlText w:val=""/>
+      <w:lvlJc w:val="left"/>
+      <w:pPr>
+        <w:tabs>
+          <w:tab w:val="num" w:pos="720"/>
+        </w:tabs>
+        <w:ind w:left="720" w:hanging="360"/>
+      </w:pPr>
+      <w:rPr>
+        <w:rFonts w:ascii="Symbol" w:hAnsi="Symbol" w:hint="default"/>
+        <w:sz w:val="20"/>
+      </w:rPr>
+    </w:lvl>
+    <w:lvl w:ilvl="1" w:tentative="1">
+      <w:start w:val="1"/>
+      <w:numFmt w:val="bullet"/>
+      <w:lvlText w:val="o"/>
+      <w:lvlJc w:val="left"/>
+      <w:pPr>
+        <w:tabs>
+          <w:tab w:val="num" w:pos="1440"/>
+        </w:tabs>
+        <w:ind w:left="1440" w:hanging="360"/>
+      </w:pPr>
+      <w:rPr>
+        <w:rFonts w:ascii="Courier New" w:hAnsi="Courier New" w:hint="default"/>
+        <w:sz w:val="20"/>
+      </w:rPr>
+    </w:lvl>
+    <w:lvl w:ilvl="2" w:tentative="1">
+      <w:start w:val="1"/>
+      <w:numFmt w:val="bullet"/>
+      <w:lvlText w:val=""/>
+      <w:lvlJc w:val="left"/>
+      <w:pPr>
+        <w:tabs>
+          <w:tab w:val="num" w:pos="2160"/>
+        </w:tabs>
+        <w:ind w:left="2160" w:hanging="360"/>
+      </w:pPr>
+      <w:rPr>
+        <w:rFonts w:ascii="Wingdings" w:hAnsi="Wingdings" w:hint="default"/>
+        <w:sz w:val="20"/>
+      </w:rPr>
+    </w:lvl>
+    <w:lvl w:ilvl="3" w:tentative="1">
+      <w:start w:val="1"/>
+      <w:numFmt w:val="bullet"/>
+      <w:lvlText w:val=""/>
+      <w:lvlJc w:val="left"/>
+      <w:pPr>
+        <w:tabs>
+          <w:tab w:val="num" w:pos="2880"/>
+        </w:tabs>
+        <w:ind w:left="2880" w:hanging="360"/>
+      </w:pPr>
+      <w:rPr>
+        <w:rFonts w:ascii="Wingdings" w:hAnsi="Wingdings" w:hint="default"/>
+        <w:sz w:val="20"/>
+      </w:rPr>
+    </w:lvl>
+    <w:lvl w:ilvl="4" w:tentative="1">
+      <w:start w:val="1"/>
+      <w:numFmt w:val="bullet"/>
+      <w:lvlText w:val=""/>
+      <w:lvlJc w:val="left"/>
+      <w:pPr>
+        <w:tabs>
+          <w:tab w:val="num" w:pos="3600"/>
+        </w:tabs>
+        <w:ind w:left="3600" w:hanging="360"/>
+      </w:pPr>
+      <w:rPr>
+        <w:rFonts w:ascii="Wingdings" w:hAnsi="Wingdings" w:hint="default"/>
+        <w:sz w:val="20"/>
+      </w:rPr>
+    </w:lvl>
+    <w:lvl w:ilvl="5" w:tentative="1">
+      <w:start w:val="1"/>
+      <w:numFmt w:val="bullet"/>
+      <w:lvlText w:val=""/>
+      <w:lvlJc w:val="left"/>
+      <w:pPr>
+        <w:tabs>
+          <w:tab w:val="num" w:pos="4320"/>
+        </w:tabs>
+        <w:ind w:left="4320" w:hanging="360"/>
+      </w:pPr>
+      <w:rPr>
+        <w:rFonts w:ascii="Wingdings" w:hAnsi="Wingdings" w:hint="default"/>
+        <w:sz w:val="20"/>
+      </w:rPr>
+    </w:lvl>
+    <w:lvl w:ilvl="6" w:tentative="1">
+      <w:start w:val="1"/>
+      <w:numFmt w:val="bullet"/>
+      <w:lvlText w:val=""/>
+      <w:lvlJc w:val="left"/>
+      <w:pPr>
+        <w:tabs>
+          <w:tab w:val="num" w:pos="5040"/>
+        </w:tabs>
+        <w:ind w:left="5040" w:hanging="360"/>
+      </w:pPr>
+      <w:rPr>
+        <w:rFonts w:ascii="Wingdings" w:hAnsi="Wingdings" w:hint="default"/>
+        <w:sz w:val="20"/>
+      </w:rPr>
+    </w:lvl>
+    <w:lvl w:ilvl="7" w:tentative="1">
+      <w:start w:val="1"/>
+      <w:numFmt w:val="bullet"/>
+      <w:lvlText w:val=""/>
+      <w:lvlJc w:val="left"/>
+      <w:pPr>
+        <w:tabs>
+          <w:tab w:val="num" w:pos="5760"/>
+        </w:tabs>
+        <w:ind w:left="5760" w:hanging="360"/>
+      </w:pPr>
+      <w:rPr>
+        <w:rFonts w:ascii="Wingdings" w:hAnsi="Wingdings" w:hint="default"/>
+        <w:sz w:val="20"/>
+      </w:rPr>
+    </w:lvl>
+    <w:lvl w:ilvl="8" w:tentative="1">
+      <w:start w:val="1"/>
+      <w:numFmt w:val="bullet"/>
+      <w:lvlText w:val=""/>
+      <w:lvlJc w:val="left"/>
+      <w:pPr>
+        <w:tabs>
+          <w:tab w:val="num" w:pos="6480"/>
+        </w:tabs>
+        <w:ind w:left="6480" w:hanging="360"/>
+      </w:pPr>
+      <w:rPr>
+        <w:rFonts w:ascii="Wingdings" w:hAnsi="Wingdings" w:hint="default"/>
+        <w:sz w:val="20"/>
+      </w:rPr>
+    </w:lvl>
+  </w:abstractNum>
+  <w:abstractNum w:abstractNumId="6">
+    <w:nsid w:val="398909AA"/>
+    <w:multiLevelType w:val="multilevel"/>
+    <w:tmpl w:val="B9EC33E8"/>
+    <w:lvl w:ilvl="0">
+      <w:start w:val="1"/>
+      <w:numFmt w:val="bullet"/>
+      <w:lvlText w:val=""/>
+      <w:lvlJc w:val="left"/>
+      <w:pPr>
+        <w:tabs>
+          <w:tab w:val="num" w:pos="720"/>
+        </w:tabs>
+        <w:ind w:left="720" w:hanging="360"/>
+      </w:pPr>
+      <w:rPr>
+        <w:rFonts w:ascii="Symbol" w:hAnsi="Symbol" w:hint="default"/>
+        <w:sz w:val="20"/>
+      </w:rPr>
+    </w:lvl>
+    <w:lvl w:ilvl="1" w:tentative="1">
+      <w:start w:val="1"/>
+      <w:numFmt w:val="bullet"/>
+      <w:lvlText w:val="o"/>
+      <w:lvlJc w:val="left"/>
+      <w:pPr>
+        <w:tabs>
+          <w:tab w:val="num" w:pos="1440"/>
+        </w:tabs>
+        <w:ind w:left="1440" w:hanging="360"/>
+      </w:pPr>
+      <w:rPr>
+        <w:rFonts w:ascii="Courier New" w:hAnsi="Courier New" w:hint="default"/>
+        <w:sz w:val="20"/>
+      </w:rPr>
+    </w:lvl>
+    <w:lvl w:ilvl="2" w:tentative="1">
+      <w:start w:val="1"/>
+      <w:numFmt w:val="bullet"/>
+      <w:lvlText w:val=""/>
+      <w:lvlJc w:val="left"/>
+      <w:pPr>
+        <w:tabs>
+          <w:tab w:val="num" w:pos="2160"/>
+        </w:tabs>
+        <w:ind w:left="2160" w:hanging="360"/>
+      </w:pPr>
+      <w:rPr>
+        <w:rFonts w:ascii="Wingdings" w:hAnsi="Wingdings" w:hint="default"/>
+        <w:sz w:val="20"/>
+      </w:rPr>
+    </w:lvl>
+    <w:lvl w:ilvl="3" w:tentative="1">
+      <w:start w:val="1"/>
+      <w:numFmt w:val="bullet"/>
+      <w:lvlText w:val=""/>
+      <w:lvlJc w:val="left"/>
+      <w:pPr>
+        <w:tabs>
+          <w:tab w:val="num" w:pos="2880"/>
+        </w:tabs>
+        <w:ind w:left="2880" w:hanging="360"/>
+      </w:pPr>
+      <w:rPr>
+        <w:rFonts w:ascii="Wingdings" w:hAnsi="Wingdings" w:hint="default"/>
+        <w:sz w:val="20"/>
+      </w:rPr>
+    </w:lvl>
+    <w:lvl w:ilvl="4" w:tentative="1">
+      <w:start w:val="1"/>
+      <w:numFmt w:val="bullet"/>
+      <w:lvlText w:val=""/>
+      <w:lvlJc w:val="left"/>
+      <w:pPr>
+        <w:tabs>
+          <w:tab w:val="num" w:pos="3600"/>
+        </w:tabs>
+        <w:ind w:left="3600" w:hanging="360"/>
+      </w:pPr>
+      <w:rPr>
+        <w:rFonts w:ascii="Wingdings" w:hAnsi="Wingdings" w:hint="default"/>
+        <w:sz w:val="20"/>
+      </w:rPr>
+    </w:lvl>
+    <w:lvl w:ilvl="5" w:tentative="1">
+      <w:start w:val="1"/>
+      <w:numFmt w:val="bullet"/>
+      <w:lvlText w:val=""/>
+      <w:lvlJc w:val="left"/>
+      <w:pPr>
+        <w:tabs>
+          <w:tab w:val="num" w:pos="4320"/>
+        </w:tabs>
+        <w:ind w:left="4320" w:hanging="360"/>
+      </w:pPr>
+      <w:rPr>
+        <w:rFonts w:ascii="Wingdings" w:hAnsi="Wingdings" w:hint="default"/>
+        <w:sz w:val="20"/>
+      </w:rPr>
+    </w:lvl>
+    <w:lvl w:ilvl="6" w:tentative="1">
+      <w:start w:val="1"/>
+      <w:numFmt w:val="bullet"/>
+      <w:lvlText w:val=""/>
+      <w:lvlJc w:val="left"/>
+      <w:pPr>
+        <w:tabs>
+          <w:tab w:val="num" w:pos="5040"/>
+        </w:tabs>
+        <w:ind w:left="5040" w:hanging="360"/>
+      </w:pPr>
+      <w:rPr>
+        <w:rFonts w:ascii="Wingdings" w:hAnsi="Wingdings" w:hint="default"/>
+        <w:sz w:val="20"/>
+      </w:rPr>
+    </w:lvl>
+    <w:lvl w:ilvl="7" w:tentative="1">
+      <w:start w:val="1"/>
+      <w:numFmt w:val="bullet"/>
+      <w:lvlText w:val=""/>
+      <w:lvlJc w:val="left"/>
+      <w:pPr>
+        <w:tabs>
+          <w:tab w:val="num" w:pos="5760"/>
+        </w:tabs>
+        <w:ind w:left="5760" w:hanging="360"/>
+      </w:pPr>
+      <w:rPr>
+        <w:rFonts w:ascii="Wingdings" w:hAnsi="Wingdings" w:hint="default"/>
+        <w:sz w:val="20"/>
+      </w:rPr>
+    </w:lvl>
+    <w:lvl w:ilvl="8" w:tentative="1">
+      <w:start w:val="1"/>
+      <w:numFmt w:val="bullet"/>
+      <w:lvlText w:val=""/>
+      <w:lvlJc w:val="left"/>
+      <w:pPr>
+        <w:tabs>
+          <w:tab w:val="num" w:pos="6480"/>
+        </w:tabs>
+        <w:ind w:left="6480" w:hanging="360"/>
+      </w:pPr>
+      <w:rPr>
+        <w:rFonts w:ascii="Wingdings" w:hAnsi="Wingdings" w:hint="default"/>
+        <w:sz w:val="20"/>
+      </w:rPr>
+    </w:lvl>
+  </w:abstractNum>
+  <w:abstractNum w:abstractNumId="7">
     <w:nsid w:val="45E2329C"/>
     <w:multiLevelType w:val="hybridMultilevel"/>
     <w:tmpl w:val="7460FB00"/>
@@ -1022,7 +2556,7 @@
       </w:rPr>
     </w:lvl>
   </w:abstractNum>
-  <w:abstractNum w:abstractNumId="3">
+  <w:abstractNum w:abstractNumId="8">
     <w:nsid w:val="51BF4F46"/>
     <w:multiLevelType w:val="hybridMultilevel"/>
     <w:tmpl w:val="2E20D700"/>
@@ -1135,7 +2669,7 @@
       </w:rPr>
     </w:lvl>
   </w:abstractNum>
-  <w:abstractNum w:abstractNumId="4">
+  <w:abstractNum w:abstractNumId="9">
     <w:nsid w:val="5CE918AD"/>
     <w:multiLevelType w:val="hybridMultilevel"/>
     <w:tmpl w:val="CEB8FF3A"/>
@@ -1248,7 +2782,7 @@
       </w:rPr>
     </w:lvl>
   </w:abstractNum>
-  <w:abstractNum w:abstractNumId="5">
+  <w:abstractNum w:abstractNumId="10">
     <w:nsid w:val="61FD6BF6"/>
     <w:multiLevelType w:val="hybridMultilevel"/>
     <w:tmpl w:val="0132531E"/>
@@ -1361,7 +2895,343 @@
       </w:rPr>
     </w:lvl>
   </w:abstractNum>
-  <w:abstractNum w:abstractNumId="6">
+  <w:abstractNum w:abstractNumId="11">
+    <w:nsid w:val="66285996"/>
+    <w:multiLevelType w:val="hybridMultilevel"/>
+    <w:tmpl w:val="B1F46A54"/>
+    <w:lvl w:ilvl="0" w:tplc="B90EBD2C">
+      <w:numFmt w:val="bullet"/>
+      <w:lvlText w:val="-"/>
+      <w:lvlJc w:val="left"/>
+      <w:pPr>
+        <w:ind w:left="720" w:hanging="360"/>
+      </w:pPr>
+      <w:rPr>
+        <w:rFonts w:ascii="Calibri" w:eastAsiaTheme="minorEastAsia" w:hAnsi="Calibri" w:cstheme="minorBidi" w:hint="default"/>
+      </w:rPr>
+    </w:lvl>
+    <w:lvl w:ilvl="1" w:tplc="2C0A0003" w:tentative="1">
+      <w:start w:val="1"/>
+      <w:numFmt w:val="bullet"/>
+      <w:lvlText w:val="o"/>
+      <w:lvlJc w:val="left"/>
+      <w:pPr>
+        <w:ind w:left="1440" w:hanging="360"/>
+      </w:pPr>
+      <w:rPr>
+        <w:rFonts w:ascii="Courier New" w:hAnsi="Courier New" w:cs="Courier New" w:hint="default"/>
+      </w:rPr>
+    </w:lvl>
+    <w:lvl w:ilvl="2" w:tplc="2C0A0005" w:tentative="1">
+      <w:start w:val="1"/>
+      <w:numFmt w:val="bullet"/>
+      <w:lvlText w:val=""/>
+      <w:lvlJc w:val="left"/>
+      <w:pPr>
+        <w:ind w:left="2160" w:hanging="360"/>
+      </w:pPr>
+      <w:rPr>
+        <w:rFonts w:ascii="Wingdings" w:hAnsi="Wingdings" w:hint="default"/>
+      </w:rPr>
+    </w:lvl>
+    <w:lvl w:ilvl="3" w:tplc="2C0A0001" w:tentative="1">
+      <w:start w:val="1"/>
+      <w:numFmt w:val="bullet"/>
+      <w:lvlText w:val=""/>
+      <w:lvlJc w:val="left"/>
+      <w:pPr>
+        <w:ind w:left="2880" w:hanging="360"/>
+      </w:pPr>
+      <w:rPr>
+        <w:rFonts w:ascii="Symbol" w:hAnsi="Symbol" w:hint="default"/>
+      </w:rPr>
+    </w:lvl>
+    <w:lvl w:ilvl="4" w:tplc="2C0A0003" w:tentative="1">
+      <w:start w:val="1"/>
+      <w:numFmt w:val="bullet"/>
+      <w:lvlText w:val="o"/>
+      <w:lvlJc w:val="left"/>
+      <w:pPr>
+        <w:ind w:left="3600" w:hanging="360"/>
+      </w:pPr>
+      <w:rPr>
+        <w:rFonts w:ascii="Courier New" w:hAnsi="Courier New" w:cs="Courier New" w:hint="default"/>
+      </w:rPr>
+    </w:lvl>
+    <w:lvl w:ilvl="5" w:tplc="2C0A0005" w:tentative="1">
+      <w:start w:val="1"/>
+      <w:numFmt w:val="bullet"/>
+      <w:lvlText w:val=""/>
+      <w:lvlJc w:val="left"/>
+      <w:pPr>
+        <w:ind w:left="4320" w:hanging="360"/>
+      </w:pPr>
+      <w:rPr>
+        <w:rFonts w:ascii="Wingdings" w:hAnsi="Wingdings" w:hint="default"/>
+      </w:rPr>
+    </w:lvl>
+    <w:lvl w:ilvl="6" w:tplc="2C0A0001" w:tentative="1">
+      <w:start w:val="1"/>
+      <w:numFmt w:val="bullet"/>
+      <w:lvlText w:val=""/>
+      <w:lvlJc w:val="left"/>
+      <w:pPr>
+        <w:ind w:left="5040" w:hanging="360"/>
+      </w:pPr>
+      <w:rPr>
+        <w:rFonts w:ascii="Symbol" w:hAnsi="Symbol" w:hint="default"/>
+      </w:rPr>
+    </w:lvl>
+    <w:lvl w:ilvl="7" w:tplc="2C0A0003" w:tentative="1">
+      <w:start w:val="1"/>
+      <w:numFmt w:val="bullet"/>
+      <w:lvlText w:val="o"/>
+      <w:lvlJc w:val="left"/>
+      <w:pPr>
+        <w:ind w:left="5760" w:hanging="360"/>
+      </w:pPr>
+      <w:rPr>
+        <w:rFonts w:ascii="Courier New" w:hAnsi="Courier New" w:cs="Courier New" w:hint="default"/>
+      </w:rPr>
+    </w:lvl>
+    <w:lvl w:ilvl="8" w:tplc="2C0A0005" w:tentative="1">
+      <w:start w:val="1"/>
+      <w:numFmt w:val="bullet"/>
+      <w:lvlText w:val=""/>
+      <w:lvlJc w:val="left"/>
+      <w:pPr>
+        <w:ind w:left="6480" w:hanging="360"/>
+      </w:pPr>
+      <w:rPr>
+        <w:rFonts w:ascii="Wingdings" w:hAnsi="Wingdings" w:hint="default"/>
+      </w:rPr>
+    </w:lvl>
+  </w:abstractNum>
+  <w:abstractNum w:abstractNumId="12">
+    <w:nsid w:val="734C6948"/>
+    <w:multiLevelType w:val="hybridMultilevel"/>
+    <w:tmpl w:val="7F3484D2"/>
+    <w:lvl w:ilvl="0" w:tplc="B90EBD2C">
+      <w:numFmt w:val="bullet"/>
+      <w:lvlText w:val="-"/>
+      <w:lvlJc w:val="left"/>
+      <w:pPr>
+        <w:ind w:left="720" w:hanging="360"/>
+      </w:pPr>
+      <w:rPr>
+        <w:rFonts w:ascii="Calibri" w:eastAsiaTheme="minorEastAsia" w:hAnsi="Calibri" w:cstheme="minorBidi" w:hint="default"/>
+      </w:rPr>
+    </w:lvl>
+    <w:lvl w:ilvl="1" w:tplc="2C0A0003">
+      <w:start w:val="1"/>
+      <w:numFmt w:val="bullet"/>
+      <w:lvlText w:val="o"/>
+      <w:lvlJc w:val="left"/>
+      <w:pPr>
+        <w:ind w:left="1440" w:hanging="360"/>
+      </w:pPr>
+      <w:rPr>
+        <w:rFonts w:ascii="Courier New" w:hAnsi="Courier New" w:cs="Courier New" w:hint="default"/>
+      </w:rPr>
+    </w:lvl>
+    <w:lvl w:ilvl="2" w:tplc="2C0A0005" w:tentative="1">
+      <w:start w:val="1"/>
+      <w:numFmt w:val="bullet"/>
+      <w:lvlText w:val=""/>
+      <w:lvlJc w:val="left"/>
+      <w:pPr>
+        <w:ind w:left="2160" w:hanging="360"/>
+      </w:pPr>
+      <w:rPr>
+        <w:rFonts w:ascii="Wingdings" w:hAnsi="Wingdings" w:hint="default"/>
+      </w:rPr>
+    </w:lvl>
+    <w:lvl w:ilvl="3" w:tplc="2C0A0001" w:tentative="1">
+      <w:start w:val="1"/>
+      <w:numFmt w:val="bullet"/>
+      <w:lvlText w:val=""/>
+      <w:lvlJc w:val="left"/>
+      <w:pPr>
+        <w:ind w:left="2880" w:hanging="360"/>
+      </w:pPr>
+      <w:rPr>
+        <w:rFonts w:ascii="Symbol" w:hAnsi="Symbol" w:hint="default"/>
+      </w:rPr>
+    </w:lvl>
+    <w:lvl w:ilvl="4" w:tplc="2C0A0003" w:tentative="1">
+      <w:start w:val="1"/>
+      <w:numFmt w:val="bullet"/>
+      <w:lvlText w:val="o"/>
+      <w:lvlJc w:val="left"/>
+      <w:pPr>
+        <w:ind w:left="3600" w:hanging="360"/>
+      </w:pPr>
+      <w:rPr>
+        <w:rFonts w:ascii="Courier New" w:hAnsi="Courier New" w:cs="Courier New" w:hint="default"/>
+      </w:rPr>
+    </w:lvl>
+    <w:lvl w:ilvl="5" w:tplc="2C0A0005" w:tentative="1">
+      <w:start w:val="1"/>
+      <w:numFmt w:val="bullet"/>
+      <w:lvlText w:val=""/>
+      <w:lvlJc w:val="left"/>
+      <w:pPr>
+        <w:ind w:left="4320" w:hanging="360"/>
+      </w:pPr>
+      <w:rPr>
+        <w:rFonts w:ascii="Wingdings" w:hAnsi="Wingdings" w:hint="default"/>
+      </w:rPr>
+    </w:lvl>
+    <w:lvl w:ilvl="6" w:tplc="2C0A0001" w:tentative="1">
+      <w:start w:val="1"/>
+      <w:numFmt w:val="bullet"/>
+      <w:lvlText w:val=""/>
+      <w:lvlJc w:val="left"/>
+      <w:pPr>
+        <w:ind w:left="5040" w:hanging="360"/>
+      </w:pPr>
+      <w:rPr>
+        <w:rFonts w:ascii="Symbol" w:hAnsi="Symbol" w:hint="default"/>
+      </w:rPr>
+    </w:lvl>
+    <w:lvl w:ilvl="7" w:tplc="2C0A0003" w:tentative="1">
+      <w:start w:val="1"/>
+      <w:numFmt w:val="bullet"/>
+      <w:lvlText w:val="o"/>
+      <w:lvlJc w:val="left"/>
+      <w:pPr>
+        <w:ind w:left="5760" w:hanging="360"/>
+      </w:pPr>
+      <w:rPr>
+        <w:rFonts w:ascii="Courier New" w:hAnsi="Courier New" w:cs="Courier New" w:hint="default"/>
+      </w:rPr>
+    </w:lvl>
+    <w:lvl w:ilvl="8" w:tplc="2C0A0005" w:tentative="1">
+      <w:start w:val="1"/>
+      <w:numFmt w:val="bullet"/>
+      <w:lvlText w:val=""/>
+      <w:lvlJc w:val="left"/>
+      <w:pPr>
+        <w:ind w:left="6480" w:hanging="360"/>
+      </w:pPr>
+      <w:rPr>
+        <w:rFonts w:ascii="Wingdings" w:hAnsi="Wingdings" w:hint="default"/>
+      </w:rPr>
+    </w:lvl>
+  </w:abstractNum>
+  <w:abstractNum w:abstractNumId="13">
+    <w:nsid w:val="7A5325C5"/>
+    <w:multiLevelType w:val="hybridMultilevel"/>
+    <w:tmpl w:val="706420C2"/>
+    <w:lvl w:ilvl="0" w:tplc="B90EBD2C">
+      <w:numFmt w:val="bullet"/>
+      <w:lvlText w:val="-"/>
+      <w:lvlJc w:val="left"/>
+      <w:pPr>
+        <w:ind w:left="4260" w:hanging="360"/>
+      </w:pPr>
+      <w:rPr>
+        <w:rFonts w:ascii="Calibri" w:eastAsiaTheme="minorEastAsia" w:hAnsi="Calibri" w:cstheme="minorBidi" w:hint="default"/>
+      </w:rPr>
+    </w:lvl>
+    <w:lvl w:ilvl="1" w:tplc="2C0A0003" w:tentative="1">
+      <w:start w:val="1"/>
+      <w:numFmt w:val="bullet"/>
+      <w:lvlText w:val="o"/>
+      <w:lvlJc w:val="left"/>
+      <w:pPr>
+        <w:ind w:left="4980" w:hanging="360"/>
+      </w:pPr>
+      <w:rPr>
+        <w:rFonts w:ascii="Courier New" w:hAnsi="Courier New" w:cs="Courier New" w:hint="default"/>
+      </w:rPr>
+    </w:lvl>
+    <w:lvl w:ilvl="2" w:tplc="2C0A0005" w:tentative="1">
+      <w:start w:val="1"/>
+      <w:numFmt w:val="bullet"/>
+      <w:lvlText w:val=""/>
+      <w:lvlJc w:val="left"/>
+      <w:pPr>
+        <w:ind w:left="5700" w:hanging="360"/>
+      </w:pPr>
+      <w:rPr>
+        <w:rFonts w:ascii="Wingdings" w:hAnsi="Wingdings" w:hint="default"/>
+      </w:rPr>
+    </w:lvl>
+    <w:lvl w:ilvl="3" w:tplc="2C0A0001" w:tentative="1">
+      <w:start w:val="1"/>
+      <w:numFmt w:val="bullet"/>
+      <w:lvlText w:val=""/>
+      <w:lvlJc w:val="left"/>
+      <w:pPr>
+        <w:ind w:left="6420" w:hanging="360"/>
+      </w:pPr>
+      <w:rPr>
+        <w:rFonts w:ascii="Symbol" w:hAnsi="Symbol" w:hint="default"/>
+      </w:rPr>
+    </w:lvl>
+    <w:lvl w:ilvl="4" w:tplc="2C0A0003" w:tentative="1">
+      <w:start w:val="1"/>
+      <w:numFmt w:val="bullet"/>
+      <w:lvlText w:val="o"/>
+      <w:lvlJc w:val="left"/>
+      <w:pPr>
+        <w:ind w:left="7140" w:hanging="360"/>
+      </w:pPr>
+      <w:rPr>
+        <w:rFonts w:ascii="Courier New" w:hAnsi="Courier New" w:cs="Courier New" w:hint="default"/>
+      </w:rPr>
+    </w:lvl>
+    <w:lvl w:ilvl="5" w:tplc="2C0A0005" w:tentative="1">
+      <w:start w:val="1"/>
+      <w:numFmt w:val="bullet"/>
+      <w:lvlText w:val=""/>
+      <w:lvlJc w:val="left"/>
+      <w:pPr>
+        <w:ind w:left="7860" w:hanging="360"/>
+      </w:pPr>
+      <w:rPr>
+        <w:rFonts w:ascii="Wingdings" w:hAnsi="Wingdings" w:hint="default"/>
+      </w:rPr>
+    </w:lvl>
+    <w:lvl w:ilvl="6" w:tplc="2C0A0001" w:tentative="1">
+      <w:start w:val="1"/>
+      <w:numFmt w:val="bullet"/>
+      <w:lvlText w:val=""/>
+      <w:lvlJc w:val="left"/>
+      <w:pPr>
+        <w:ind w:left="8580" w:hanging="360"/>
+      </w:pPr>
+      <w:rPr>
+        <w:rFonts w:ascii="Symbol" w:hAnsi="Symbol" w:hint="default"/>
+      </w:rPr>
+    </w:lvl>
+    <w:lvl w:ilvl="7" w:tplc="2C0A0003" w:tentative="1">
+      <w:start w:val="1"/>
+      <w:numFmt w:val="bullet"/>
+      <w:lvlText w:val="o"/>
+      <w:lvlJc w:val="left"/>
+      <w:pPr>
+        <w:ind w:left="9300" w:hanging="360"/>
+      </w:pPr>
+      <w:rPr>
+        <w:rFonts w:ascii="Courier New" w:hAnsi="Courier New" w:cs="Courier New" w:hint="default"/>
+      </w:rPr>
+    </w:lvl>
+    <w:lvl w:ilvl="8" w:tplc="2C0A0005" w:tentative="1">
+      <w:start w:val="1"/>
+      <w:numFmt w:val="bullet"/>
+      <w:lvlText w:val=""/>
+      <w:lvlJc w:val="left"/>
+      <w:pPr>
+        <w:ind w:left="10020" w:hanging="360"/>
+      </w:pPr>
+      <w:rPr>
+        <w:rFonts w:ascii="Wingdings" w:hAnsi="Wingdings" w:hint="default"/>
+      </w:rPr>
+    </w:lvl>
+  </w:abstractNum>
+  <w:abstractNum w:abstractNumId="14">
     <w:nsid w:val="7AEB5AA3"/>
     <w:multiLevelType w:val="hybridMultilevel"/>
     <w:tmpl w:val="BF4A2094"/>
@@ -1474,7 +3344,7 @@
       </w:rPr>
     </w:lvl>
   </w:abstractNum>
-  <w:abstractNum w:abstractNumId="7">
+  <w:abstractNum w:abstractNumId="15">
     <w:nsid w:val="7FEF40EE"/>
     <w:multiLevelType w:val="hybridMultilevel"/>
     <w:tmpl w:val="32A688C0"/>
@@ -1588,28 +3458,52 @@
     </w:lvl>
   </w:abstractNum>
   <w:num w:numId="1">
-    <w:abstractNumId w:val="7"/>
+    <w:abstractNumId w:val="15"/>
   </w:num>
   <w:num w:numId="2">
     <w:abstractNumId w:val="0"/>
   </w:num>
   <w:num w:numId="3">
-    <w:abstractNumId w:val="6"/>
+    <w:abstractNumId w:val="14"/>
   </w:num>
   <w:num w:numId="4">
     <w:abstractNumId w:val="1"/>
   </w:num>
   <w:num w:numId="5">
+    <w:abstractNumId w:val="7"/>
+  </w:num>
+  <w:num w:numId="6">
+    <w:abstractNumId w:val="10"/>
+  </w:num>
+  <w:num w:numId="7">
+    <w:abstractNumId w:val="8"/>
+  </w:num>
+  <w:num w:numId="8">
+    <w:abstractNumId w:val="9"/>
+  </w:num>
+  <w:num w:numId="9">
+    <w:abstractNumId w:val="11"/>
+  </w:num>
+  <w:num w:numId="10">
     <w:abstractNumId w:val="2"/>
   </w:num>
-  <w:num w:numId="6">
+  <w:num w:numId="11">
+    <w:abstractNumId w:val="4"/>
+  </w:num>
+  <w:num w:numId="12">
+    <w:abstractNumId w:val="13"/>
+  </w:num>
+  <w:num w:numId="13">
+    <w:abstractNumId w:val="12"/>
+  </w:num>
+  <w:num w:numId="14">
+    <w:abstractNumId w:val="3"/>
+  </w:num>
+  <w:num w:numId="15">
     <w:abstractNumId w:val="5"/>
   </w:num>
-  <w:num w:numId="7">
-    <w:abstractNumId w:val="3"/>
-  </w:num>
-  <w:num w:numId="8">
-    <w:abstractNumId w:val="4"/>
+  <w:num w:numId="16">
+    <w:abstractNumId w:val="6"/>
   </w:num>
 </w:numbering>
 </file>
@@ -1938,6 +3832,35 @@
       <w:u w:val="single"/>
     </w:rPr>
   </w:style>
+  <w:style w:type="paragraph" w:styleId="NormalWeb">
+    <w:name w:val="Normal (Web)"/>
+    <w:basedOn w:val="Normal"/>
+    <w:uiPriority w:val="99"/>
+    <w:semiHidden/>
+    <w:unhideWhenUsed/>
+    <w:rsid w:val="0003521A"/>
+    <w:pPr>
+      <w:spacing w:before="100" w:beforeAutospacing="1" w:after="100" w:afterAutospacing="1" w:line="240" w:lineRule="auto"/>
+    </w:pPr>
+    <w:rPr>
+      <w:rFonts w:ascii="Times New Roman" w:eastAsia="Times New Roman" w:hAnsi="Times New Roman" w:cs="Times New Roman"/>
+      <w:sz w:val="24"/>
+      <w:szCs w:val="24"/>
+    </w:rPr>
+  </w:style>
+  <w:style w:type="character" w:styleId="CdigoHTML">
+    <w:name w:val="HTML Code"/>
+    <w:basedOn w:val="Fuentedeprrafopredeter"/>
+    <w:uiPriority w:val="99"/>
+    <w:semiHidden/>
+    <w:unhideWhenUsed/>
+    <w:rsid w:val="00B2368D"/>
+    <w:rPr>
+      <w:rFonts w:ascii="Courier New" w:eastAsia="Times New Roman" w:hAnsi="Courier New" w:cs="Courier New"/>
+      <w:sz w:val="20"/>
+      <w:szCs w:val="20"/>
+    </w:rPr>
+  </w:style>
 </w:styles>
 </file>
 

--- a/trunk/Presentacion/Tecnica/Contenido.docx
+++ b/trunk/Presentacion/Tecnica/Contenido.docx
@@ -400,6 +400,35 @@
       <w:pPr>
         <w:rPr>
           <w:rFonts w:eastAsia="Times New Roman" w:cs="Times New Roman"/>
+          <w:b/>
+          <w:sz w:val="24"/>
+          <w:szCs w:val="24"/>
+        </w:rPr>
+      </w:pPr>
+      <w:r>
+        <w:rPr>
+          <w:rFonts w:eastAsia="Times New Roman" w:cs="Times New Roman"/>
+          <w:b/>
+          <w:sz w:val="24"/>
+          <w:szCs w:val="24"/>
+        </w:rPr>
+        <w:t>Consulta datos relacionados con personas</w:t>
+      </w:r>
+    </w:p>
+    <w:p>
+      <w:pPr>
+        <w:rPr>
+          <w:rFonts w:eastAsia="Times New Roman" w:cs="Times New Roman"/>
+          <w:b/>
+          <w:sz w:val="24"/>
+          <w:szCs w:val="24"/>
+        </w:rPr>
+      </w:pPr>
+    </w:p>
+    <w:p>
+      <w:pPr>
+        <w:rPr>
+          <w:rFonts w:eastAsia="Times New Roman" w:cs="Times New Roman"/>
           <w:sz w:val="24"/>
           <w:szCs w:val="24"/>
         </w:rPr>
@@ -495,19 +524,29 @@
       </w:r>
       <w:r>
         <w:rPr>
+          <w:rFonts w:ascii="Calibri" w:eastAsia="Times New Roman" w:hAnsi="Calibri" w:cs="Times New Roman"/>
           <w:sz w:val="24"/>
           <w:szCs w:val="24"/>
         </w:rPr>
         <w:t>caso de uso que permite mantener la base de datos del sistema actualizada.</w:t>
       </w:r>
-    </w:p>
-    <w:p>
+      <w:r>
+        <w:rPr>
+          <w:sz w:val="24"/>
+          <w:szCs w:val="24"/>
+        </w:rPr>
+        <w:t xml:space="preserve"> Se realiza a través de un archivo Excel en el cual el operador mediante la interfaz web sube el archivo para la actualización de datos.</w:t>
+      </w:r>
+    </w:p>
+    <w:p>
+      <w:proofErr w:type="gramStart"/>
       <w:r>
         <w:t>2.</w:t>
       </w:r>
       <w:r>
         <w:t>Arquitectura</w:t>
       </w:r>
+      <w:proofErr w:type="gramEnd"/>
       <w:r>
         <w:rPr>
           <w:rFonts w:eastAsia="Times New Roman" w:cs="Times New Roman"/>
@@ -810,6 +849,7 @@
         <w:rPr>
           <w:b/>
         </w:rPr>
+        <w:lastRenderedPageBreak/>
         <w:t>JDBC</w:t>
       </w:r>
       <w:r>

--- a/trunk/Presentacion/Tecnica/Contenido.docx
+++ b/trunk/Presentacion/Tecnica/Contenido.docx
@@ -166,26 +166,8 @@
       <w:pPr>
         <w:pStyle w:val="Ttulo2"/>
       </w:pPr>
-      <w:proofErr w:type="spellStart"/>
-      <w:r>
-        <w:t>Frameworks</w:t>
-      </w:r>
-      <w:proofErr w:type="spellEnd"/>
-      <w:r>
-        <w:t xml:space="preserve"> y tecnologías</w:t>
-      </w:r>
-    </w:p>
-    <w:p>
-      <w:r>
-        <w:t>(</w:t>
-      </w:r>
-      <w:proofErr w:type="gramStart"/>
-      <w:r>
-        <w:t>logo</w:t>
-      </w:r>
-      <w:proofErr w:type="gramEnd"/>
-      <w:r>
-        <w:t xml:space="preserve"> de cada cosa)</w:t>
+      <w:r>
+        <w:t>Frameworks y tecnologías</w:t>
       </w:r>
     </w:p>
     <w:p>
@@ -199,6 +181,12 @@
       <w:r>
         <w:t>Java</w:t>
       </w:r>
+      <w:r>
+        <w:t>: lenguaje de programación orientado a objetos, que puede correr en distintas plataformas.</w:t>
+      </w:r>
+      <w:r>
+        <w:t xml:space="preserve"> El proyecto fue desarrollado completamente  en java.</w:t>
+      </w:r>
     </w:p>
     <w:p>
       <w:pPr>
@@ -208,11 +196,15 @@
           <w:numId w:val="2"/>
         </w:numPr>
       </w:pPr>
-      <w:proofErr w:type="spellStart"/>
       <w:r>
         <w:t>Wicket</w:t>
       </w:r>
-      <w:proofErr w:type="spellEnd"/>
+      <w:r>
+        <w:t>: framework java para desarrollo web. Permite desarrollar la vista del sitio web, incorporando código javascript y AJAX facilemente.</w:t>
+      </w:r>
+      <w:r>
+        <w:t xml:space="preserve"> A partir de este framework, fue posible el diseño de formularios e interfaces en general para poder acceder al sistema y modificar la base de datos.</w:t>
+      </w:r>
     </w:p>
     <w:p>
       <w:pPr>
@@ -225,6 +217,12 @@
       <w:r>
         <w:t>JXL</w:t>
       </w:r>
+      <w:r>
+        <w:t>: biblioteca en java que permite leer y modificar spreadsheets de excel.</w:t>
+      </w:r>
+      <w:r>
+        <w:t xml:space="preserve"> La necesidad de la biblioteca surge al momento de actualizar la base de datos dado que se utilizan archivos en excel.</w:t>
+      </w:r>
     </w:p>
     <w:p>
       <w:pPr>
@@ -234,11 +232,37 @@
           <w:numId w:val="2"/>
         </w:numPr>
       </w:pPr>
-      <w:proofErr w:type="spellStart"/>
       <w:r>
         <w:t>Tomcat</w:t>
       </w:r>
-      <w:proofErr w:type="spellEnd"/>
+      <w:r>
+        <w:t xml:space="preserve">: </w:t>
+      </w:r>
+      <w:hyperlink r:id="rId5" w:tooltip="Servidor web" w:history="1">
+        <w:r>
+          <w:rPr>
+            <w:rStyle w:val="Hipervnculo"/>
+          </w:rPr>
+          <w:t>servidor web</w:t>
+        </w:r>
+      </w:hyperlink>
+      <w:r>
+        <w:t xml:space="preserve">  que funciona como un contenedor de </w:t>
+      </w:r>
+      <w:hyperlink r:id="rId6" w:tooltip="Servlets" w:history="1">
+        <w:r>
+          <w:rPr>
+            <w:rStyle w:val="Hipervnculo"/>
+          </w:rPr>
+          <w:t>servlets</w:t>
+        </w:r>
+      </w:hyperlink>
+      <w:r>
+        <w:t xml:space="preserve"> y JSPs. </w:t>
+      </w:r>
+      <w:r>
+        <w:t>Permite probar nuestro proyecto en el localhost.</w:t>
+      </w:r>
     </w:p>
     <w:p>
       <w:pPr>
@@ -248,11 +272,15 @@
           <w:numId w:val="2"/>
         </w:numPr>
       </w:pPr>
-      <w:proofErr w:type="spellStart"/>
       <w:r>
         <w:t>Maven</w:t>
       </w:r>
-      <w:proofErr w:type="spellEnd"/>
+      <w:r>
+        <w:t>: permite organizar y administrar un proyecto. Entre otras opciones, permite la incorporación de dependencias y modificación del classpath del proyecto a través de un archivo xml de especificaciones.</w:t>
+      </w:r>
+      <w:r>
+        <w:t xml:space="preserve"> En el proyecto fue necesario utilizar este framework para lograr la integración de los frameworks y tecnologías involucrados.</w:t>
+      </w:r>
     </w:p>
     <w:p>
       <w:pPr>
@@ -262,11 +290,26 @@
           <w:numId w:val="2"/>
         </w:numPr>
       </w:pPr>
-      <w:proofErr w:type="spellStart"/>
       <w:r>
         <w:t>Hibernate</w:t>
       </w:r>
-      <w:proofErr w:type="spellEnd"/>
+      <w:r>
+        <w:t>: framework de persistencia que permite realizar el mapeo del modelo relacional al modelo de objetos y viceversa.</w:t>
+      </w:r>
+      <w:r>
+        <w:t xml:space="preserve"> Es una herramienta de </w:t>
+      </w:r>
+      <w:hyperlink r:id="rId7" w:tooltip="Mapeo objeto-relacional" w:history="1">
+        <w:r>
+          <w:rPr>
+            <w:rStyle w:val="Hipervnculo"/>
+          </w:rPr>
+          <w:t>Mapeo objeto-relacional</w:t>
+        </w:r>
+      </w:hyperlink>
+      <w:r>
+        <w:t xml:space="preserve"> (ORM) que permite acceder y modificar la base de datos en el código java del proyecto.</w:t>
+      </w:r>
     </w:p>
     <w:p>
       <w:pPr>
@@ -276,11 +319,18 @@
           <w:numId w:val="2"/>
         </w:numPr>
       </w:pPr>
-      <w:proofErr w:type="spellStart"/>
       <w:r>
         <w:t>MySQL</w:t>
       </w:r>
-      <w:proofErr w:type="spellEnd"/>
+      <w:r>
+        <w:t>: siste</w:t>
+      </w:r>
+      <w:r>
+        <w:t xml:space="preserve">ma de gestión de bases de datos, que permite, entre otras cosas: crear bases de datos, crear tablas, realizar consultas. </w:t>
+      </w:r>
+      <w:r>
+        <w:t>Se decidió utilizar esta tecnología en el proyecto porque es muy fácil su integración con aplicaciones web.</w:t>
+      </w:r>
     </w:p>
     <w:p>
       <w:pPr>
@@ -291,8 +341,15 @@
         </w:numPr>
       </w:pPr>
       <w:r>
+        <w:lastRenderedPageBreak/>
         <w:t>Eclipse</w:t>
       </w:r>
+      <w:r>
+        <w:t>: entorno de desarrollo integrado  y multiplataforma. Para el proyecto utilizamos la versión disponible para J2EE.</w:t>
+      </w:r>
+      <w:r>
+        <w:t xml:space="preserve"> Permite detectar errores, correr la aplicación en el servidor, etc.</w:t>
+      </w:r>
     </w:p>
     <w:p>
       <w:pPr>
@@ -303,7 +360,43 @@
         </w:numPr>
       </w:pPr>
       <w:r>
-        <w:t>Log4j</w:t>
+        <w:t>Toad:</w:t>
+      </w:r>
+      <w:r>
+        <w:t xml:space="preserve"> </w:t>
+      </w:r>
+      <w:hyperlink r:id="rId8" w:tooltip="Aplicación informática" w:history="1">
+        <w:r>
+          <w:rPr>
+            <w:rStyle w:val="Hipervnculo"/>
+          </w:rPr>
+          <w:t>aplicación informática</w:t>
+        </w:r>
+      </w:hyperlink>
+      <w:r>
+        <w:t xml:space="preserve"> de desarrollo </w:t>
+      </w:r>
+      <w:hyperlink r:id="rId9" w:tooltip="SQL" w:history="1">
+        <w:r>
+          <w:rPr>
+            <w:rStyle w:val="Hipervnculo"/>
+          </w:rPr>
+          <w:t>SQL</w:t>
+        </w:r>
+      </w:hyperlink>
+      <w:r>
+        <w:t xml:space="preserve"> y administración de </w:t>
+      </w:r>
+      <w:hyperlink r:id="rId10" w:tooltip="Base de datos" w:history="1">
+        <w:r>
+          <w:rPr>
+            <w:rStyle w:val="Hipervnculo"/>
+          </w:rPr>
+          <w:t>base de datos</w:t>
+        </w:r>
+      </w:hyperlink>
+      <w:r>
+        <w:t>. Se utilizó en el proyecto para desarrollas consultas sql a través de un entorno más amigable.</w:t>
       </w:r>
     </w:p>
     <w:p>
@@ -317,6 +410,23 @@
       <w:r>
         <w:t>SVN</w:t>
       </w:r>
+      <w:r>
+        <w:t xml:space="preserve">: </w:t>
+      </w:r>
+      <w:hyperlink r:id="rId11" w:tooltip="Revision Control System" w:history="1">
+        <w:r>
+          <w:rPr>
+            <w:rStyle w:val="Hipervnculo"/>
+          </w:rPr>
+          <w:t>sistema de control de versiones</w:t>
+        </w:r>
+      </w:hyperlink>
+      <w:r>
+        <w:t>. Se configuró un repositorio de forma tal que los miembros del grupo pudieran acceder y modificar el mismo conjunto de datos del proyecto.</w:t>
+      </w:r>
+      <w:r>
+        <w:t xml:space="preserve"> De esta forma, cada integrante del grupo accede a la versión más actualizada del proyecto y se simplifica la colaboración en el desarrollo del mismo.</w:t>
+      </w:r>
     </w:p>
     <w:p>
       <w:pPr>
@@ -326,12 +436,100 @@
         <w:t>Componentes</w:t>
       </w:r>
     </w:p>
+    <w:p>
+      <w:r>
+        <w:t>En este diagrama podemos observar las dependencias entre los distintos componentes del sistema.</w:t>
+      </w:r>
+    </w:p>
+    <w:p>
+      <w:r>
+        <w:t xml:space="preserve">Inicialmente, un usuario del sistema utilizará la interfaz de usuario (componente web) para poder acceder al sistema. </w:t>
+      </w:r>
+    </w:p>
+    <w:p>
+      <w:r>
+        <w:t xml:space="preserve">El manejo de sesiones, cuentas de usuario, autenticación se encuentra contenido en el componente de </w:t>
+      </w:r>
+      <w:r>
+        <w:rPr>
+          <w:b/>
+        </w:rPr>
+        <w:t>Sesiones</w:t>
+      </w:r>
+      <w:r>
+        <w:t xml:space="preserve">. Asimismo, este componente depende del componente de </w:t>
+      </w:r>
+      <w:r>
+        <w:rPr>
+          <w:b/>
+        </w:rPr>
+        <w:t>Seguridad</w:t>
+      </w:r>
+      <w:r>
+        <w:t>, dado que es necesario determinar qué permisos tienen un usuario en relación al sistema. Esta funcionalidad se encuentra en el componente de Seguridad, junto con procesos relacionados con el control de acceso y modificación de la base de datos.</w:t>
+      </w:r>
+    </w:p>
+    <w:p>
+      <w:r>
+        <w:t xml:space="preserve">Además, se desarrolló un componente dedicado a la administración de información relacionada con los </w:t>
+      </w:r>
+      <w:r>
+        <w:rPr>
+          <w:b/>
+        </w:rPr>
+        <w:t>clientes</w:t>
+      </w:r>
+      <w:r>
+        <w:t>. Este componente permite determinar los servicios, las consultas máximas disponibles para cada uno de los servicios, etc.</w:t>
+      </w:r>
+    </w:p>
+    <w:p>
+      <w:r>
+        <w:t xml:space="preserve">Existe un componente de donde se procesan las consultas realizadas por el usuario y se obtienen los resultados necesarios para la generación del informe. Este componente el de </w:t>
+      </w:r>
+      <w:r>
+        <w:rPr>
+          <w:b/>
+        </w:rPr>
+        <w:t>Consultas</w:t>
+      </w:r>
+      <w:r>
+        <w:t xml:space="preserve">. </w:t>
+      </w:r>
+    </w:p>
+    <w:p>
+      <w:r>
+        <w:t xml:space="preserve">El tratamiento de los resultados de una consulta, así como la presentación de los mismos se encuentra desarrollado en el componente de </w:t>
+      </w:r>
+      <w:r>
+        <w:rPr>
+          <w:b/>
+        </w:rPr>
+        <w:t>Informes</w:t>
+      </w:r>
+      <w:r>
+        <w:t>.</w:t>
+      </w:r>
+    </w:p>
+    <w:p>
+      <w:r>
+        <w:t xml:space="preserve">Finalmente, </w:t>
+      </w:r>
+      <w:r>
+        <w:t>se desarrollaron componentes relacionados con los procesos de actualización y recuperación de la base de datos.  Estos componentes incluyen procesos que acceden a la base de datos a través de JDBC.</w:t>
+      </w:r>
+    </w:p>
     <w:p/>
+    <w:p/>
+    <w:p/>
+    <w:p/>
+    <w:p/>
     <w:p>
       <w:pPr>
         <w:pStyle w:val="Ttulo2"/>
       </w:pPr>
       <w:r>
+        <w:lastRenderedPageBreak/>
         <w:t>Despliegue</w:t>
       </w:r>
     </w:p>
@@ -345,13 +543,8 @@
       <w:pPr>
         <w:pStyle w:val="Ttulo2"/>
       </w:pPr>
-      <w:proofErr w:type="gramStart"/>
-      <w:r>
-        <w:t>1.Casos</w:t>
-      </w:r>
-      <w:proofErr w:type="gramEnd"/>
-      <w:r>
-        <w:t xml:space="preserve"> de Usos</w:t>
+      <w:r>
+        <w:t>1.Casos de Usos</w:t>
       </w:r>
     </w:p>
     <w:p>
@@ -539,14 +732,12 @@
       </w:r>
     </w:p>
     <w:p>
-      <w:proofErr w:type="gramStart"/>
       <w:r>
         <w:t>2.</w:t>
       </w:r>
       <w:r>
         <w:t>Arquitectura</w:t>
       </w:r>
-      <w:proofErr w:type="gramEnd"/>
       <w:r>
         <w:rPr>
           <w:rFonts w:eastAsia="Times New Roman" w:cs="Times New Roman"/>
@@ -580,24 +771,16 @@
           <w:numId w:val="10"/>
         </w:numPr>
       </w:pPr>
-      <w:proofErr w:type="spellStart"/>
       <w:r>
         <w:rPr>
           <w:b/>
         </w:rPr>
-        <w:t>Wicket</w:t>
-      </w:r>
-      <w:proofErr w:type="spellEnd"/>
-      <w:r>
-        <w:rPr>
-          <w:b/>
-        </w:rPr>
-        <w:t xml:space="preserve"> Apache</w:t>
+        <w:t>Wicket Apache</w:t>
       </w:r>
       <w:r>
         <w:t xml:space="preserve">: es un proyecto de </w:t>
       </w:r>
-      <w:hyperlink r:id="rId5" w:tooltip="Código abierto" w:history="1">
+      <w:hyperlink r:id="rId12" w:tooltip="Código abierto" w:history="1">
         <w:r>
           <w:rPr>
             <w:rStyle w:val="Hipervnculo"/>
@@ -610,7 +793,7 @@
       <w:r>
         <w:t xml:space="preserve">, disponible bajo los términos de la </w:t>
       </w:r>
-      <w:hyperlink r:id="rId6" w:tooltip="Licencia Apache" w:history="1">
+      <w:hyperlink r:id="rId13" w:tooltip="Licencia Apache" w:history="1">
         <w:r>
           <w:rPr>
             <w:rStyle w:val="Hipervnculo"/>
@@ -623,7 +806,7 @@
       <w:r>
         <w:t xml:space="preserve">. Hace  énfasis a uso de "puro </w:t>
       </w:r>
-      <w:hyperlink r:id="rId7" w:tooltip="Java (lenguaje de programación)" w:history="1">
+      <w:hyperlink r:id="rId14" w:tooltip="Java (lenguaje de programación)" w:history="1">
         <w:r>
           <w:rPr>
             <w:rStyle w:val="Hipervnculo"/>
@@ -636,7 +819,7 @@
       <w:r>
         <w:t xml:space="preserve">" y "puro </w:t>
       </w:r>
-      <w:hyperlink r:id="rId8" w:tooltip="HTML" w:history="1">
+      <w:hyperlink r:id="rId15" w:tooltip="HTML" w:history="1">
         <w:r>
           <w:rPr>
             <w:rStyle w:val="Hipervnculo"/>
@@ -649,7 +832,7 @@
       <w:r>
         <w:t xml:space="preserve">", a diferencia de tecnologías como </w:t>
       </w:r>
-      <w:hyperlink r:id="rId9" w:tooltip="JavaServer Pages" w:history="1">
+      <w:hyperlink r:id="rId16" w:tooltip="JavaServer Pages" w:history="1">
         <w:r>
           <w:rPr>
             <w:rStyle w:val="Hipervnculo"/>
@@ -662,7 +845,7 @@
       <w:r>
         <w:t xml:space="preserve"> o </w:t>
       </w:r>
-      <w:hyperlink r:id="rId10" w:tooltip="JavaServer Faces" w:history="1">
+      <w:hyperlink r:id="rId17" w:tooltip="JavaServer Faces" w:history="1">
         <w:r>
           <w:rPr>
             <w:rStyle w:val="Hipervnculo"/>
@@ -688,141 +871,123 @@
         <w:rPr>
           <w:b/>
         </w:rPr>
-        <w:t xml:space="preserve">Componentes, </w:t>
-      </w:r>
-      <w:proofErr w:type="spellStart"/>
+        <w:t>Componentes, Html</w:t>
+      </w:r>
+      <w:r>
+        <w:t xml:space="preserve">: </w:t>
+      </w:r>
+    </w:p>
+    <w:p>
+      <w:pPr>
+        <w:rPr>
+          <w:u w:val="single"/>
+        </w:rPr>
+      </w:pPr>
+      <w:r>
+        <w:rPr>
+          <w:u w:val="single"/>
+        </w:rPr>
+        <w:t>Lógica del Negocio</w:t>
+      </w:r>
+      <w:r>
+        <w:rPr>
+          <w:u w:val="single"/>
+        </w:rPr>
+        <w:t>:</w:t>
+      </w:r>
+    </w:p>
+    <w:p>
+      <w:pPr>
+        <w:pStyle w:val="Prrafodelista"/>
+        <w:numPr>
+          <w:ilvl w:val="0"/>
+          <w:numId w:val="11"/>
+        </w:numPr>
+      </w:pPr>
       <w:r>
         <w:rPr>
           <w:b/>
         </w:rPr>
-        <w:t>Html</w:t>
-      </w:r>
-      <w:proofErr w:type="spellEnd"/>
+        <w:t>Clases de dominio en Java:</w:t>
+      </w:r>
+      <w:r>
+        <w:t xml:space="preserve"> son aquellas que realizan la lógica de la aplicación, como es  el control de permisos,</w:t>
+      </w:r>
+    </w:p>
+    <w:p>
+      <w:pPr>
+        <w:pStyle w:val="Prrafodelista"/>
+        <w:numPr>
+          <w:ilvl w:val="0"/>
+          <w:numId w:val="11"/>
+        </w:numPr>
+        <w:rPr>
+          <w:b/>
+        </w:rPr>
+      </w:pPr>
+      <w:r>
+        <w:rPr>
+          <w:b/>
+        </w:rPr>
+        <w:t>Transacciones y Servicios:</w:t>
+      </w:r>
+    </w:p>
+    <w:p>
+      <w:pPr>
+        <w:pStyle w:val="Prrafodelista"/>
+        <w:numPr>
+          <w:ilvl w:val="0"/>
+          <w:numId w:val="11"/>
+        </w:numPr>
+      </w:pPr>
+      <w:r>
+        <w:rPr>
+          <w:b/>
+        </w:rPr>
+        <w:t>Actualización de la base de datos</w:t>
+      </w:r>
+      <w:r>
+        <w:t>: aquí se encuentran todos los procesos que actualizan la base de dato, ya sea en forma interactiva desde la pagina como son los procesos que se corren para incorporar las actualizaciones en la base de datos.</w:t>
+      </w:r>
+    </w:p>
+    <w:p>
+      <w:pPr>
+        <w:rPr>
+          <w:u w:val="single"/>
+        </w:rPr>
+      </w:pPr>
+      <w:r>
+        <w:rPr>
+          <w:u w:val="single"/>
+        </w:rPr>
+        <w:t>Persistencia</w:t>
+      </w:r>
+      <w:r>
+        <w:rPr>
+          <w:u w:val="single"/>
+        </w:rPr>
+        <w:t>:</w:t>
+      </w:r>
+    </w:p>
+    <w:p>
+      <w:pPr>
+        <w:pStyle w:val="Prrafodelista"/>
+        <w:numPr>
+          <w:ilvl w:val="0"/>
+          <w:numId w:val="13"/>
+        </w:numPr>
+      </w:pPr>
+      <w:r>
+        <w:rPr>
+          <w:b/>
+        </w:rPr>
+        <w:t>Hibernate</w:t>
+      </w:r>
       <w:r>
         <w:t xml:space="preserve">: </w:t>
       </w:r>
-    </w:p>
-    <w:p>
-      <w:pPr>
-        <w:rPr>
-          <w:u w:val="single"/>
-        </w:rPr>
-      </w:pPr>
-      <w:r>
-        <w:rPr>
-          <w:u w:val="single"/>
-        </w:rPr>
-        <w:t>Lógica del Negocio</w:t>
-      </w:r>
-      <w:r>
-        <w:rPr>
-          <w:u w:val="single"/>
-        </w:rPr>
-        <w:t>:</w:t>
-      </w:r>
-    </w:p>
-    <w:p>
-      <w:pPr>
-        <w:pStyle w:val="Prrafodelista"/>
-        <w:numPr>
-          <w:ilvl w:val="0"/>
-          <w:numId w:val="11"/>
-        </w:numPr>
-      </w:pPr>
-      <w:r>
-        <w:rPr>
-          <w:b/>
-        </w:rPr>
-        <w:t>Clases de dominio en Java:</w:t>
-      </w:r>
-      <w:r>
-        <w:t xml:space="preserve"> son aquellas que realizan la lógica de la aplicación, como es  el control de permisos,</w:t>
-      </w:r>
-    </w:p>
-    <w:p>
-      <w:pPr>
-        <w:pStyle w:val="Prrafodelista"/>
-        <w:numPr>
-          <w:ilvl w:val="0"/>
-          <w:numId w:val="11"/>
-        </w:numPr>
-        <w:rPr>
-          <w:b/>
-        </w:rPr>
-      </w:pPr>
-      <w:r>
-        <w:rPr>
-          <w:b/>
-        </w:rPr>
-        <w:t>Transacciones y Servicios:</w:t>
-      </w:r>
-    </w:p>
-    <w:p>
-      <w:pPr>
-        <w:pStyle w:val="Prrafodelista"/>
-        <w:numPr>
-          <w:ilvl w:val="0"/>
-          <w:numId w:val="11"/>
-        </w:numPr>
-      </w:pPr>
-      <w:r>
-        <w:rPr>
-          <w:b/>
-        </w:rPr>
-        <w:t>Actualización de la base de datos</w:t>
-      </w:r>
-      <w:r>
-        <w:t>: aquí se encuentran todos los procesos que actualizan la base de dato, ya sea en forma interactiva desde la pagina como son los procesos que se corren para incorporar las actualizaciones en la base de datos.</w:t>
-      </w:r>
-    </w:p>
-    <w:p>
-      <w:pPr>
-        <w:rPr>
-          <w:u w:val="single"/>
-        </w:rPr>
-      </w:pPr>
-      <w:r>
-        <w:rPr>
-          <w:u w:val="single"/>
-        </w:rPr>
-        <w:t>Persistencia</w:t>
-      </w:r>
-      <w:r>
-        <w:rPr>
-          <w:u w:val="single"/>
-        </w:rPr>
-        <w:t>:</w:t>
-      </w:r>
-    </w:p>
-    <w:p>
-      <w:pPr>
-        <w:pStyle w:val="Prrafodelista"/>
-        <w:numPr>
-          <w:ilvl w:val="0"/>
-          <w:numId w:val="13"/>
-        </w:numPr>
-      </w:pPr>
-      <w:proofErr w:type="spellStart"/>
-      <w:r>
-        <w:rPr>
-          <w:b/>
-        </w:rPr>
-        <w:t>Hibernate</w:t>
-      </w:r>
-      <w:proofErr w:type="spellEnd"/>
-      <w:r>
-        <w:t xml:space="preserve">: </w:t>
-      </w:r>
-      <w:r>
-        <w:t xml:space="preserve">  utilizamos </w:t>
-      </w:r>
-      <w:proofErr w:type="spellStart"/>
-      <w:r>
-        <w:t>hibernate</w:t>
-      </w:r>
-      <w:proofErr w:type="spellEnd"/>
-      <w:r>
-        <w:t xml:space="preserve"> que es un mo</w:t>
+      <w:r>
+        <w:t xml:space="preserve">  utilizamos hibernate que es un mo</w:t>
       </w:r>
       <w:r>
         <w:t>tor de persistencia</w:t>
@@ -868,21 +1033,11 @@
         <w:t xml:space="preserve">con la base de datos </w:t>
       </w:r>
       <w:r>
-        <w:t xml:space="preserve"> </w:t>
-      </w:r>
-      <w:proofErr w:type="spellStart"/>
-      <w:r>
-        <w:t>MySQL</w:t>
-      </w:r>
-      <w:proofErr w:type="spellEnd"/>
-      <w:r>
-        <w:t xml:space="preserve">,  es </w:t>
-      </w:r>
-      <w:proofErr w:type="spellStart"/>
+        <w:t xml:space="preserve"> MySQL,  es </w:t>
+      </w:r>
       <w:r>
         <w:t>com.mysql.jdbc.Driver</w:t>
       </w:r>
-      <w:proofErr w:type="spellEnd"/>
       <w:r>
         <w:t>.</w:t>
       </w:r>
@@ -935,15 +1090,7 @@
         <w:t>:</w:t>
       </w:r>
       <w:r>
-        <w:t xml:space="preserve"> Utilizamos </w:t>
-      </w:r>
-      <w:proofErr w:type="spellStart"/>
-      <w:r>
-        <w:t>MySQL</w:t>
-      </w:r>
-      <w:proofErr w:type="spellEnd"/>
-      <w:r>
-        <w:t>.</w:t>
+        <w:t xml:space="preserve"> Utilizamos MySQL.</w:t>
       </w:r>
     </w:p>
     <w:p>
@@ -974,28 +1121,12 @@
           <w:rFonts w:ascii="Calibri" w:eastAsia="Times New Roman" w:hAnsi="Calibri" w:cs="Times New Roman"/>
         </w:rPr>
       </w:pPr>
-      <w:proofErr w:type="spellStart"/>
       <w:r>
         <w:rPr>
           <w:rFonts w:ascii="Arial" w:eastAsia="Times New Roman" w:hAnsi="Arial" w:cs="Arial"/>
         </w:rPr>
-        <w:t>MySQL</w:t>
-      </w:r>
-      <w:proofErr w:type="spellEnd"/>
-      <w:r>
-        <w:rPr>
-          <w:rFonts w:ascii="Arial" w:eastAsia="Times New Roman" w:hAnsi="Arial" w:cs="Arial"/>
-        </w:rPr>
-        <w:t xml:space="preserve"> software es Open </w:t>
-      </w:r>
-      <w:proofErr w:type="spellStart"/>
-      <w:r>
-        <w:rPr>
-          <w:rFonts w:ascii="Arial" w:eastAsia="Times New Roman" w:hAnsi="Arial" w:cs="Arial"/>
-        </w:rPr>
-        <w:t>Source</w:t>
-      </w:r>
-      <w:proofErr w:type="spellEnd"/>
+        <w:t>MySQL software es Open Source</w:t>
+      </w:r>
     </w:p>
     <w:p>
       <w:pPr>
@@ -1066,21 +1197,7 @@
         <w:rPr>
           <w:rFonts w:ascii="Arial" w:eastAsia="Times New Roman" w:hAnsi="Arial" w:cs="Arial"/>
         </w:rPr>
-        <w:t xml:space="preserve">Su conectividad, velocidad, y seguridad hacen de </w:t>
-      </w:r>
-      <w:proofErr w:type="spellStart"/>
-      <w:r>
-        <w:rPr>
-          <w:rFonts w:ascii="Arial" w:eastAsia="Times New Roman" w:hAnsi="Arial" w:cs="Arial"/>
-        </w:rPr>
-        <w:t>MySQL</w:t>
-      </w:r>
-      <w:proofErr w:type="spellEnd"/>
-      <w:r>
-        <w:rPr>
-          <w:rFonts w:ascii="Arial" w:eastAsia="Times New Roman" w:hAnsi="Arial" w:cs="Arial"/>
-        </w:rPr>
-        <w:t xml:space="preserve"> Server altamente apropiado para acceder bases de datos en Internet </w:t>
+        <w:t xml:space="preserve">Su conectividad, velocidad, y seguridad hacen de MySQL Server altamente apropiado para acceder bases de datos en Internet </w:t>
       </w:r>
     </w:p>
     <w:p>
@@ -1120,21 +1237,7 @@
         <w:rPr>
           <w:rFonts w:ascii="Arial" w:eastAsia="Times New Roman" w:hAnsi="Arial" w:cs="Arial"/>
         </w:rPr>
-        <w:t xml:space="preserve">Un gran porcentaje de las utilidades de </w:t>
-      </w:r>
-      <w:proofErr w:type="spellStart"/>
-      <w:r>
-        <w:rPr>
-          <w:rFonts w:ascii="Arial" w:eastAsia="Times New Roman" w:hAnsi="Arial" w:cs="Arial"/>
-        </w:rPr>
-        <w:t>MySQL</w:t>
-      </w:r>
-      <w:proofErr w:type="spellEnd"/>
-      <w:r>
-        <w:rPr>
-          <w:rFonts w:ascii="Arial" w:eastAsia="Times New Roman" w:hAnsi="Arial" w:cs="Arial"/>
-        </w:rPr>
-        <w:t xml:space="preserve"> no están documentadas.</w:t>
+        <w:t>Un gran porcentaje de las utilidades de MySQL no están documentadas.</w:t>
       </w:r>
     </w:p>
     <w:p>
@@ -1254,180 +1357,138 @@
     <w:p/>
     <w:p>
       <w:r>
-        <w:t>[</w:t>
-      </w:r>
-      <w:proofErr w:type="gramStart"/>
-      <w:r>
-        <w:t>diagrama</w:t>
-      </w:r>
-      <w:proofErr w:type="gramEnd"/>
+        <w:t>[diagrama]</w:t>
+      </w:r>
+    </w:p>
+    <w:p>
+      <w:r>
+        <w:t>Aca se puede explicar algo del formato de los archivos de actualización.</w:t>
+      </w:r>
+    </w:p>
+    <w:p/>
+    <w:p>
+      <w:pPr>
+        <w:pStyle w:val="Ttulo2"/>
+      </w:pPr>
+      <w:r>
+        <w:t>Interfaces</w:t>
+      </w:r>
+      <w:r>
+        <w:t xml:space="preserve"> con otros sistemas</w:t>
+      </w:r>
+    </w:p>
+    <w:p>
+      <w:r>
+        <w:t>[Diagrama]</w:t>
+      </w:r>
+    </w:p>
+    <w:p>
+      <w:pPr>
+        <w:pStyle w:val="Prrafodelista"/>
+        <w:numPr>
+          <w:ilvl w:val="0"/>
+          <w:numId w:val="7"/>
+        </w:numPr>
+      </w:pPr>
+      <w:r>
+        <w:t>Descripción de protocolos. Se puede explicar uno de los del doc como ejemplo.</w:t>
+      </w:r>
+    </w:p>
+    <w:p>
+      <w:pPr>
+        <w:pStyle w:val="Ttulo2"/>
+      </w:pPr>
+    </w:p>
+    <w:p>
+      <w:pPr>
+        <w:pStyle w:val="Ttulo2"/>
+      </w:pPr>
+      <w:r>
+        <w:t>Seguridad</w:t>
+      </w:r>
+    </w:p>
+    <w:p>
+      <w:pPr>
+        <w:pStyle w:val="Prrafodelista"/>
+        <w:numPr>
+          <w:ilvl w:val="0"/>
+          <w:numId w:val="5"/>
+        </w:numPr>
+      </w:pPr>
+      <w:r>
+        <w:t>URL encriptado</w:t>
+      </w:r>
+    </w:p>
+    <w:p>
+      <w:pPr>
+        <w:pStyle w:val="Prrafodelista"/>
+        <w:numPr>
+          <w:ilvl w:val="0"/>
+          <w:numId w:val="5"/>
+        </w:numPr>
+      </w:pPr>
+      <w:r>
+        <w:t>Control de acceso a través de sesiones</w:t>
+      </w:r>
+      <w:r>
+        <w:t xml:space="preserve"> de usuario. </w:t>
+      </w:r>
+    </w:p>
+    <w:p>
+      <w:pPr>
+        <w:pStyle w:val="Prrafodelista"/>
+        <w:numPr>
+          <w:ilvl w:val="0"/>
+          <w:numId w:val="5"/>
+        </w:numPr>
+      </w:pPr>
+      <w:r>
+        <w:t>Definición de perfiles que determinan qué provilegios tiene cada tipo de usario.</w:t>
+      </w:r>
+    </w:p>
+    <w:p>
+      <w:pPr>
+        <w:pStyle w:val="Prrafodelista"/>
+        <w:numPr>
+          <w:ilvl w:val="0"/>
+          <w:numId w:val="5"/>
+        </w:numPr>
+      </w:pPr>
+      <w:r>
+        <w:t>Validación de campos</w:t>
+      </w:r>
+    </w:p>
+    <w:p>
+      <w:pPr>
+        <w:pStyle w:val="Prrafodelista"/>
+        <w:numPr>
+          <w:ilvl w:val="0"/>
+          <w:numId w:val="5"/>
+        </w:numPr>
+      </w:pPr>
+      <w:r>
+        <w:t xml:space="preserve">[Seguridad en la base de datos, </w:t>
+      </w:r>
+      <w:r>
+        <w:t>MD5, DES, TRIPLE DES</w:t>
+      </w:r>
+      <w:r>
+        <w:t xml:space="preserve"> algo así???</w:t>
+      </w:r>
+      <w:r>
+        <w:t xml:space="preserve"> Y GRANTS</w:t>
+      </w:r>
       <w:r>
         <w:t>]</w:t>
       </w:r>
     </w:p>
     <w:p>
-      <w:proofErr w:type="spellStart"/>
-      <w:r>
-        <w:t>Aca</w:t>
-      </w:r>
-      <w:proofErr w:type="spellEnd"/>
-      <w:r>
-        <w:t xml:space="preserve"> se puede explicar algo del formato de los archivos de actualización.</w:t>
-      </w:r>
-    </w:p>
-    <w:p/>
-    <w:p>
-      <w:pPr>
-        <w:pStyle w:val="Ttulo2"/>
-      </w:pPr>
-      <w:r>
-        <w:t>Interfaces</w:t>
-      </w:r>
-      <w:r>
-        <w:t xml:space="preserve"> con otros sistemas</w:t>
-      </w:r>
-    </w:p>
-    <w:p>
-      <w:r>
-        <w:t>[Diagrama]</w:t>
-      </w:r>
-    </w:p>
-    <w:p>
-      <w:pPr>
-        <w:pStyle w:val="Prrafodelista"/>
-        <w:numPr>
-          <w:ilvl w:val="0"/>
-          <w:numId w:val="7"/>
-        </w:numPr>
-      </w:pPr>
-      <w:r>
-        <w:t xml:space="preserve">Descripción de protocolos. Se puede explicar uno de los del </w:t>
-      </w:r>
-      <w:proofErr w:type="spellStart"/>
-      <w:r>
-        <w:t>doc</w:t>
-      </w:r>
-      <w:proofErr w:type="spellEnd"/>
-      <w:r>
-        <w:t xml:space="preserve"> como ejemplo.</w:t>
-      </w:r>
-    </w:p>
-    <w:p>
-      <w:pPr>
-        <w:pStyle w:val="Ttulo2"/>
-      </w:pPr>
-    </w:p>
-    <w:p>
-      <w:pPr>
-        <w:pStyle w:val="Ttulo2"/>
-      </w:pPr>
-      <w:r>
-        <w:t>Seguridad</w:t>
-      </w:r>
-    </w:p>
-    <w:p>
       <w:pPr>
         <w:pStyle w:val="Prrafodelista"/>
         <w:numPr>
           <w:ilvl w:val="0"/>
           <w:numId w:val="5"/>
         </w:numPr>
-      </w:pPr>
-      <w:r>
-        <w:t>URL encriptado</w:t>
-      </w:r>
-    </w:p>
-    <w:p>
-      <w:pPr>
-        <w:pStyle w:val="Prrafodelista"/>
-        <w:numPr>
-          <w:ilvl w:val="0"/>
-          <w:numId w:val="5"/>
-        </w:numPr>
-      </w:pPr>
-      <w:r>
-        <w:t>Control de acceso a través de sesiones</w:t>
-      </w:r>
-      <w:r>
-        <w:t xml:space="preserve"> de usuario. </w:t>
-      </w:r>
-    </w:p>
-    <w:p>
-      <w:pPr>
-        <w:pStyle w:val="Prrafodelista"/>
-        <w:numPr>
-          <w:ilvl w:val="0"/>
-          <w:numId w:val="5"/>
-        </w:numPr>
-      </w:pPr>
-      <w:r>
-        <w:t xml:space="preserve">Definición de perfiles que determinan qué </w:t>
-      </w:r>
-      <w:proofErr w:type="spellStart"/>
-      <w:r>
-        <w:t>provilegios</w:t>
-      </w:r>
-      <w:proofErr w:type="spellEnd"/>
-      <w:r>
-        <w:t xml:space="preserve"> tiene cada tipo de </w:t>
-      </w:r>
-      <w:proofErr w:type="spellStart"/>
-      <w:r>
-        <w:t>usario</w:t>
-      </w:r>
-      <w:proofErr w:type="spellEnd"/>
-      <w:r>
-        <w:t>.</w:t>
-      </w:r>
-    </w:p>
-    <w:p>
-      <w:pPr>
-        <w:pStyle w:val="Prrafodelista"/>
-        <w:numPr>
-          <w:ilvl w:val="0"/>
-          <w:numId w:val="5"/>
-        </w:numPr>
-      </w:pPr>
-      <w:r>
-        <w:t>Validación de campos</w:t>
-      </w:r>
-    </w:p>
-    <w:p>
-      <w:pPr>
-        <w:pStyle w:val="Prrafodelista"/>
-        <w:numPr>
-          <w:ilvl w:val="0"/>
-          <w:numId w:val="5"/>
-        </w:numPr>
-      </w:pPr>
-      <w:r>
-        <w:t xml:space="preserve">[Seguridad en la base de datos, </w:t>
-      </w:r>
-      <w:r>
-        <w:t>MD5, DES, TRIPLE DES</w:t>
-      </w:r>
-      <w:r>
-        <w:t xml:space="preserve"> algo así</w:t>
-      </w:r>
-      <w:proofErr w:type="gramStart"/>
-      <w:r>
-        <w:t>???</w:t>
-      </w:r>
-      <w:proofErr w:type="gramEnd"/>
-      <w:r>
-        <w:t xml:space="preserve"> Y GRANTS</w:t>
-      </w:r>
-      <w:r>
-        <w:t>]</w:t>
-      </w:r>
-    </w:p>
-    <w:p>
-      <w:pPr>
-        <w:pStyle w:val="Prrafodelista"/>
-        <w:numPr>
-          <w:ilvl w:val="0"/>
-          <w:numId w:val="5"/>
-        </w:numPr>
         <w:rPr>
           <w:lang w:val="en-US"/>
         </w:rPr>
@@ -1436,87 +1497,25 @@
         <w:rPr>
           <w:lang w:val="en-US"/>
         </w:rPr>
-        <w:t xml:space="preserve">[ Si </w:t>
-      </w:r>
-      <w:proofErr w:type="spellStart"/>
-      <w:r>
-        <w:rPr>
-          <w:lang w:val="en-US"/>
-        </w:rPr>
-        <w:t>logro</w:t>
-      </w:r>
-      <w:proofErr w:type="spellEnd"/>
-      <w:r>
-        <w:rPr>
-          <w:lang w:val="en-US"/>
-        </w:rPr>
-        <w:t xml:space="preserve"> </w:t>
-      </w:r>
-      <w:proofErr w:type="spellStart"/>
-      <w:r>
-        <w:rPr>
-          <w:lang w:val="en-US"/>
-        </w:rPr>
-        <w:t>agregarlo</w:t>
-      </w:r>
-      <w:proofErr w:type="spellEnd"/>
-      <w:r>
-        <w:rPr>
-          <w:lang w:val="en-US"/>
-        </w:rPr>
-        <w:t xml:space="preserve">] </w:t>
+        <w:t xml:space="preserve">[ Si logro agregarlo] </w:t>
       </w:r>
       <w:r>
         <w:rPr>
           <w:bCs/>
           <w:lang w:val="en-US"/>
         </w:rPr>
-        <w:t>Completely Automated Public Turing test to tell Computers and Humans Apart (</w:t>
-      </w:r>
-      <w:proofErr w:type="spellStart"/>
-      <w:r>
-        <w:rPr>
-          <w:bCs/>
-          <w:lang w:val="en-US"/>
-        </w:rPr>
-        <w:t>Captcha</w:t>
-      </w:r>
-      <w:proofErr w:type="spellEnd"/>
-      <w:r>
-        <w:rPr>
-          <w:bCs/>
-          <w:lang w:val="en-US"/>
-        </w:rPr>
-        <w:t>)</w:t>
+        <w:t>Completely Automated Public Turing test to tell Computers and Humans Apart (Captcha)</w:t>
       </w:r>
     </w:p>
     <w:p>
       <w:r>
         <w:t xml:space="preserve">La implementación de </w:t>
       </w:r>
-      <w:proofErr w:type="spellStart"/>
-      <w:r>
-        <w:t>captchas</w:t>
-      </w:r>
-      <w:proofErr w:type="spellEnd"/>
-      <w:r>
-        <w:t xml:space="preserve">, </w:t>
-      </w:r>
-      <w:proofErr w:type="spellStart"/>
-      <w:r>
-        <w:t>URLs</w:t>
-      </w:r>
-      <w:proofErr w:type="spellEnd"/>
-      <w:r>
-        <w:t xml:space="preserve"> </w:t>
-      </w:r>
-      <w:proofErr w:type="spellStart"/>
-      <w:r>
-        <w:t>encriptadas</w:t>
-      </w:r>
-      <w:proofErr w:type="spellEnd"/>
-      <w:r>
-        <w:t xml:space="preserve"> y la validación de campos permite evitar:</w:t>
+      <w:r>
+        <w:t xml:space="preserve">captchas, </w:t>
+      </w:r>
+      <w:r>
+        <w:t>URLs encriptadas y la validación de campos permite evitar:</w:t>
       </w:r>
     </w:p>
     <w:p>
@@ -1528,15 +1527,7 @@
         </w:numPr>
       </w:pPr>
       <w:r>
-        <w:t xml:space="preserve">SQL </w:t>
-      </w:r>
-      <w:proofErr w:type="spellStart"/>
-      <w:r>
-        <w:t>injection</w:t>
-      </w:r>
-      <w:proofErr w:type="spellEnd"/>
-      <w:r>
-        <w:t xml:space="preserve">. </w:t>
+        <w:t xml:space="preserve">SQL injection. </w:t>
       </w:r>
       <w:r>
         <w:t>[</w:t>
@@ -1557,15 +1548,7 @@
         </w:numPr>
       </w:pPr>
       <w:r>
-        <w:t xml:space="preserve">Cross </w:t>
-      </w:r>
-      <w:proofErr w:type="spellStart"/>
-      <w:r>
-        <w:t>Site</w:t>
-      </w:r>
-      <w:proofErr w:type="spellEnd"/>
-      <w:r>
-        <w:t xml:space="preserve"> Scripting (XSS). </w:t>
+        <w:t xml:space="preserve">Cross Site Scripting (XSS). </w:t>
       </w:r>
       <w:r>
         <w:t>[</w:t>
@@ -1580,16 +1563,11 @@
         <w:t xml:space="preserve"> a trav</w:t>
       </w:r>
       <w:r>
-        <w:t xml:space="preserve">és de campos o </w:t>
-      </w:r>
-      <w:proofErr w:type="spellStart"/>
-      <w:r>
-        <w:t>URL</w:t>
+        <w:t>és de campos o URL</w:t>
       </w:r>
       <w:r>
         <w:t>s</w:t>
       </w:r>
-      <w:proofErr w:type="spellEnd"/>
       <w:r>
         <w:t>.</w:t>
       </w:r>
@@ -1605,13 +1583,8 @@
           <w:numId w:val="6"/>
         </w:numPr>
       </w:pPr>
-      <w:proofErr w:type="spellStart"/>
-      <w:r>
-        <w:t>Spam</w:t>
-      </w:r>
-      <w:proofErr w:type="spellEnd"/>
-      <w:r>
-        <w:t xml:space="preserve"> en el formulario de contratación de servicios.</w:t>
+      <w:r>
+        <w:t>Spam en el formulario de contratación de servicios.</w:t>
       </w:r>
     </w:p>
     <w:p>

--- a/trunk/Presentacion/Tecnica/Contenido.docx
+++ b/trunk/Presentacion/Tecnica/Contenido.docx
@@ -1,6 +1,6 @@
 
 <file path=word/document.xml><?xml version="1.0" encoding="utf-8"?>
-<w:document xmlns:ve="http://schemas.openxmlformats.org/markup-compatibility/2006" xmlns:o="urn:schemas-microsoft-com:office:office" xmlns:r="http://schemas.openxmlformats.org/officeDocument/2006/relationships" xmlns:m="http://schemas.openxmlformats.org/officeDocument/2006/math" xmlns:v="urn:schemas-microsoft-com:vml" xmlns:wp="http://schemas.openxmlformats.org/drawingml/2006/wordprocessingDrawing" xmlns:w10="urn:schemas-microsoft-com:office:word" xmlns:w="http://schemas.openxmlformats.org/wordprocessingml/2006/main" xmlns:wne="http://schemas.microsoft.com/office/word/2006/wordml">
+<w:document xmlns:wpc="http://schemas.microsoft.com/office/word/2010/wordprocessingCanvas" xmlns:mc="http://schemas.openxmlformats.org/markup-compatibility/2006" xmlns:o="urn:schemas-microsoft-com:office:office" xmlns:r="http://schemas.openxmlformats.org/officeDocument/2006/relationships" xmlns:m="http://schemas.openxmlformats.org/officeDocument/2006/math" xmlns:v="urn:schemas-microsoft-com:vml" xmlns:wp14="http://schemas.microsoft.com/office/word/2010/wordprocessingDrawing" xmlns:wp="http://schemas.openxmlformats.org/drawingml/2006/wordprocessingDrawing" xmlns:w10="urn:schemas-microsoft-com:office:word" xmlns:w="http://schemas.openxmlformats.org/wordprocessingml/2006/main" xmlns:w14="http://schemas.microsoft.com/office/word/2010/wordml" xmlns:wpg="http://schemas.microsoft.com/office/word/2010/wordprocessingGroup" xmlns:wpi="http://schemas.microsoft.com/office/word/2010/wordprocessingInk" xmlns:wne="http://schemas.microsoft.com/office/word/2006/wordml" xmlns:wps="http://schemas.microsoft.com/office/word/2010/wordprocessingShape" mc:Ignorable="w14 wp14">
   <w:body>
     <w:p>
       <w:pPr>
@@ -166,8 +166,13 @@
       <w:pPr>
         <w:pStyle w:val="Ttulo2"/>
       </w:pPr>
-      <w:r>
-        <w:t>Frameworks y tecnologías</w:t>
+      <w:proofErr w:type="spellStart"/>
+      <w:r>
+        <w:t>Frameworks</w:t>
+      </w:r>
+      <w:proofErr w:type="spellEnd"/>
+      <w:r>
+        <w:t xml:space="preserve"> y tecnologías</w:t>
       </w:r>
     </w:p>
     <w:p>
@@ -196,11 +201,29 @@
           <w:numId w:val="2"/>
         </w:numPr>
       </w:pPr>
+      <w:proofErr w:type="spellStart"/>
       <w:r>
         <w:t>Wicket</w:t>
       </w:r>
-      <w:r>
-        <w:t>: framework java para desarrollo web. Permite desarrollar la vista del sitio web, incorporando código javascript y AJAX facilemente.</w:t>
+      <w:proofErr w:type="spellEnd"/>
+      <w:r>
+        <w:t xml:space="preserve">: framework java para desarrollo web. Permite desarrollar la vista del sitio web, incorporando código </w:t>
+      </w:r>
+      <w:proofErr w:type="spellStart"/>
+      <w:r>
+        <w:t>javascript</w:t>
+      </w:r>
+      <w:proofErr w:type="spellEnd"/>
+      <w:r>
+        <w:t xml:space="preserve"> y AJAX </w:t>
+      </w:r>
+      <w:proofErr w:type="spellStart"/>
+      <w:r>
+        <w:t>facilemente</w:t>
+      </w:r>
+      <w:proofErr w:type="spellEnd"/>
+      <w:r>
+        <w:t>.</w:t>
       </w:r>
       <w:r>
         <w:t xml:space="preserve"> A partir de este framework, fue posible el diseño de formularios e interfaces en general para poder acceder al sistema y modificar la base de datos.</w:t>
@@ -218,10 +241,34 @@
         <w:t>JXL</w:t>
       </w:r>
       <w:r>
-        <w:t>: biblioteca en java que permite leer y modificar spreadsheets de excel.</w:t>
-      </w:r>
-      <w:r>
-        <w:t xml:space="preserve"> La necesidad de la biblioteca surge al momento de actualizar la base de datos dado que se utilizan archivos en excel.</w:t>
+        <w:t xml:space="preserve">: biblioteca en java que permite leer y modificar </w:t>
+      </w:r>
+      <w:proofErr w:type="spellStart"/>
+      <w:r>
+        <w:t>spreadsheets</w:t>
+      </w:r>
+      <w:proofErr w:type="spellEnd"/>
+      <w:r>
+        <w:t xml:space="preserve"> de </w:t>
+      </w:r>
+      <w:proofErr w:type="spellStart"/>
+      <w:r>
+        <w:t>excel</w:t>
+      </w:r>
+      <w:proofErr w:type="spellEnd"/>
+      <w:r>
+        <w:t>.</w:t>
+      </w:r>
+      <w:r>
+        <w:t xml:space="preserve"> La necesidad de la biblioteca surge al momento de actualizar la base de datos dado que se utilizan archivos en </w:t>
+      </w:r>
+      <w:proofErr w:type="spellStart"/>
+      <w:r>
+        <w:t>excel</w:t>
+      </w:r>
+      <w:proofErr w:type="spellEnd"/>
+      <w:r>
+        <w:t>.</w:t>
       </w:r>
     </w:p>
     <w:p>
@@ -238,7 +285,7 @@
       <w:r>
         <w:t xml:space="preserve">: </w:t>
       </w:r>
-      <w:hyperlink r:id="rId5" w:tooltip="Servidor web" w:history="1">
+      <w:hyperlink r:id="rId6" w:tooltip="Servidor web" w:history="1">
         <w:r>
           <w:rPr>
             <w:rStyle w:val="Hipervnculo"/>
@@ -249,19 +296,37 @@
       <w:r>
         <w:t xml:space="preserve">  que funciona como un contenedor de </w:t>
       </w:r>
-      <w:hyperlink r:id="rId6" w:tooltip="Servlets" w:history="1">
+      <w:hyperlink r:id="rId7" w:tooltip="Servlets" w:history="1">
+        <w:proofErr w:type="spellStart"/>
         <w:r>
           <w:rPr>
             <w:rStyle w:val="Hipervnculo"/>
           </w:rPr>
           <w:t>servlets</w:t>
         </w:r>
+        <w:proofErr w:type="spellEnd"/>
       </w:hyperlink>
       <w:r>
-        <w:t xml:space="preserve"> y JSPs. </w:t>
-      </w:r>
-      <w:r>
-        <w:t>Permite probar nuestro proyecto en el localhost.</w:t>
+        <w:t xml:space="preserve"> y </w:t>
+      </w:r>
+      <w:proofErr w:type="spellStart"/>
+      <w:r>
+        <w:t>JSPs</w:t>
+      </w:r>
+      <w:proofErr w:type="spellEnd"/>
+      <w:r>
+        <w:t xml:space="preserve">. </w:t>
+      </w:r>
+      <w:r>
+        <w:t xml:space="preserve">Permite probar nuestro proyecto en el </w:t>
+      </w:r>
+      <w:proofErr w:type="spellStart"/>
+      <w:r>
+        <w:t>localhost</w:t>
+      </w:r>
+      <w:proofErr w:type="spellEnd"/>
+      <w:r>
+        <w:t>.</w:t>
       </w:r>
     </w:p>
     <w:p>
@@ -272,14 +337,40 @@
           <w:numId w:val="2"/>
         </w:numPr>
       </w:pPr>
+      <w:proofErr w:type="spellStart"/>
       <w:r>
         <w:t>Maven</w:t>
       </w:r>
-      <w:r>
-        <w:t>: permite organizar y administrar un proyecto. Entre otras opciones, permite la incorporación de dependencias y modificación del classpath del proyecto a través de un archivo xml de especificaciones.</w:t>
-      </w:r>
-      <w:r>
-        <w:t xml:space="preserve"> En el proyecto fue necesario utilizar este framework para lograr la integración de los frameworks y tecnologías involucrados.</w:t>
+      <w:proofErr w:type="spellEnd"/>
+      <w:r>
+        <w:t xml:space="preserve">: permite organizar y administrar un proyecto. Entre otras opciones, permite la incorporación de dependencias y modificación del </w:t>
+      </w:r>
+      <w:proofErr w:type="spellStart"/>
+      <w:r>
+        <w:t>classpath</w:t>
+      </w:r>
+      <w:proofErr w:type="spellEnd"/>
+      <w:r>
+        <w:t xml:space="preserve"> del proyecto a través de un archivo </w:t>
+      </w:r>
+      <w:proofErr w:type="spellStart"/>
+      <w:r>
+        <w:t>xml</w:t>
+      </w:r>
+      <w:proofErr w:type="spellEnd"/>
+      <w:r>
+        <w:t xml:space="preserve"> de especificaciones.</w:t>
+      </w:r>
+      <w:r>
+        <w:t xml:space="preserve"> En el proyecto fue necesario utilizar este framework para lograr la integración de los </w:t>
+      </w:r>
+      <w:proofErr w:type="spellStart"/>
+      <w:r>
+        <w:t>frameworks</w:t>
+      </w:r>
+      <w:proofErr w:type="spellEnd"/>
+      <w:r>
+        <w:t xml:space="preserve"> y tecnologías involucrados.</w:t>
       </w:r>
     </w:p>
     <w:p>
@@ -290,16 +381,18 @@
           <w:numId w:val="2"/>
         </w:numPr>
       </w:pPr>
+      <w:proofErr w:type="spellStart"/>
       <w:r>
         <w:t>Hibernate</w:t>
       </w:r>
+      <w:proofErr w:type="spellEnd"/>
       <w:r>
         <w:t>: framework de persistencia que permite realizar el mapeo del modelo relacional al modelo de objetos y viceversa.</w:t>
       </w:r>
       <w:r>
         <w:t xml:space="preserve"> Es una herramienta de </w:t>
       </w:r>
-      <w:hyperlink r:id="rId7" w:tooltip="Mapeo objeto-relacional" w:history="1">
+      <w:hyperlink r:id="rId8" w:tooltip="Mapeo objeto-relacional" w:history="1">
         <w:r>
           <w:rPr>
             <w:rStyle w:val="Hipervnculo"/>
@@ -319,9 +412,11 @@
           <w:numId w:val="2"/>
         </w:numPr>
       </w:pPr>
+      <w:proofErr w:type="spellStart"/>
       <w:r>
         <w:t>MySQL</w:t>
       </w:r>
+      <w:proofErr w:type="spellEnd"/>
       <w:r>
         <w:t>: siste</w:t>
       </w:r>
@@ -359,13 +454,18 @@
           <w:numId w:val="2"/>
         </w:numPr>
       </w:pPr>
-      <w:r>
-        <w:t>Toad:</w:t>
+      <w:proofErr w:type="spellStart"/>
+      <w:r>
+        <w:t>Toad</w:t>
+      </w:r>
+      <w:proofErr w:type="spellEnd"/>
+      <w:r>
+        <w:t>:</w:t>
       </w:r>
       <w:r>
         <w:t xml:space="preserve"> </w:t>
       </w:r>
-      <w:hyperlink r:id="rId8" w:tooltip="Aplicación informática" w:history="1">
+      <w:hyperlink r:id="rId9" w:tooltip="Aplicación informática" w:history="1">
         <w:r>
           <w:rPr>
             <w:rStyle w:val="Hipervnculo"/>
@@ -376,7 +476,7 @@
       <w:r>
         <w:t xml:space="preserve"> de desarrollo </w:t>
       </w:r>
-      <w:hyperlink r:id="rId9" w:tooltip="SQL" w:history="1">
+      <w:hyperlink r:id="rId10" w:tooltip="SQL" w:history="1">
         <w:r>
           <w:rPr>
             <w:rStyle w:val="Hipervnculo"/>
@@ -387,7 +487,7 @@
       <w:r>
         <w:t xml:space="preserve"> y administración de </w:t>
       </w:r>
-      <w:hyperlink r:id="rId10" w:tooltip="Base de datos" w:history="1">
+      <w:hyperlink r:id="rId11" w:tooltip="Base de datos" w:history="1">
         <w:r>
           <w:rPr>
             <w:rStyle w:val="Hipervnculo"/>
@@ -396,7 +496,15 @@
         </w:r>
       </w:hyperlink>
       <w:r>
-        <w:t>. Se utilizó en el proyecto para desarrollas consultas sql a través de un entorno más amigable.</w:t>
+        <w:t xml:space="preserve">. Se utilizó en el proyecto para desarrollas consultas </w:t>
+      </w:r>
+      <w:proofErr w:type="spellStart"/>
+      <w:r>
+        <w:t>sql</w:t>
+      </w:r>
+      <w:proofErr w:type="spellEnd"/>
+      <w:r>
+        <w:t xml:space="preserve"> a través de un entorno más amigable.</w:t>
       </w:r>
     </w:p>
     <w:p>
@@ -413,7 +521,7 @@
       <w:r>
         <w:t xml:space="preserve">: </w:t>
       </w:r>
-      <w:hyperlink r:id="rId11" w:tooltip="Revision Control System" w:history="1">
+      <w:hyperlink r:id="rId12" w:tooltip="Revision Control System" w:history="1">
         <w:r>
           <w:rPr>
             <w:rStyle w:val="Hipervnculo"/>
@@ -543,8 +651,13 @@
       <w:pPr>
         <w:pStyle w:val="Ttulo2"/>
       </w:pPr>
-      <w:r>
-        <w:t>1.Casos de Usos</w:t>
+      <w:proofErr w:type="gramStart"/>
+      <w:r>
+        <w:t>1.Casos</w:t>
+      </w:r>
+      <w:proofErr w:type="gramEnd"/>
+      <w:r>
+        <w:t xml:space="preserve"> de Usos</w:t>
       </w:r>
     </w:p>
     <w:p>
@@ -736,6 +849,10 @@
         <w:t>2.</w:t>
       </w:r>
       <w:r>
+        <w:t xml:space="preserve"> </w:t>
+      </w:r>
+      <w:proofErr w:type="gramStart"/>
+      <w:r>
         <w:t>Arquitectura</w:t>
       </w:r>
       <w:r>
@@ -745,7 +862,17 @@
           <w:szCs w:val="24"/>
           <w:highlight w:val="yellow"/>
         </w:rPr>
-        <w:t>(Completar)</w:t>
+        <w:t>(</w:t>
+      </w:r>
+      <w:proofErr w:type="gramEnd"/>
+      <w:r>
+        <w:rPr>
+          <w:rFonts w:eastAsia="Times New Roman" w:cs="Times New Roman"/>
+          <w:sz w:val="24"/>
+          <w:szCs w:val="24"/>
+          <w:highlight w:val="yellow"/>
+        </w:rPr>
+        <w:t>Completar)</w:t>
       </w:r>
     </w:p>
     <w:p>
@@ -760,8 +887,22 @@
         <w:rPr>
           <w:u w:val="single"/>
         </w:rPr>
+        <w:t xml:space="preserve">Capa de </w:t>
+      </w:r>
+      <w:r>
+        <w:rPr>
+          <w:u w:val="single"/>
+        </w:rPr>
         <w:t>Presentación</w:t>
       </w:r>
+      <w:r>
+        <w:rPr>
+          <w:u w:val="single"/>
+        </w:rPr>
+        <w:t xml:space="preserve">: </w:t>
+      </w:r>
+      <w:bookmarkStart w:id="0" w:name="_GoBack"/>
+      <w:bookmarkEnd w:id="0"/>
     </w:p>
     <w:p>
       <w:pPr>
@@ -771,16 +912,24 @@
           <w:numId w:val="10"/>
         </w:numPr>
       </w:pPr>
+      <w:proofErr w:type="spellStart"/>
       <w:r>
         <w:rPr>
           <w:b/>
         </w:rPr>
-        <w:t>Wicket Apache</w:t>
+        <w:t>Wicket</w:t>
+      </w:r>
+      <w:proofErr w:type="spellEnd"/>
+      <w:r>
+        <w:rPr>
+          <w:b/>
+        </w:rPr>
+        <w:t xml:space="preserve"> Apache</w:t>
       </w:r>
       <w:r>
         <w:t xml:space="preserve">: es un proyecto de </w:t>
       </w:r>
-      <w:hyperlink r:id="rId12" w:tooltip="Código abierto" w:history="1">
+      <w:hyperlink r:id="rId13" w:tooltip="Código abierto" w:history="1">
         <w:r>
           <w:rPr>
             <w:rStyle w:val="Hipervnculo"/>
@@ -793,7 +942,7 @@
       <w:r>
         <w:t xml:space="preserve">, disponible bajo los términos de la </w:t>
       </w:r>
-      <w:hyperlink r:id="rId13" w:tooltip="Licencia Apache" w:history="1">
+      <w:hyperlink r:id="rId14" w:tooltip="Licencia Apache" w:history="1">
         <w:r>
           <w:rPr>
             <w:rStyle w:val="Hipervnculo"/>
@@ -806,7 +955,7 @@
       <w:r>
         <w:t xml:space="preserve">. Hace  énfasis a uso de "puro </w:t>
       </w:r>
-      <w:hyperlink r:id="rId14" w:tooltip="Java (lenguaje de programación)" w:history="1">
+      <w:hyperlink r:id="rId15" w:tooltip="Java (lenguaje de programación)" w:history="1">
         <w:r>
           <w:rPr>
             <w:rStyle w:val="Hipervnculo"/>
@@ -819,7 +968,7 @@
       <w:r>
         <w:t xml:space="preserve">" y "puro </w:t>
       </w:r>
-      <w:hyperlink r:id="rId15" w:tooltip="HTML" w:history="1">
+      <w:hyperlink r:id="rId16" w:tooltip="HTML" w:history="1">
         <w:r>
           <w:rPr>
             <w:rStyle w:val="Hipervnculo"/>
@@ -832,7 +981,7 @@
       <w:r>
         <w:t xml:space="preserve">", a diferencia de tecnologías como </w:t>
       </w:r>
-      <w:hyperlink r:id="rId16" w:tooltip="JavaServer Pages" w:history="1">
+      <w:hyperlink r:id="rId17" w:tooltip="JavaServer Pages" w:history="1">
         <w:r>
           <w:rPr>
             <w:rStyle w:val="Hipervnculo"/>
@@ -845,7 +994,7 @@
       <w:r>
         <w:t xml:space="preserve"> o </w:t>
       </w:r>
-      <w:hyperlink r:id="rId17" w:tooltip="JavaServer Faces" w:history="1">
+      <w:hyperlink r:id="rId18" w:tooltip="JavaServer Faces" w:history="1">
         <w:r>
           <w:rPr>
             <w:rStyle w:val="Hipervnculo"/>
@@ -871,8 +1020,16 @@
         <w:rPr>
           <w:b/>
         </w:rPr>
-        <w:t>Componentes, Html</w:t>
-      </w:r>
+        <w:t xml:space="preserve">Componentes, </w:t>
+      </w:r>
+      <w:proofErr w:type="spellStart"/>
+      <w:r>
+        <w:rPr>
+          <w:b/>
+        </w:rPr>
+        <w:t>Html</w:t>
+      </w:r>
+      <w:proofErr w:type="spellEnd"/>
       <w:r>
         <w:t xml:space="preserve">: </w:t>
       </w:r>
@@ -947,7 +1104,17 @@
         <w:t>Actualización de la base de datos</w:t>
       </w:r>
       <w:r>
-        <w:t>: aquí se encuentran todos los procesos que actualizan la base de dato, ya sea en forma interactiva desde la pagina como son los procesos que se corren para incorporar las actualizaciones en la base de datos.</w:t>
+        <w:t xml:space="preserve">: aquí se encuentran todos los procesos que actualizan la base de dato, ya sea en forma interactiva desde la </w:t>
+      </w:r>
+      <w:proofErr w:type="spellStart"/>
+      <w:proofErr w:type="gramStart"/>
+      <w:r>
+        <w:t>pagina</w:t>
+      </w:r>
+      <w:proofErr w:type="spellEnd"/>
+      <w:proofErr w:type="gramEnd"/>
+      <w:r>
+        <w:t xml:space="preserve"> como son los procesos que se corren para incorporar las actualizaciones en la base de datos.</w:t>
       </w:r>
     </w:p>
     <w:p>
@@ -977,17 +1144,27 @@
           <w:numId w:val="13"/>
         </w:numPr>
       </w:pPr>
+      <w:proofErr w:type="spellStart"/>
       <w:r>
         <w:rPr>
           <w:b/>
         </w:rPr>
         <w:t>Hibernate</w:t>
       </w:r>
+      <w:proofErr w:type="spellEnd"/>
       <w:r>
         <w:t xml:space="preserve">: </w:t>
       </w:r>
       <w:r>
-        <w:t xml:space="preserve">  utilizamos hibernate que es un mo</w:t>
+        <w:t xml:space="preserve">  utilizamos </w:t>
+      </w:r>
+      <w:proofErr w:type="spellStart"/>
+      <w:r>
+        <w:t>hibernate</w:t>
+      </w:r>
+      <w:proofErr w:type="spellEnd"/>
+      <w:r>
+        <w:t xml:space="preserve"> que es un mo</w:t>
       </w:r>
       <w:r>
         <w:t>tor de persistencia</w:t>
@@ -1033,11 +1210,21 @@
         <w:t xml:space="preserve">con la base de datos </w:t>
       </w:r>
       <w:r>
-        <w:t xml:space="preserve"> MySQL,  es </w:t>
-      </w:r>
+        <w:t xml:space="preserve"> </w:t>
+      </w:r>
+      <w:proofErr w:type="spellStart"/>
+      <w:r>
+        <w:t>MySQL</w:t>
+      </w:r>
+      <w:proofErr w:type="spellEnd"/>
+      <w:r>
+        <w:t xml:space="preserve">,  es </w:t>
+      </w:r>
+      <w:proofErr w:type="spellStart"/>
       <w:r>
         <w:t>com.mysql.jdbc.Driver</w:t>
       </w:r>
+      <w:proofErr w:type="spellEnd"/>
       <w:r>
         <w:t>.</w:t>
       </w:r>
@@ -1090,7 +1277,15 @@
         <w:t>:</w:t>
       </w:r>
       <w:r>
-        <w:t xml:space="preserve"> Utilizamos MySQL.</w:t>
+        <w:t xml:space="preserve"> Utilizamos </w:t>
+      </w:r>
+      <w:proofErr w:type="spellStart"/>
+      <w:r>
+        <w:t>MySQL</w:t>
+      </w:r>
+      <w:proofErr w:type="spellEnd"/>
+      <w:r>
+        <w:t>.</w:t>
       </w:r>
     </w:p>
     <w:p>
@@ -1121,12 +1316,28 @@
           <w:rFonts w:ascii="Calibri" w:eastAsia="Times New Roman" w:hAnsi="Calibri" w:cs="Times New Roman"/>
         </w:rPr>
       </w:pPr>
+      <w:proofErr w:type="spellStart"/>
       <w:r>
         <w:rPr>
           <w:rFonts w:ascii="Arial" w:eastAsia="Times New Roman" w:hAnsi="Arial" w:cs="Arial"/>
         </w:rPr>
-        <w:t>MySQL software es Open Source</w:t>
-      </w:r>
+        <w:t>MySQL</w:t>
+      </w:r>
+      <w:proofErr w:type="spellEnd"/>
+      <w:r>
+        <w:rPr>
+          <w:rFonts w:ascii="Arial" w:eastAsia="Times New Roman" w:hAnsi="Arial" w:cs="Arial"/>
+        </w:rPr>
+        <w:t xml:space="preserve"> software es Open </w:t>
+      </w:r>
+      <w:proofErr w:type="spellStart"/>
+      <w:r>
+        <w:rPr>
+          <w:rFonts w:ascii="Arial" w:eastAsia="Times New Roman" w:hAnsi="Arial" w:cs="Arial"/>
+        </w:rPr>
+        <w:t>Source</w:t>
+      </w:r>
+      <w:proofErr w:type="spellEnd"/>
     </w:p>
     <w:p>
       <w:pPr>
@@ -1197,7 +1408,21 @@
         <w:rPr>
           <w:rFonts w:ascii="Arial" w:eastAsia="Times New Roman" w:hAnsi="Arial" w:cs="Arial"/>
         </w:rPr>
-        <w:t xml:space="preserve">Su conectividad, velocidad, y seguridad hacen de MySQL Server altamente apropiado para acceder bases de datos en Internet </w:t>
+        <w:t xml:space="preserve">Su conectividad, velocidad, y seguridad hacen de </w:t>
+      </w:r>
+      <w:proofErr w:type="spellStart"/>
+      <w:r>
+        <w:rPr>
+          <w:rFonts w:ascii="Arial" w:eastAsia="Times New Roman" w:hAnsi="Arial" w:cs="Arial"/>
+        </w:rPr>
+        <w:t>MySQL</w:t>
+      </w:r>
+      <w:proofErr w:type="spellEnd"/>
+      <w:r>
+        <w:rPr>
+          <w:rFonts w:ascii="Arial" w:eastAsia="Times New Roman" w:hAnsi="Arial" w:cs="Arial"/>
+        </w:rPr>
+        <w:t xml:space="preserve"> Server altamente apropiado para acceder bases de datos en Internet </w:t>
       </w:r>
     </w:p>
     <w:p>
@@ -1237,7 +1462,21 @@
         <w:rPr>
           <w:rFonts w:ascii="Arial" w:eastAsia="Times New Roman" w:hAnsi="Arial" w:cs="Arial"/>
         </w:rPr>
-        <w:t>Un gran porcentaje de las utilidades de MySQL no están documentadas.</w:t>
+        <w:t xml:space="preserve">Un gran porcentaje de las utilidades de </w:t>
+      </w:r>
+      <w:proofErr w:type="spellStart"/>
+      <w:r>
+        <w:rPr>
+          <w:rFonts w:ascii="Arial" w:eastAsia="Times New Roman" w:hAnsi="Arial" w:cs="Arial"/>
+        </w:rPr>
+        <w:t>MySQL</w:t>
+      </w:r>
+      <w:proofErr w:type="spellEnd"/>
+      <w:r>
+        <w:rPr>
+          <w:rFonts w:ascii="Arial" w:eastAsia="Times New Roman" w:hAnsi="Arial" w:cs="Arial"/>
+        </w:rPr>
+        <w:t xml:space="preserve"> no están documentadas.</w:t>
       </w:r>
     </w:p>
     <w:p>
@@ -1357,12 +1596,25 @@
     <w:p/>
     <w:p>
       <w:r>
-        <w:t>[diagrama]</w:t>
-      </w:r>
-    </w:p>
-    <w:p>
-      <w:r>
-        <w:t>Aca se puede explicar algo del formato de los archivos de actualización.</w:t>
+        <w:t>[</w:t>
+      </w:r>
+      <w:proofErr w:type="gramStart"/>
+      <w:r>
+        <w:t>diagrama</w:t>
+      </w:r>
+      <w:proofErr w:type="gramEnd"/>
+      <w:r>
+        <w:t>]</w:t>
+      </w:r>
+    </w:p>
+    <w:p>
+      <w:proofErr w:type="spellStart"/>
+      <w:r>
+        <w:t>Aca</w:t>
+      </w:r>
+      <w:proofErr w:type="spellEnd"/>
+      <w:r>
+        <w:t xml:space="preserve"> se puede explicar algo del formato de los archivos de actualización.</w:t>
       </w:r>
     </w:p>
     <w:p/>
@@ -1391,7 +1643,15 @@
         </w:numPr>
       </w:pPr>
       <w:r>
-        <w:t>Descripción de protocolos. Se puede explicar uno de los del doc como ejemplo.</w:t>
+        <w:t xml:space="preserve">Descripción de protocolos. Se puede explicar uno de los del </w:t>
+      </w:r>
+      <w:proofErr w:type="spellStart"/>
+      <w:r>
+        <w:t>doc</w:t>
+      </w:r>
+      <w:proofErr w:type="spellEnd"/>
+      <w:r>
+        <w:t xml:space="preserve"> como ejemplo.</w:t>
       </w:r>
     </w:p>
     <w:p>
@@ -1443,7 +1703,23 @@
         </w:numPr>
       </w:pPr>
       <w:r>
-        <w:t>Definición de perfiles que determinan qué provilegios tiene cada tipo de usario.</w:t>
+        <w:t xml:space="preserve">Definición de perfiles que determinan qué </w:t>
+      </w:r>
+      <w:proofErr w:type="spellStart"/>
+      <w:r>
+        <w:t>provilegios</w:t>
+      </w:r>
+      <w:proofErr w:type="spellEnd"/>
+      <w:r>
+        <w:t xml:space="preserve"> tiene cada tipo de </w:t>
+      </w:r>
+      <w:proofErr w:type="spellStart"/>
+      <w:r>
+        <w:t>usario</w:t>
+      </w:r>
+      <w:proofErr w:type="spellEnd"/>
+      <w:r>
+        <w:t>.</w:t>
       </w:r>
     </w:p>
     <w:p>
@@ -1473,8 +1749,13 @@
         <w:t>MD5, DES, TRIPLE DES</w:t>
       </w:r>
       <w:r>
-        <w:t xml:space="preserve"> algo así???</w:t>
-      </w:r>
+        <w:t xml:space="preserve"> algo así</w:t>
+      </w:r>
+      <w:proofErr w:type="gramStart"/>
+      <w:r>
+        <w:t>???</w:t>
+      </w:r>
+      <w:proofErr w:type="gramEnd"/>
       <w:r>
         <w:t xml:space="preserve"> Y GRANTS</w:t>
       </w:r>
@@ -1497,25 +1778,87 @@
         <w:rPr>
           <w:lang w:val="en-US"/>
         </w:rPr>
-        <w:t xml:space="preserve">[ Si logro agregarlo] </w:t>
+        <w:t xml:space="preserve">[ Si </w:t>
+      </w:r>
+      <w:proofErr w:type="spellStart"/>
+      <w:r>
+        <w:rPr>
+          <w:lang w:val="en-US"/>
+        </w:rPr>
+        <w:t>logro</w:t>
+      </w:r>
+      <w:proofErr w:type="spellEnd"/>
+      <w:r>
+        <w:rPr>
+          <w:lang w:val="en-US"/>
+        </w:rPr>
+        <w:t xml:space="preserve"> </w:t>
+      </w:r>
+      <w:proofErr w:type="spellStart"/>
+      <w:r>
+        <w:rPr>
+          <w:lang w:val="en-US"/>
+        </w:rPr>
+        <w:t>agregarlo</w:t>
+      </w:r>
+      <w:proofErr w:type="spellEnd"/>
+      <w:r>
+        <w:rPr>
+          <w:lang w:val="en-US"/>
+        </w:rPr>
+        <w:t xml:space="preserve">] </w:t>
       </w:r>
       <w:r>
         <w:rPr>
           <w:bCs/>
           <w:lang w:val="en-US"/>
         </w:rPr>
-        <w:t>Completely Automated Public Turing test to tell Computers and Humans Apart (Captcha)</w:t>
+        <w:t>Completely Automated Public Turing test to tell Computers and Humans Apart (</w:t>
+      </w:r>
+      <w:proofErr w:type="spellStart"/>
+      <w:r>
+        <w:rPr>
+          <w:bCs/>
+          <w:lang w:val="en-US"/>
+        </w:rPr>
+        <w:t>Captcha</w:t>
+      </w:r>
+      <w:proofErr w:type="spellEnd"/>
+      <w:r>
+        <w:rPr>
+          <w:bCs/>
+          <w:lang w:val="en-US"/>
+        </w:rPr>
+        <w:t>)</w:t>
       </w:r>
     </w:p>
     <w:p>
       <w:r>
         <w:t xml:space="preserve">La implementación de </w:t>
       </w:r>
-      <w:r>
-        <w:t xml:space="preserve">captchas, </w:t>
-      </w:r>
-      <w:r>
-        <w:t>URLs encriptadas y la validación de campos permite evitar:</w:t>
+      <w:proofErr w:type="spellStart"/>
+      <w:r>
+        <w:t>captchas</w:t>
+      </w:r>
+      <w:proofErr w:type="spellEnd"/>
+      <w:r>
+        <w:t xml:space="preserve">, </w:t>
+      </w:r>
+      <w:proofErr w:type="spellStart"/>
+      <w:r>
+        <w:t>URLs</w:t>
+      </w:r>
+      <w:proofErr w:type="spellEnd"/>
+      <w:r>
+        <w:t xml:space="preserve"> </w:t>
+      </w:r>
+      <w:proofErr w:type="spellStart"/>
+      <w:r>
+        <w:t>encriptadas</w:t>
+      </w:r>
+      <w:proofErr w:type="spellEnd"/>
+      <w:r>
+        <w:t xml:space="preserve"> y la validación de campos permite evitar:</w:t>
       </w:r>
     </w:p>
     <w:p>
@@ -1527,7 +1870,15 @@
         </w:numPr>
       </w:pPr>
       <w:r>
-        <w:t xml:space="preserve">SQL injection. </w:t>
+        <w:t xml:space="preserve">SQL </w:t>
+      </w:r>
+      <w:proofErr w:type="spellStart"/>
+      <w:r>
+        <w:t>injection</w:t>
+      </w:r>
+      <w:proofErr w:type="spellEnd"/>
+      <w:r>
+        <w:t xml:space="preserve">. </w:t>
       </w:r>
       <w:r>
         <w:t>[</w:t>
@@ -1548,7 +1899,15 @@
         </w:numPr>
       </w:pPr>
       <w:r>
-        <w:t xml:space="preserve">Cross Site Scripting (XSS). </w:t>
+        <w:t xml:space="preserve">Cross </w:t>
+      </w:r>
+      <w:proofErr w:type="spellStart"/>
+      <w:r>
+        <w:t>Site</w:t>
+      </w:r>
+      <w:proofErr w:type="spellEnd"/>
+      <w:r>
+        <w:t xml:space="preserve"> Scripting (XSS). </w:t>
       </w:r>
       <w:r>
         <w:t>[</w:t>
@@ -1563,11 +1922,16 @@
         <w:t xml:space="preserve"> a trav</w:t>
       </w:r>
       <w:r>
-        <w:t>és de campos o URL</w:t>
+        <w:t xml:space="preserve">és de campos o </w:t>
+      </w:r>
+      <w:proofErr w:type="spellStart"/>
+      <w:r>
+        <w:t>URL</w:t>
       </w:r>
       <w:r>
         <w:t>s</w:t>
       </w:r>
+      <w:proofErr w:type="spellEnd"/>
       <w:r>
         <w:t>.</w:t>
       </w:r>
@@ -1583,8 +1947,13 @@
           <w:numId w:val="6"/>
         </w:numPr>
       </w:pPr>
-      <w:r>
-        <w:t>Spam en el formulario de contratación de servicios.</w:t>
+      <w:proofErr w:type="spellStart"/>
+      <w:r>
+        <w:t>Spam</w:t>
+      </w:r>
+      <w:proofErr w:type="spellEnd"/>
+      <w:r>
+        <w:t xml:space="preserve"> en el formulario de contratación de servicios.</w:t>
       </w:r>
     </w:p>
     <w:p>
@@ -1618,7 +1987,7 @@
 </file>
 
 <file path=word/numbering.xml><?xml version="1.0" encoding="utf-8"?>
-<w:numbering xmlns:ve="http://schemas.openxmlformats.org/markup-compatibility/2006" xmlns:o="urn:schemas-microsoft-com:office:office" xmlns:r="http://schemas.openxmlformats.org/officeDocument/2006/relationships" xmlns:m="http://schemas.openxmlformats.org/officeDocument/2006/math" xmlns:v="urn:schemas-microsoft-com:vml" xmlns:wp="http://schemas.openxmlformats.org/drawingml/2006/wordprocessingDrawing" xmlns:w10="urn:schemas-microsoft-com:office:word" xmlns:w="http://schemas.openxmlformats.org/wordprocessingml/2006/main" xmlns:wne="http://schemas.microsoft.com/office/word/2006/wordml">
+<w:numbering xmlns:wpc="http://schemas.microsoft.com/office/word/2010/wordprocessingCanvas" xmlns:mc="http://schemas.openxmlformats.org/markup-compatibility/2006" xmlns:o="urn:schemas-microsoft-com:office:office" xmlns:r="http://schemas.openxmlformats.org/officeDocument/2006/relationships" xmlns:m="http://schemas.openxmlformats.org/officeDocument/2006/math" xmlns:v="urn:schemas-microsoft-com:vml" xmlns:wp14="http://schemas.microsoft.com/office/word/2010/wordprocessingDrawing" xmlns:wp="http://schemas.openxmlformats.org/drawingml/2006/wordprocessingDrawing" xmlns:w10="urn:schemas-microsoft-com:office:word" xmlns:w="http://schemas.openxmlformats.org/wordprocessingml/2006/main" xmlns:w14="http://schemas.microsoft.com/office/word/2010/wordml" xmlns:wpg="http://schemas.microsoft.com/office/word/2010/wordprocessingGroup" xmlns:wpi="http://schemas.microsoft.com/office/word/2010/wordprocessingInk" xmlns:wne="http://schemas.microsoft.com/office/word/2006/wordml" xmlns:wps="http://schemas.microsoft.com/office/word/2010/wordprocessingShape" mc:Ignorable="w14 wp14">
   <w:abstractNum w:abstractNumId="0">
     <w:nsid w:val="08E91596"/>
     <w:multiLevelType w:val="hybridMultilevel"/>
@@ -3522,7 +3891,7 @@
 </file>
 
 <file path=word/styles.xml><?xml version="1.0" encoding="utf-8"?>
-<w:styles xmlns:r="http://schemas.openxmlformats.org/officeDocument/2006/relationships" xmlns:w="http://schemas.openxmlformats.org/wordprocessingml/2006/main">
+<w:styles xmlns:mc="http://schemas.openxmlformats.org/markup-compatibility/2006" xmlns:r="http://schemas.openxmlformats.org/officeDocument/2006/relationships" xmlns:w="http://schemas.openxmlformats.org/wordprocessingml/2006/main" xmlns:w14="http://schemas.microsoft.com/office/word/2010/wordml" mc:Ignorable="w14">
   <w:docDefaults>
     <w:rPrDefault>
       <w:rPr>
@@ -3762,7 +4131,6 @@
     <w:uiPriority w:val="99"/>
     <w:semiHidden/>
     <w:unhideWhenUsed/>
-    <w:qFormat/>
     <w:tblPr>
       <w:tblInd w:w="0" w:type="dxa"/>
       <w:tblCellMar>
@@ -3873,6 +4241,214 @@
       <w:sz w:val="20"/>
       <w:szCs w:val="20"/>
     </w:rPr>
+  </w:style>
+  <w:style w:type="paragraph" w:styleId="Fecha">
+    <w:name w:val="Date"/>
+    <w:basedOn w:val="Normal"/>
+    <w:next w:val="Normal"/>
+    <w:link w:val="FechaCar"/>
+    <w:uiPriority w:val="99"/>
+    <w:semiHidden/>
+    <w:unhideWhenUsed/>
+    <w:rsid w:val="006B26DF"/>
+  </w:style>
+  <w:style w:type="character" w:customStyle="1" w:styleId="FechaCar">
+    <w:name w:val="Fecha Car"/>
+    <w:basedOn w:val="Fuentedeprrafopredeter"/>
+    <w:link w:val="Fecha"/>
+    <w:uiPriority w:val="99"/>
+    <w:semiHidden/>
+    <w:rsid w:val="006B26DF"/>
+  </w:style>
+</w:styles>
+</file>
+
+<file path=word/stylesWithEffects.xml><?xml version="1.0" encoding="utf-8"?>
+<w:styles xmlns:wpc="http://schemas.microsoft.com/office/word/2010/wordprocessingCanvas" xmlns:mc="http://schemas.openxmlformats.org/markup-compatibility/2006" xmlns:o="urn:schemas-microsoft-com:office:office" xmlns:r="http://schemas.openxmlformats.org/officeDocument/2006/relationships" xmlns:m="http://schemas.openxmlformats.org/officeDocument/2006/math" xmlns:v="urn:schemas-microsoft-com:vml" xmlns:wp14="http://schemas.microsoft.com/office/word/2010/wordprocessingDrawing" xmlns:wp="http://schemas.openxmlformats.org/drawingml/2006/wordprocessingDrawing" xmlns:w10="urn:schemas-microsoft-com:office:word" xmlns:w="http://schemas.openxmlformats.org/wordprocessingml/2006/main" xmlns:w14="http://schemas.microsoft.com/office/word/2010/wordml" xmlns:wpg="http://schemas.microsoft.com/office/word/2010/wordprocessingGroup" xmlns:wpi="http://schemas.microsoft.com/office/word/2010/wordprocessingInk" xmlns:wne="http://schemas.microsoft.com/office/word/2006/wordml" xmlns:wps="http://schemas.microsoft.com/office/word/2010/wordprocessingShape" mc:Ignorable="w14 wp14">
+  <w:docDefaults>
+    <w:rPrDefault>
+      <w:rPr>
+        <w:rFonts w:asciiTheme="minorHAnsi" w:eastAsiaTheme="minorEastAsia" w:hAnsiTheme="minorHAnsi" w:cstheme="minorBidi"/>
+        <w:sz w:val="22"/>
+        <w:szCs w:val="22"/>
+        <w:lang w:val="es-AR" w:eastAsia="es-AR" w:bidi="ar-SA"/>
+      </w:rPr>
+    </w:rPrDefault>
+    <w:pPrDefault>
+      <w:pPr>
+        <w:spacing w:after="200" w:line="276" w:lineRule="auto"/>
+      </w:pPr>
+    </w:pPrDefault>
+  </w:docDefaults>
+  <w:latentStyles w:defLockedState="0" w:defUIPriority="99" w:defSemiHidden="1" w:defUnhideWhenUsed="1" w:defQFormat="0" w:count="267">
+    <w:lsdException w:name="Normal" w:semiHidden="0" w:uiPriority="0" w:unhideWhenUsed="0" w:qFormat="1"/>
+    <w:lsdException w:name="heading 1" w:semiHidden="0" w:uiPriority="9" w:unhideWhenUsed="0" w:qFormat="1"/>
+    <w:lsdException w:name="heading 2" w:uiPriority="9" w:qFormat="1"/>
+    <w:lsdException w:name="heading 3" w:uiPriority="9" w:qFormat="1"/>
+    <w:lsdException w:name="heading 4" w:uiPriority="9" w:qFormat="1"/>
+    <w:lsdException w:name="heading 5" w:uiPriority="9" w:qFormat="1"/>
+    <w:lsdException w:name="heading 6" w:uiPriority="9" w:qFormat="1"/>
+    <w:lsdException w:name="heading 7" w:uiPriority="9" w:qFormat="1"/>
+    <w:lsdException w:name="heading 8" w:uiPriority="9" w:qFormat="1"/>
+    <w:lsdException w:name="heading 9" w:uiPriority="9" w:qFormat="1"/>
+    <w:lsdException w:name="toc 1" w:uiPriority="39"/>
+    <w:lsdException w:name="toc 2" w:uiPriority="39"/>
+    <w:lsdException w:name="toc 3" w:uiPriority="39"/>
+    <w:lsdException w:name="toc 4" w:uiPriority="39"/>
+    <w:lsdException w:name="toc 5" w:uiPriority="39"/>
+    <w:lsdException w:name="toc 6" w:uiPriority="39"/>
+    <w:lsdException w:name="toc 7" w:uiPriority="39"/>
+    <w:lsdException w:name="toc 8" w:uiPriority="39"/>
+    <w:lsdException w:name="toc 9" w:uiPriority="39"/>
+    <w:lsdException w:name="caption" w:uiPriority="35" w:qFormat="1"/>
+    <w:lsdException w:name="Title" w:semiHidden="0" w:uiPriority="10" w:unhideWhenUsed="0" w:qFormat="1"/>
+    <w:lsdException w:name="Default Paragraph Font" w:uiPriority="1"/>
+    <w:lsdException w:name="Subtitle" w:semiHidden="0" w:uiPriority="11" w:unhideWhenUsed="0" w:qFormat="1"/>
+    <w:lsdException w:name="Strong" w:semiHidden="0" w:uiPriority="22" w:unhideWhenUsed="0" w:qFormat="1"/>
+    <w:lsdException w:name="Emphasis" w:semiHidden="0" w:uiPriority="20" w:unhideWhenUsed="0" w:qFormat="1"/>
+    <w:lsdException w:name="Table Grid" w:semiHidden="0" w:uiPriority="59" w:unhideWhenUsed="0"/>
+    <w:lsdException w:name="Placeholder Text" w:unhideWhenUsed="0"/>
+    <w:lsdException w:name="No Spacing" w:semiHidden="0" w:uiPriority="1" w:unhideWhenUsed="0" w:qFormat="1"/>
+    <w:lsdException w:name="Light Shading" w:semiHidden="0" w:uiPriority="60" w:unhideWhenUsed="0"/>
+    <w:lsdException w:name="Light List" w:semiHidden="0" w:uiPriority="61" w:unhideWhenUsed="0"/>
+    <w:lsdException w:name="Light Grid" w:semiHidden="0" w:uiPriority="62" w:unhideWhenUsed="0"/>
+    <w:lsdException w:name="Medium Shading 1" w:semiHidden="0" w:uiPriority="63" w:unhideWhenUsed="0"/>
+    <w:lsdException w:name="Medium Shading 2" w:semiHidden="0" w:uiPriority="64" w:unhideWhenUsed="0"/>
+    <w:lsdException w:name="Medium List 1" w:semiHidden="0" w:uiPriority="65" w:unhideWhenUsed="0"/>
+    <w:lsdException w:name="Medium List 2" w:semiHidden="0" w:uiPriority="66" w:unhideWhenUsed="0"/>
+    <w:lsdException w:name="Medium Grid 1" w:semiHidden="0" w:uiPriority="67" w:unhideWhenUsed="0"/>
+    <w:lsdException w:name="Medium Grid 2" w:semiHidden="0" w:uiPriority="68" w:unhideWhenUsed="0"/>
+    <w:lsdException w:name="Medium Grid 3" w:semiHidden="0" w:uiPriority="69" w:unhideWhenUsed="0"/>
+    <w:lsdException w:name="Dark List" w:semiHidden="0" w:uiPriority="70" w:unhideWhenUsed="0"/>
+    <w:lsdException w:name="Colorful Shading" w:semiHidden="0" w:uiPriority="71" w:unhideWhenUsed="0"/>
+    <w:lsdException w:name="Colorful List" w:semiHidden="0" w:uiPriority="72" w:unhideWhenUsed="0"/>
+    <w:lsdException w:name="Colorful Grid" w:semiHidden="0" w:uiPriority="73" w:unhideWhenUsed="0"/>
+    <w:lsdException w:name="Light Shading Accent 1" w:semiHidden="0" w:uiPriority="60" w:unhideWhenUsed="0"/>
+    <w:lsdException w:name="Light List Accent 1" w:semiHidden="0" w:uiPriority="61" w:unhideWhenUsed="0"/>
+    <w:lsdException w:name="Light Grid Accent 1" w:semiHidden="0" w:uiPriority="62" w:unhideWhenUsed="0"/>
+    <w:lsdException w:name="Medium Shading 1 Accent 1" w:semiHidden="0" w:uiPriority="63" w:unhideWhenUsed="0"/>
+    <w:lsdException w:name="Medium Shading 2 Accent 1" w:semiHidden="0" w:uiPriority="64" w:unhideWhenUsed="0"/>
+    <w:lsdException w:name="Medium List 1 Accent 1" w:semiHidden="0" w:uiPriority="65" w:unhideWhenUsed="0"/>
+    <w:lsdException w:name="Revision" w:unhideWhenUsed="0"/>
+    <w:lsdException w:name="List Paragraph" w:semiHidden="0" w:uiPriority="34" w:unhideWhenUsed="0" w:qFormat="1"/>
+    <w:lsdException w:name="Quote" w:semiHidden="0" w:uiPriority="29" w:unhideWhenUsed="0" w:qFormat="1"/>
+    <w:lsdException w:name="Intense Quote" w:semiHidden="0" w:uiPriority="30" w:unhideWhenUsed="0" w:qFormat="1"/>
+    <w:lsdException w:name="Medium List 2 Accent 1" w:semiHidden="0" w:uiPriority="66" w:unhideWhenUsed="0"/>
+    <w:lsdException w:name="Medium Grid 1 Accent 1" w:semiHidden="0" w:uiPriority="67" w:unhideWhenUsed="0"/>
+    <w:lsdException w:name="Medium Grid 2 Accent 1" w:semiHidden="0" w:uiPriority="68" w:unhideWhenUsed="0"/>
+    <w:lsdException w:name="Medium Grid 3 Accent 1" w:semiHidden="0" w:uiPriority="69" w:unhideWhenUsed="0"/>
+    <w:lsdException w:name="Dark List Accent 1" w:semiHidden="0" w:uiPriority="70" w:unhideWhenUsed="0"/>
+    <w:lsdException w:name="Colorful Shading Accent 1" w:semiHidden="0" w:uiPriority="71" w:unhideWhenUsed="0"/>
+    <w:lsdException w:name="Colorful List Accent 1" w:semiHidden="0" w:uiPriority="72" w:unhideWhenUsed="0"/>
+    <w:lsdException w:name="Colorful Grid Accent 1" w:semiHidden="0" w:uiPriority="73" w:unhideWhenUsed="0"/>
+    <w:lsdException w:name="Light Shading Accent 2" w:semiHidden="0" w:uiPriority="60" w:unhideWhenUsed="0"/>
+    <w:lsdException w:name="Light List Accent 2" w:semiHidden="0" w:uiPriority="61" w:unhideWhenUsed="0"/>
+    <w:lsdException w:name="Light Grid Accent 2" w:semiHidden="0" w:uiPriority="62" w:unhideWhenUsed="0"/>
+    <w:lsdException w:name="Medium Shading 1 Accent 2" w:semiHidden="0" w:uiPriority="63" w:unhideWhenUsed="0"/>
+    <w:lsdException w:name="Medium Shading 2 Accent 2" w:semiHidden="0" w:uiPriority="64" w:unhideWhenUsed="0"/>
+    <w:lsdException w:name="Medium List 1 Accent 2" w:semiHidden="0" w:uiPriority="65" w:unhideWhenUsed="0"/>
+    <w:lsdException w:name="Medium List 2 Accent 2" w:semiHidden="0" w:uiPriority="66" w:unhideWhenUsed="0"/>
+    <w:lsdException w:name="Medium Grid 1 Accent 2" w:semiHidden="0" w:uiPriority="67" w:unhideWhenUsed="0"/>
+    <w:lsdException w:name="Medium Grid 2 Accent 2" w:semiHidden="0" w:uiPriority="68" w:unhideWhenUsed="0"/>
+    <w:lsdException w:name="Medium Grid 3 Accent 2" w:semiHidden="0" w:uiPriority="69" w:unhideWhenUsed="0"/>
+    <w:lsdException w:name="Dark List Accent 2" w:semiHidden="0" w:uiPriority="70" w:unhideWhenUsed="0"/>
+    <w:lsdException w:name="Colorful Shading Accent 2" w:semiHidden="0" w:uiPriority="71" w:unhideWhenUsed="0"/>
+    <w:lsdException w:name="Colorful List Accent 2" w:semiHidden="0" w:uiPriority="72" w:unhideWhenUsed="0"/>
+    <w:lsdException w:name="Colorful Grid Accent 2" w:semiHidden="0" w:uiPriority="73" w:unhideWhenUsed="0"/>
+    <w:lsdException w:name="Light Shading Accent 3" w:semiHidden="0" w:uiPriority="60" w:unhideWhenUsed="0"/>
+    <w:lsdException w:name="Light List Accent 3" w:semiHidden="0" w:uiPriority="61" w:unhideWhenUsed="0"/>
+    <w:lsdException w:name="Light Grid Accent 3" w:semiHidden="0" w:uiPriority="62" w:unhideWhenUsed="0"/>
+    <w:lsdException w:name="Medium Shading 1 Accent 3" w:semiHidden="0" w:uiPriority="63" w:unhideWhenUsed="0"/>
+    <w:lsdException w:name="Medium Shading 2 Accent 3" w:semiHidden="0" w:uiPriority="64" w:unhideWhenUsed="0"/>
+    <w:lsdException w:name="Medium List 1 Accent 3" w:semiHidden="0" w:uiPriority="65" w:unhideWhenUsed="0"/>
+    <w:lsdException w:name="Medium List 2 Accent 3" w:semiHidden="0" w:uiPriority="66" w:unhideWhenUsed="0"/>
+    <w:lsdException w:name="Medium Grid 1 Accent 3" w:semiHidden="0" w:uiPriority="67" w:unhideWhenUsed="0"/>
+    <w:lsdException w:name="Medium Grid 2 Accent 3" w:semiHidden="0" w:uiPriority="68" w:unhideWhenUsed="0"/>
+    <w:lsdException w:name="Medium Grid 3 Accent 3" w:semiHidden="0" w:uiPriority="69" w:unhideWhenUsed="0"/>
+    <w:lsdException w:name="Dark List Accent 3" w:semiHidden="0" w:uiPriority="70" w:unhideWhenUsed="0"/>
+    <w:lsdException w:name="Colorful Shading Accent 3" w:semiHidden="0" w:uiPriority="71" w:unhideWhenUsed="0"/>
+    <w:lsdException w:name="Colorful List Accent 3" w:semiHidden="0" w:uiPriority="72" w:unhideWhenUsed="0"/>
+    <w:lsdException w:name="Colorful Grid Accent 3" w:semiHidden="0" w:uiPriority="73" w:unhideWhenUsed="0"/>
+    <w:lsdException w:name="Light Shading Accent 4" w:semiHidden="0" w:uiPriority="60" w:unhideWhenUsed="0"/>
+    <w:lsdException w:name="Light List Accent 4" w:semiHidden="0" w:uiPriority="61" w:unhideWhenUsed="0"/>
+    <w:lsdException w:name="Light Grid Accent 4" w:semiHidden="0" w:uiPriority="62" w:unhideWhenUsed="0"/>
+    <w:lsdException w:name="Medium Shading 1 Accent 4" w:semiHidden="0" w:uiPriority="63" w:unhideWhenUsed="0"/>
+    <w:lsdException w:name="Medium Shading 2 Accent 4" w:semiHidden="0" w:uiPriority="64" w:unhideWhenUsed="0"/>
+    <w:lsdException w:name="Medium List 1 Accent 4" w:semiHidden="0" w:uiPriority="65" w:unhideWhenUsed="0"/>
+    <w:lsdException w:name="Medium List 2 Accent 4" w:semiHidden="0" w:uiPriority="66" w:unhideWhenUsed="0"/>
+    <w:lsdException w:name="Medium Grid 1 Accent 4" w:semiHidden="0" w:uiPriority="67" w:unhideWhenUsed="0"/>
+    <w:lsdException w:name="Medium Grid 2 Accent 4" w:semiHidden="0" w:uiPriority="68" w:unhideWhenUsed="0"/>
+    <w:lsdException w:name="Medium Grid 3 Accent 4" w:semiHidden="0" w:uiPriority="69" w:unhideWhenUsed="0"/>
+    <w:lsdException w:name="Dark List Accent 4" w:semiHidden="0" w:uiPriority="70" w:unhideWhenUsed="0"/>
+    <w:lsdException w:name="Colorful Shading Accent 4" w:semiHidden="0" w:uiPriority="71" w:unhideWhenUsed="0"/>
+    <w:lsdException w:name="Colorful List Accent 4" w:semiHidden="0" w:uiPriority="72" w:unhideWhenUsed="0"/>
+    <w:lsdException w:name="Colorful Grid Accent 4" w:semiHidden="0" w:uiPriority="73" w:unhideWhenUsed="0"/>
+    <w:lsdException w:name="Light Shading Accent 5" w:semiHidden="0" w:uiPriority="60" w:unhideWhenUsed="0"/>
+    <w:lsdException w:name="Light List Accent 5" w:semiHidden="0" w:uiPriority="61" w:unhideWhenUsed="0"/>
+    <w:lsdException w:name="Light Grid Accent 5" w:semiHidden="0" w:uiPriority="62" w:unhideWhenUsed="0"/>
+    <w:lsdException w:name="Medium Shading 1 Accent 5" w:semiHidden="0" w:uiPriority="63" w:unhideWhenUsed="0"/>
+    <w:lsdException w:name="Medium Shading 2 Accent 5" w:semiHidden="0" w:uiPriority="64" w:unhideWhenUsed="0"/>
+    <w:lsdException w:name="Medium List 1 Accent 5" w:semiHidden="0" w:uiPriority="65" w:unhideWhenUsed="0"/>
+    <w:lsdException w:name="Medium List 2 Accent 5" w:semiHidden="0" w:uiPriority="66" w:unhideWhenUsed="0"/>
+    <w:lsdException w:name="Medium Grid 1 Accent 5" w:semiHidden="0" w:uiPriority="67" w:unhideWhenUsed="0"/>
+    <w:lsdException w:name="Medium Grid 2 Accent 5" w:semiHidden="0" w:uiPriority="68" w:unhideWhenUsed="0"/>
+    <w:lsdException w:name="Medium Grid 3 Accent 5" w:semiHidden="0" w:uiPriority="69" w:unhideWhenUsed="0"/>
+    <w:lsdException w:name="Dark List Accent 5" w:semiHidden="0" w:uiPriority="70" w:unhideWhenUsed="0"/>
+    <w:lsdException w:name="Colorful Shading Accent 5" w:semiHidden="0" w:uiPriority="71" w:unhideWhenUsed="0"/>
+    <w:lsdException w:name="Colorful List Accent 5" w:semiHidden="0" w:uiPriority="72" w:unhideWhenUsed="0"/>
+    <w:lsdException w:name="Colorful Grid Accent 5" w:semiHidden="0" w:uiPriority="73" w:unhideWhenUsed="0"/>
+    <w:lsdException w:name="Light Shading Accent 6" w:semiHidden="0" w:uiPriority="60" w:unhideWhenUsed="0"/>
+    <w:lsdException w:name="Light List Accent 6" w:semiHidden="0" w:uiPriority="61" w:unhideWhenUsed="0"/>
+    <w:lsdException w:name="Light Grid Accent 6" w:semiHidden="0" w:uiPriority="62" w:unhideWhenUsed="0"/>
+    <w:lsdException w:name="Medium Shading 1 Accent 6" w:semiHidden="0" w:uiPriority="63" w:unhideWhenUsed="0"/>
+    <w:lsdException w:name="Medium Shading 2 Accent 6" w:semiHidden="0" w:uiPriority="64" w:unhideWhenUsed="0"/>
+    <w:lsdException w:name="Medium List 1 Accent 6" w:semiHidden="0" w:uiPriority="65" w:unhideWhenUsed="0"/>
+    <w:lsdException w:name="Medium List 2 Accent 6" w:semiHidden="0" w:uiPriority="66" w:unhideWhenUsed="0"/>
+    <w:lsdException w:name="Medium Grid 1 Accent 6" w:semiHidden="0" w:uiPriority="67" w:unhideWhenUsed="0"/>
+    <w:lsdException w:name="Medium Grid 2 Accent 6" w:semiHidden="0" w:uiPriority="68" w:unhideWhenUsed="0"/>
+    <w:lsdException w:name="Medium Grid 3 Accent 6" w:semiHidden="0" w:uiPriority="69" w:unhideWhenUsed="0"/>
+    <w:lsdException w:name="Dark List Accent 6" w:semiHidden="0" w:uiPriority="70" w:unhideWhenUsed="0"/>
+    <w:lsdException w:name="Colorful Shading Accent 6" w:semiHidden="0" w:uiPriority="71" w:unhideWhenUsed="0"/>
+    <w:lsdException w:name="Colorful List Accent 6" w:semiHidden="0" w:uiPriority="72" w:unhideWhenUsed="0"/>
+    <w:lsdException w:name="Colorful Grid Accent 6" w:semiHidden="0" w:uiPriority="73" w:unhideWhenUsed="0"/>
+    <w:lsdException w:name="Subtle Emphasis" w:semiHidden="0" w:uiPriority="19" w:unhideWhenUsed="0" w:qFormat="1"/>
+    <w:lsdException w:name="Intense Emphasis" w:semiHidden="0" w:uiPriority="21" w:unhideWhenUsed="0" w:qFormat="1"/>
+    <w:lsdException w:name="Subtle Reference" w:semiHidden="0" w:uiPriority="31" w:unhideWhenUsed="0" w:qFormat="1"/>
+    <w:lsdException w:name="Intense Reference" w:semiHidden="0" w:uiPriority="32" w:unhideWhenUsed="0" w:qFormat="1"/>
+    <w:lsdException w:name="Book Title" w:semiHidden="0" w:uiPriority="33" w:unhideWhenUsed="0" w:qFormat="1"/>
+    <w:lsdException w:name="Bibliography" w:uiPriority="37"/>
+    <w:lsdException w:name="TOC Heading" w:uiPriority="39" w:qFormat="1"/>
+  </w:latentStyles>
+  <w:style w:type="paragraph" w:default="1" w:styleId="Normal">
+    <w:name w:val="Normal"/>
+    <w:qFormat/>
+  </w:style>
+  <w:style w:type="character" w:default="1" w:styleId="Fuentedeprrafopredeter">
+    <w:name w:val="Default Paragraph Font"/>
+    <w:uiPriority w:val="1"/>
+    <w:semiHidden/>
+    <w:unhideWhenUsed/>
+  </w:style>
+  <w:style w:type="table" w:default="1" w:styleId="Tablanormal">
+    <w:name w:val="Normal Table"/>
+    <w:uiPriority w:val="99"/>
+    <w:semiHidden/>
+    <w:unhideWhenUsed/>
+    <w:tblPr>
+      <w:tblInd w:w="0" w:type="dxa"/>
+      <w:tblCellMar>
+        <w:top w:w="0" w:type="dxa"/>
+        <w:left w:w="108" w:type="dxa"/>
+        <w:bottom w:w="0" w:type="dxa"/>
+        <w:right w:w="108" w:type="dxa"/>
+      </w:tblCellMar>
+    </w:tblPr>
+  </w:style>
+  <w:style w:type="numbering" w:default="1" w:styleId="Sinlista">
+    <w:name w:val="No List"/>
+    <w:uiPriority w:val="99"/>
+    <w:semiHidden/>
+    <w:unhideWhenUsed/>
   </w:style>
 </w:styles>
 </file>
